--- a/lab1-21.09.21/эпи_лаб1_отчёт.docx
+++ b/lab1-21.09.21/эпи_лаб1_отчёт.docx
@@ -245,7 +245,7 @@
           <w:szCs w:val="20"/>
           <w:rtl w:val="0"/>
         </w:rPr>
-        <w:t xml:space="preserve">Рефакторинг баз данных и приложений</w:t>
+        <w:t xml:space="preserve">Экономика программной инженерии</w:t>
       </w:r>
     </w:p>
     <w:p>

--- a/lab1-21.09.21/эпи_лаб1_отчёт.docx
+++ b/lab1-21.09.21/эпи_лаб1_отчёт.docx
@@ -14033,7 +14033,7 @@
           <w:szCs w:val="20"/>
           <w:rtl w:val="0"/>
         </w:rPr>
-        <w:t xml:space="preserve">ремя = (время_на_релиз -  время_остальных_этапов) / 3  + время_на_релиз = (601 - 23) / 3 + 23 = 216 ч</w:t>
+        <w:t xml:space="preserve">ремя = (общие ч/ч -  время_на_релиз) / 3  + время_на_релиз = (601 - 23) / 3 + 23 = 216 ч</w:t>
       </w:r>
       <w:r>
         <w:rPr>

--- a/lab1-21.09.21/эпи_лаб1_отчёт.docx
+++ b/lab1-21.09.21/эпи_лаб1_отчёт.docx
@@ -669,6 +669,27 @@
         <w:rPr>
           <w:rFonts w:ascii="Montserrat" w:cs="Montserrat" w:eastAsia="Montserrat" w:hAnsi="Montserrat"/>
           <w:color w:val="1155cc"/>
+          <w:sz w:val="28"/>
+          <w:szCs w:val="28"/>
+        </w:rPr>
+      </w:pPr>
+      <w:r>
+        <w:rPr>
+          <w:rFonts w:ascii="Montserrat" w:cs="Montserrat" w:eastAsia="Montserrat" w:hAnsi="Montserrat"/>
+          <w:color w:val="1155cc"/>
+          <w:sz w:val="28"/>
+          <w:szCs w:val="28"/>
+          <w:rtl w:val="0"/>
+        </w:rPr>
+        <w:t xml:space="preserve">UseCase-ы</w:t>
+      </w:r>
+    </w:p>
+    <w:p>
+      <w:pPr>
+        <w:jc w:val="left"/>
+        <w:rPr>
+          <w:rFonts w:ascii="Montserrat" w:cs="Montserrat" w:eastAsia="Montserrat" w:hAnsi="Montserrat"/>
+          <w:color w:val="1155cc"/>
           <w:sz w:val="24"/>
           <w:szCs w:val="24"/>
         </w:rPr>
@@ -679,6 +700,126 @@
           <w:color w:val="1155cc"/>
           <w:sz w:val="24"/>
           <w:szCs w:val="24"/>
+        </w:rPr>
+        <w:drawing>
+          <wp:inline distB="114300" distT="114300" distL="114300" distR="114300">
+            <wp:extent cx="5731200" cy="7429500"/>
+            <wp:effectExtent b="0" l="0" r="0" t="0"/>
+            <wp:docPr id="3" name="image3.png"/>
+            <a:graphic>
+              <a:graphicData uri="http://schemas.openxmlformats.org/drawingml/2006/picture">
+                <pic:pic>
+                  <pic:nvPicPr>
+                    <pic:cNvPr id="0" name="image3.png"/>
+                    <pic:cNvPicPr preferRelativeResize="0"/>
+                  </pic:nvPicPr>
+                  <pic:blipFill>
+                    <a:blip r:embed="rId8"/>
+                    <a:srcRect b="0" l="0" r="0" t="0"/>
+                    <a:stretch>
+                      <a:fillRect/>
+                    </a:stretch>
+                  </pic:blipFill>
+                  <pic:spPr>
+                    <a:xfrm>
+                      <a:off x="0" y="0"/>
+                      <a:ext cx="5731200" cy="7429500"/>
+                    </a:xfrm>
+                    <a:prstGeom prst="rect"/>
+                    <a:ln/>
+                  </pic:spPr>
+                </pic:pic>
+              </a:graphicData>
+            </a:graphic>
+          </wp:inline>
+        </w:drawing>
+      </w:r>
+      <w:r>
+        <w:rPr>
+          <w:rtl w:val="0"/>
+        </w:rPr>
+      </w:r>
+    </w:p>
+    <w:p>
+      <w:pPr>
+        <w:jc w:val="center"/>
+        <w:rPr>
+          <w:rFonts w:ascii="Montserrat" w:cs="Montserrat" w:eastAsia="Montserrat" w:hAnsi="Montserrat"/>
+          <w:color w:val="1155cc"/>
+          <w:sz w:val="28"/>
+          <w:szCs w:val="28"/>
+        </w:rPr>
+      </w:pPr>
+      <w:r>
+        <w:rPr>
+          <w:rtl w:val="0"/>
+        </w:rPr>
+      </w:r>
+    </w:p>
+    <w:p>
+      <w:pPr>
+        <w:jc w:val="center"/>
+        <w:rPr>
+          <w:rFonts w:ascii="Montserrat" w:cs="Montserrat" w:eastAsia="Montserrat" w:hAnsi="Montserrat"/>
+          <w:color w:val="1155cc"/>
+          <w:sz w:val="28"/>
+          <w:szCs w:val="28"/>
+        </w:rPr>
+      </w:pPr>
+      <w:r>
+        <w:rPr>
+          <w:rtl w:val="0"/>
+        </w:rPr>
+      </w:r>
+    </w:p>
+    <w:p>
+      <w:pPr>
+        <w:jc w:val="center"/>
+        <w:rPr>
+          <w:rFonts w:ascii="Montserrat" w:cs="Montserrat" w:eastAsia="Montserrat" w:hAnsi="Montserrat"/>
+          <w:color w:val="1155cc"/>
+          <w:sz w:val="28"/>
+          <w:szCs w:val="28"/>
+        </w:rPr>
+      </w:pPr>
+      <w:r>
+        <w:rPr>
+          <w:rtl w:val="0"/>
+        </w:rPr>
+      </w:r>
+    </w:p>
+    <w:p>
+      <w:pPr>
+        <w:jc w:val="center"/>
+        <w:rPr>
+          <w:rFonts w:ascii="Montserrat" w:cs="Montserrat" w:eastAsia="Montserrat" w:hAnsi="Montserrat"/>
+          <w:color w:val="1155cc"/>
+          <w:sz w:val="28"/>
+          <w:szCs w:val="28"/>
+        </w:rPr>
+      </w:pPr>
+      <w:r>
+        <w:rPr>
+          <w:rtl w:val="0"/>
+        </w:rPr>
+      </w:r>
+    </w:p>
+    <w:p>
+      <w:pPr>
+        <w:jc w:val="center"/>
+        <w:rPr>
+          <w:rFonts w:ascii="Montserrat" w:cs="Montserrat" w:eastAsia="Montserrat" w:hAnsi="Montserrat"/>
+          <w:color w:val="1155cc"/>
+          <w:sz w:val="28"/>
+          <w:szCs w:val="28"/>
+        </w:rPr>
+      </w:pPr>
+      <w:r>
+        <w:rPr>
+          <w:rFonts w:ascii="Montserrat" w:cs="Montserrat" w:eastAsia="Montserrat" w:hAnsi="Montserrat"/>
+          <w:color w:val="1155cc"/>
+          <w:sz w:val="28"/>
+          <w:szCs w:val="28"/>
           <w:rtl w:val="0"/>
         </w:rPr>
         <w:t xml:space="preserve">Наивный метод</w:t>
@@ -2032,7 +2173,7 @@
               </w:rPr>
               <w:t xml:space="preserve">Сайт хранит </w:t>
             </w:r>
-            <w:hyperlink r:id="rId8">
+            <w:hyperlink r:id="rId9">
               <w:r>
                 <w:rPr>
                   <w:rFonts w:ascii="Montserrat" w:cs="Montserrat" w:eastAsia="Montserrat" w:hAnsi="Montserrat"/>
@@ -7800,16 +7941,16 @@
         <w:rPr>
           <w:rFonts w:ascii="Montserrat" w:cs="Montserrat" w:eastAsia="Montserrat" w:hAnsi="Montserrat"/>
           <w:color w:val="1155cc"/>
-          <w:sz w:val="24"/>
-          <w:szCs w:val="24"/>
+          <w:sz w:val="28"/>
+          <w:szCs w:val="28"/>
         </w:rPr>
       </w:pPr>
       <w:r>
         <w:rPr>
           <w:rFonts w:ascii="Montserrat" w:cs="Montserrat" w:eastAsia="Montserrat" w:hAnsi="Montserrat"/>
           <w:color w:val="1155cc"/>
-          <w:sz w:val="24"/>
-          <w:szCs w:val="24"/>
+          <w:sz w:val="28"/>
+          <w:szCs w:val="28"/>
           <w:rtl w:val="0"/>
         </w:rPr>
         <w:t xml:space="preserve">PERT</w:t>
@@ -13930,6 +14071,32 @@
         <w:rPr>
           <w:rFonts w:ascii="Montserrat" w:cs="Montserrat" w:eastAsia="Montserrat" w:hAnsi="Montserrat"/>
           <w:color w:val="1155cc"/>
+          <w:sz w:val="26"/>
+          <w:szCs w:val="26"/>
+        </w:rPr>
+      </w:pPr>
+      <w:r>
+        <w:rPr>
+          <w:rFonts w:ascii="Montserrat" w:cs="Montserrat" w:eastAsia="Montserrat" w:hAnsi="Montserrat"/>
+          <w:color w:val="1155cc"/>
+          <w:sz w:val="28"/>
+          <w:szCs w:val="28"/>
+          <w:rtl w:val="0"/>
+        </w:rPr>
+        <w:t xml:space="preserve">Метод функциональных точек</w:t>
+      </w:r>
+      <w:r>
+        <w:rPr>
+          <w:rtl w:val="0"/>
+        </w:rPr>
+      </w:r>
+    </w:p>
+    <w:p>
+      <w:pPr>
+        <w:jc w:val="both"/>
+        <w:rPr>
+          <w:rFonts w:ascii="Montserrat" w:cs="Montserrat" w:eastAsia="Montserrat" w:hAnsi="Montserrat"/>
+          <w:b w:val="1"/>
           <w:sz w:val="24"/>
           <w:szCs w:val="24"/>
         </w:rPr>
@@ -13937,9 +14104,7766 @@
       <w:r>
         <w:rPr>
           <w:rFonts w:ascii="Montserrat" w:cs="Montserrat" w:eastAsia="Montserrat" w:hAnsi="Montserrat"/>
-          <w:color w:val="1155cc"/>
+          <w:b w:val="1"/>
           <w:sz w:val="24"/>
           <w:szCs w:val="24"/>
+          <w:rtl w:val="0"/>
+        </w:rPr>
+        <w:t xml:space="preserve">Определение типа оценки</w:t>
+      </w:r>
+    </w:p>
+    <w:p>
+      <w:pPr>
+        <w:jc w:val="both"/>
+        <w:rPr>
+          <w:rFonts w:ascii="Montserrat" w:cs="Montserrat" w:eastAsia="Montserrat" w:hAnsi="Montserrat"/>
+          <w:sz w:val="20"/>
+          <w:szCs w:val="20"/>
+        </w:rPr>
+      </w:pPr>
+      <w:r>
+        <w:rPr>
+          <w:rFonts w:ascii="Montserrat" w:cs="Montserrat" w:eastAsia="Montserrat" w:hAnsi="Montserrat"/>
+          <w:sz w:val="20"/>
+          <w:szCs w:val="20"/>
+          <w:rtl w:val="0"/>
+        </w:rPr>
+        <w:t xml:space="preserve">Тип оценки - продукт.</w:t>
+      </w:r>
+    </w:p>
+    <w:p>
+      <w:pPr>
+        <w:pStyle w:val="Heading6"/>
+        <w:keepNext w:val="0"/>
+        <w:keepLines w:val="0"/>
+        <w:spacing w:after="40" w:before="200" w:lineRule="auto"/>
+        <w:jc w:val="both"/>
+        <w:rPr>
+          <w:rFonts w:ascii="Montserrat" w:cs="Montserrat" w:eastAsia="Montserrat" w:hAnsi="Montserrat"/>
+          <w:sz w:val="26"/>
+          <w:szCs w:val="26"/>
+        </w:rPr>
+      </w:pPr>
+      <w:bookmarkStart w:colFirst="0" w:colLast="0" w:name="_1cz1myj5yavs" w:id="0"/>
+      <w:bookmarkEnd w:id="0"/>
+      <w:r>
+        <w:rPr>
+          <w:rFonts w:ascii="Montserrat" w:cs="Montserrat" w:eastAsia="Montserrat" w:hAnsi="Montserrat"/>
+          <w:b w:val="1"/>
+          <w:i w:val="0"/>
+          <w:color w:val="000000"/>
+          <w:sz w:val="24"/>
+          <w:szCs w:val="24"/>
+          <w:rtl w:val="0"/>
+        </w:rPr>
+        <w:t xml:space="preserve">Определение области оценки и границ продукта</w:t>
+      </w:r>
+      <w:r>
+        <w:rPr>
+          <w:rtl w:val="0"/>
+        </w:rPr>
+      </w:r>
+    </w:p>
+    <w:p>
+      <w:pPr>
+        <w:jc w:val="both"/>
+        <w:rPr>
+          <w:rFonts w:ascii="Montserrat" w:cs="Montserrat" w:eastAsia="Montserrat" w:hAnsi="Montserrat"/>
+          <w:sz w:val="20"/>
+          <w:szCs w:val="20"/>
+        </w:rPr>
+      </w:pPr>
+      <w:r>
+        <w:rPr>
+          <w:rFonts w:ascii="Montserrat" w:cs="Montserrat" w:eastAsia="Montserrat" w:hAnsi="Montserrat"/>
+          <w:sz w:val="20"/>
+          <w:szCs w:val="20"/>
+          <w:rtl w:val="0"/>
+        </w:rPr>
+        <w:t xml:space="preserve">Область оценки - все функции продукта.</w:t>
+      </w:r>
+    </w:p>
+    <w:p>
+      <w:pPr>
+        <w:jc w:val="both"/>
+        <w:rPr>
+          <w:rFonts w:ascii="Montserrat" w:cs="Montserrat" w:eastAsia="Montserrat" w:hAnsi="Montserrat"/>
+          <w:sz w:val="20"/>
+          <w:szCs w:val="20"/>
+        </w:rPr>
+      </w:pPr>
+      <w:r>
+        <w:rPr>
+          <w:rFonts w:ascii="Montserrat" w:cs="Montserrat" w:eastAsia="Montserrat" w:hAnsi="Montserrat"/>
+          <w:sz w:val="20"/>
+          <w:szCs w:val="20"/>
+          <w:rtl w:val="0"/>
+        </w:rPr>
+        <w:t xml:space="preserve">Внутренние логические файлы</w:t>
+      </w:r>
+    </w:p>
+    <w:p>
+      <w:pPr>
+        <w:jc w:val="both"/>
+        <w:rPr>
+          <w:rFonts w:ascii="Montserrat" w:cs="Montserrat" w:eastAsia="Montserrat" w:hAnsi="Montserrat"/>
+          <w:sz w:val="20"/>
+          <w:szCs w:val="20"/>
+        </w:rPr>
+      </w:pPr>
+      <w:r>
+        <w:rPr>
+          <w:rFonts w:ascii="Montserrat" w:cs="Montserrat" w:eastAsia="Montserrat" w:hAnsi="Montserrat"/>
+          <w:sz w:val="20"/>
+          <w:szCs w:val="20"/>
+          <w:rtl w:val="0"/>
+        </w:rPr>
+        <w:t xml:space="preserve">Внешние интерфейсные файлы - Telegram API, WhatsApp API, почтовый сервер.</w:t>
+      </w:r>
+    </w:p>
+    <w:p>
+      <w:pPr>
+        <w:jc w:val="both"/>
+        <w:rPr>
+          <w:rFonts w:ascii="Montserrat" w:cs="Montserrat" w:eastAsia="Montserrat" w:hAnsi="Montserrat"/>
+          <w:sz w:val="20"/>
+          <w:szCs w:val="20"/>
+        </w:rPr>
+      </w:pPr>
+      <w:r>
+        <w:rPr>
+          <w:rFonts w:ascii="Montserrat" w:cs="Montserrat" w:eastAsia="Montserrat" w:hAnsi="Montserrat"/>
+          <w:sz w:val="20"/>
+          <w:szCs w:val="20"/>
+          <w:rtl w:val="0"/>
+        </w:rPr>
+        <w:t xml:space="preserve">Граница системы - определены на UseCase диаграмме.</w:t>
+      </w:r>
+    </w:p>
+    <w:p>
+      <w:pPr>
+        <w:pStyle w:val="Heading6"/>
+        <w:keepNext w:val="0"/>
+        <w:keepLines w:val="0"/>
+        <w:spacing w:after="40" w:before="200" w:lineRule="auto"/>
+        <w:jc w:val="both"/>
+        <w:rPr>
+          <w:rFonts w:ascii="Montserrat" w:cs="Montserrat" w:eastAsia="Montserrat" w:hAnsi="Montserrat"/>
+          <w:b w:val="1"/>
+          <w:i w:val="0"/>
+          <w:color w:val="000000"/>
+          <w:sz w:val="24"/>
+          <w:szCs w:val="24"/>
+        </w:rPr>
+      </w:pPr>
+      <w:bookmarkStart w:colFirst="0" w:colLast="0" w:name="_ti8kx7sym8ja" w:id="1"/>
+      <w:bookmarkEnd w:id="1"/>
+      <w:r>
+        <w:rPr>
+          <w:rFonts w:ascii="Montserrat" w:cs="Montserrat" w:eastAsia="Montserrat" w:hAnsi="Montserrat"/>
+          <w:b w:val="1"/>
+          <w:i w:val="0"/>
+          <w:color w:val="000000"/>
+          <w:sz w:val="24"/>
+          <w:szCs w:val="24"/>
+          <w:rtl w:val="0"/>
+        </w:rPr>
+        <w:t xml:space="preserve">Подсчет функциональных точек, связанных с данными</w:t>
+      </w:r>
+    </w:p>
+    <w:p>
+      <w:pPr>
+        <w:jc w:val="both"/>
+        <w:rPr>
+          <w:rFonts w:ascii="Montserrat" w:cs="Montserrat" w:eastAsia="Montserrat" w:hAnsi="Montserrat"/>
+          <w:sz w:val="20"/>
+          <w:szCs w:val="20"/>
+        </w:rPr>
+      </w:pPr>
+      <w:r>
+        <w:rPr>
+          <w:rFonts w:ascii="Montserrat" w:cs="Montserrat" w:eastAsia="Montserrat" w:hAnsi="Montserrat"/>
+          <w:sz w:val="20"/>
+          <w:szCs w:val="20"/>
+          <w:rtl w:val="0"/>
+        </w:rPr>
+        <w:t xml:space="preserve">Область оценки - все функции продукта.</w:t>
+      </w:r>
+    </w:p>
+    <w:p>
+      <w:pPr>
+        <w:jc w:val="both"/>
+        <w:rPr>
+          <w:rFonts w:ascii="Montserrat" w:cs="Montserrat" w:eastAsia="Montserrat" w:hAnsi="Montserrat"/>
+          <w:sz w:val="20"/>
+          <w:szCs w:val="20"/>
+        </w:rPr>
+      </w:pPr>
+      <w:r>
+        <w:rPr>
+          <w:rtl w:val="0"/>
+        </w:rPr>
+      </w:r>
+    </w:p>
+    <w:tbl>
+      <w:tblPr>
+        <w:tblStyle w:val="Table3"/>
+        <w:tblW w:w="9015.0" w:type="dxa"/>
+        <w:jc w:val="left"/>
+        <w:tblInd w:w="100.0" w:type="pct"/>
+        <w:tblBorders>
+          <w:top w:color="000000" w:space="0" w:sz="8" w:val="single"/>
+          <w:left w:color="000000" w:space="0" w:sz="8" w:val="single"/>
+          <w:bottom w:color="000000" w:space="0" w:sz="8" w:val="single"/>
+          <w:right w:color="000000" w:space="0" w:sz="8" w:val="single"/>
+          <w:insideH w:color="000000" w:space="0" w:sz="8" w:val="single"/>
+          <w:insideV w:color="000000" w:space="0" w:sz="8" w:val="single"/>
+        </w:tblBorders>
+        <w:tblLayout w:type="fixed"/>
+        <w:tblLook w:val="0600"/>
+      </w:tblPr>
+      <w:tblGrid>
+        <w:gridCol w:w="510"/>
+        <w:gridCol w:w="1770"/>
+        <w:gridCol w:w="2220"/>
+        <w:gridCol w:w="2355"/>
+        <w:gridCol w:w="1410"/>
+        <w:gridCol w:w="750"/>
+        <w:tblGridChange w:id="0">
+          <w:tblGrid>
+            <w:gridCol w:w="510"/>
+            <w:gridCol w:w="1770"/>
+            <w:gridCol w:w="2220"/>
+            <w:gridCol w:w="2355"/>
+            <w:gridCol w:w="1410"/>
+            <w:gridCol w:w="750"/>
+          </w:tblGrid>
+        </w:tblGridChange>
+      </w:tblGrid>
+      <w:tr>
+        <w:trPr>
+          <w:cantSplit w:val="0"/>
+          <w:tblHeader w:val="0"/>
+        </w:trPr>
+        <w:tc>
+          <w:tcPr>
+            <w:shd w:fill="434343" w:val="clear"/>
+            <w:tcMar>
+              <w:top w:w="100.0" w:type="dxa"/>
+              <w:left w:w="100.0" w:type="dxa"/>
+              <w:bottom w:w="100.0" w:type="dxa"/>
+              <w:right w:w="100.0" w:type="dxa"/>
+            </w:tcMar>
+            <w:vAlign w:val="top"/>
+          </w:tcPr>
+          <w:p>
+            <w:pPr>
+              <w:widowControl w:val="0"/>
+              <w:spacing w:line="240" w:lineRule="auto"/>
+              <w:rPr>
+                <w:rFonts w:ascii="Montserrat" w:cs="Montserrat" w:eastAsia="Montserrat" w:hAnsi="Montserrat"/>
+                <w:color w:val="ffffff"/>
+                <w:sz w:val="20"/>
+                <w:szCs w:val="20"/>
+              </w:rPr>
+            </w:pPr>
+            <w:r>
+              <w:rPr>
+                <w:rFonts w:ascii="Montserrat" w:cs="Montserrat" w:eastAsia="Montserrat" w:hAnsi="Montserrat"/>
+                <w:color w:val="ffffff"/>
+                <w:sz w:val="20"/>
+                <w:szCs w:val="20"/>
+                <w:rtl w:val="0"/>
+              </w:rPr>
+              <w:t xml:space="preserve">#</w:t>
+            </w:r>
+          </w:p>
+        </w:tc>
+        <w:tc>
+          <w:tcPr>
+            <w:shd w:fill="434343" w:val="clear"/>
+            <w:tcMar>
+              <w:top w:w="100.0" w:type="dxa"/>
+              <w:left w:w="100.0" w:type="dxa"/>
+              <w:bottom w:w="100.0" w:type="dxa"/>
+              <w:right w:w="100.0" w:type="dxa"/>
+            </w:tcMar>
+            <w:vAlign w:val="top"/>
+          </w:tcPr>
+          <w:p>
+            <w:pPr>
+              <w:widowControl w:val="0"/>
+              <w:spacing w:line="240" w:lineRule="auto"/>
+              <w:rPr>
+                <w:rFonts w:ascii="Montserrat" w:cs="Montserrat" w:eastAsia="Montserrat" w:hAnsi="Montserrat"/>
+                <w:color w:val="ffffff"/>
+                <w:sz w:val="20"/>
+                <w:szCs w:val="20"/>
+              </w:rPr>
+            </w:pPr>
+            <w:r>
+              <w:rPr>
+                <w:rFonts w:ascii="Montserrat" w:cs="Montserrat" w:eastAsia="Montserrat" w:hAnsi="Montserrat"/>
+                <w:color w:val="ffffff"/>
+                <w:sz w:val="20"/>
+                <w:szCs w:val="20"/>
+                <w:rtl w:val="0"/>
+              </w:rPr>
+              <w:t xml:space="preserve">Имя</w:t>
+            </w:r>
+          </w:p>
+        </w:tc>
+        <w:tc>
+          <w:tcPr>
+            <w:shd w:fill="434343" w:val="clear"/>
+            <w:tcMar>
+              <w:top w:w="100.0" w:type="dxa"/>
+              <w:left w:w="100.0" w:type="dxa"/>
+              <w:bottom w:w="100.0" w:type="dxa"/>
+              <w:right w:w="100.0" w:type="dxa"/>
+            </w:tcMar>
+            <w:vAlign w:val="top"/>
+          </w:tcPr>
+          <w:p>
+            <w:pPr>
+              <w:widowControl w:val="0"/>
+              <w:spacing w:line="240" w:lineRule="auto"/>
+              <w:rPr>
+                <w:rFonts w:ascii="Montserrat" w:cs="Montserrat" w:eastAsia="Montserrat" w:hAnsi="Montserrat"/>
+                <w:color w:val="ffffff"/>
+                <w:sz w:val="20"/>
+                <w:szCs w:val="20"/>
+              </w:rPr>
+            </w:pPr>
+            <w:r>
+              <w:rPr>
+                <w:rFonts w:ascii="Montserrat" w:cs="Montserrat" w:eastAsia="Montserrat" w:hAnsi="Montserrat"/>
+                <w:color w:val="ffffff"/>
+                <w:sz w:val="20"/>
+                <w:szCs w:val="20"/>
+                <w:rtl w:val="0"/>
+              </w:rPr>
+              <w:t xml:space="preserve">RET</w:t>
+            </w:r>
+          </w:p>
+        </w:tc>
+        <w:tc>
+          <w:tcPr>
+            <w:shd w:fill="434343" w:val="clear"/>
+            <w:tcMar>
+              <w:top w:w="100.0" w:type="dxa"/>
+              <w:left w:w="100.0" w:type="dxa"/>
+              <w:bottom w:w="100.0" w:type="dxa"/>
+              <w:right w:w="100.0" w:type="dxa"/>
+            </w:tcMar>
+            <w:vAlign w:val="top"/>
+          </w:tcPr>
+          <w:p>
+            <w:pPr>
+              <w:widowControl w:val="0"/>
+              <w:spacing w:line="240" w:lineRule="auto"/>
+              <w:rPr>
+                <w:rFonts w:ascii="Montserrat" w:cs="Montserrat" w:eastAsia="Montserrat" w:hAnsi="Montserrat"/>
+                <w:color w:val="ffffff"/>
+                <w:sz w:val="20"/>
+                <w:szCs w:val="20"/>
+              </w:rPr>
+            </w:pPr>
+            <w:r>
+              <w:rPr>
+                <w:rFonts w:ascii="Montserrat" w:cs="Montserrat" w:eastAsia="Montserrat" w:hAnsi="Montserrat"/>
+                <w:color w:val="ffffff"/>
+                <w:sz w:val="20"/>
+                <w:szCs w:val="20"/>
+                <w:rtl w:val="0"/>
+              </w:rPr>
+              <w:t xml:space="preserve">DET</w:t>
+            </w:r>
+          </w:p>
+        </w:tc>
+        <w:tc>
+          <w:tcPr>
+            <w:shd w:fill="434343" w:val="clear"/>
+            <w:tcMar>
+              <w:top w:w="100.0" w:type="dxa"/>
+              <w:left w:w="100.0" w:type="dxa"/>
+              <w:bottom w:w="100.0" w:type="dxa"/>
+              <w:right w:w="100.0" w:type="dxa"/>
+            </w:tcMar>
+            <w:vAlign w:val="top"/>
+          </w:tcPr>
+          <w:p>
+            <w:pPr>
+              <w:widowControl w:val="0"/>
+              <w:spacing w:line="240" w:lineRule="auto"/>
+              <w:rPr>
+                <w:rFonts w:ascii="Montserrat" w:cs="Montserrat" w:eastAsia="Montserrat" w:hAnsi="Montserrat"/>
+                <w:color w:val="ffffff"/>
+                <w:sz w:val="20"/>
+                <w:szCs w:val="20"/>
+              </w:rPr>
+            </w:pPr>
+            <w:r>
+              <w:rPr>
+                <w:rFonts w:ascii="Montserrat" w:cs="Montserrat" w:eastAsia="Montserrat" w:hAnsi="Montserrat"/>
+                <w:color w:val="ffffff"/>
+                <w:sz w:val="20"/>
+                <w:szCs w:val="20"/>
+                <w:rtl w:val="0"/>
+              </w:rPr>
+              <w:t xml:space="preserve">Сложность</w:t>
+            </w:r>
+          </w:p>
+        </w:tc>
+        <w:tc>
+          <w:tcPr>
+            <w:shd w:fill="434343" w:val="clear"/>
+            <w:tcMar>
+              <w:top w:w="100.0" w:type="dxa"/>
+              <w:left w:w="100.0" w:type="dxa"/>
+              <w:bottom w:w="100.0" w:type="dxa"/>
+              <w:right w:w="100.0" w:type="dxa"/>
+            </w:tcMar>
+            <w:vAlign w:val="top"/>
+          </w:tcPr>
+          <w:p>
+            <w:pPr>
+              <w:widowControl w:val="0"/>
+              <w:spacing w:line="240" w:lineRule="auto"/>
+              <w:rPr>
+                <w:rFonts w:ascii="Montserrat" w:cs="Montserrat" w:eastAsia="Montserrat" w:hAnsi="Montserrat"/>
+                <w:color w:val="ffffff"/>
+                <w:sz w:val="20"/>
+                <w:szCs w:val="20"/>
+              </w:rPr>
+            </w:pPr>
+            <w:r>
+              <w:rPr>
+                <w:rFonts w:ascii="Montserrat" w:cs="Montserrat" w:eastAsia="Montserrat" w:hAnsi="Montserrat"/>
+                <w:color w:val="ffffff"/>
+                <w:sz w:val="20"/>
+                <w:szCs w:val="20"/>
+                <w:rtl w:val="0"/>
+              </w:rPr>
+              <w:t xml:space="preserve">UPF</w:t>
+            </w:r>
+          </w:p>
+        </w:tc>
+      </w:tr>
+      <w:tr>
+        <w:trPr>
+          <w:cantSplit w:val="0"/>
+          <w:tblHeader w:val="0"/>
+        </w:trPr>
+        <w:tc>
+          <w:tcPr>
+            <w:shd w:fill="auto" w:val="clear"/>
+            <w:tcMar>
+              <w:top w:w="100.0" w:type="dxa"/>
+              <w:left w:w="100.0" w:type="dxa"/>
+              <w:bottom w:w="100.0" w:type="dxa"/>
+              <w:right w:w="100.0" w:type="dxa"/>
+            </w:tcMar>
+            <w:vAlign w:val="top"/>
+          </w:tcPr>
+          <w:p>
+            <w:pPr>
+              <w:keepNext w:val="0"/>
+              <w:keepLines w:val="0"/>
+              <w:pageBreakBefore w:val="0"/>
+              <w:widowControl w:val="0"/>
+              <w:pBdr>
+                <w:top w:space="0" w:sz="0" w:val="nil"/>
+                <w:left w:space="0" w:sz="0" w:val="nil"/>
+                <w:bottom w:space="0" w:sz="0" w:val="nil"/>
+                <w:right w:space="0" w:sz="0" w:val="nil"/>
+                <w:between w:space="0" w:sz="0" w:val="nil"/>
+              </w:pBdr>
+              <w:shd w:fill="auto" w:val="clear"/>
+              <w:spacing w:after="0" w:before="0" w:line="240" w:lineRule="auto"/>
+              <w:ind w:left="0" w:right="0" w:firstLine="0"/>
+              <w:jc w:val="left"/>
+              <w:rPr>
+                <w:rFonts w:ascii="Montserrat" w:cs="Montserrat" w:eastAsia="Montserrat" w:hAnsi="Montserrat"/>
+                <w:sz w:val="20"/>
+                <w:szCs w:val="20"/>
+              </w:rPr>
+            </w:pPr>
+            <w:r>
+              <w:rPr>
+                <w:rFonts w:ascii="Montserrat" w:cs="Montserrat" w:eastAsia="Montserrat" w:hAnsi="Montserrat"/>
+                <w:sz w:val="20"/>
+                <w:szCs w:val="20"/>
+                <w:rtl w:val="0"/>
+              </w:rPr>
+              <w:t xml:space="preserve">1</w:t>
+            </w:r>
+          </w:p>
+        </w:tc>
+        <w:tc>
+          <w:tcPr>
+            <w:shd w:fill="auto" w:val="clear"/>
+            <w:tcMar>
+              <w:top w:w="100.0" w:type="dxa"/>
+              <w:left w:w="100.0" w:type="dxa"/>
+              <w:bottom w:w="100.0" w:type="dxa"/>
+              <w:right w:w="100.0" w:type="dxa"/>
+            </w:tcMar>
+            <w:vAlign w:val="top"/>
+          </w:tcPr>
+          <w:p>
+            <w:pPr>
+              <w:keepNext w:val="0"/>
+              <w:keepLines w:val="0"/>
+              <w:pageBreakBefore w:val="0"/>
+              <w:widowControl w:val="0"/>
+              <w:pBdr>
+                <w:top w:space="0" w:sz="0" w:val="nil"/>
+                <w:left w:space="0" w:sz="0" w:val="nil"/>
+                <w:bottom w:space="0" w:sz="0" w:val="nil"/>
+                <w:right w:space="0" w:sz="0" w:val="nil"/>
+                <w:between w:space="0" w:sz="0" w:val="nil"/>
+              </w:pBdr>
+              <w:shd w:fill="auto" w:val="clear"/>
+              <w:spacing w:after="0" w:before="0" w:line="240" w:lineRule="auto"/>
+              <w:ind w:left="0" w:right="0" w:firstLine="0"/>
+              <w:jc w:val="left"/>
+              <w:rPr>
+                <w:rFonts w:ascii="Montserrat" w:cs="Montserrat" w:eastAsia="Montserrat" w:hAnsi="Montserrat"/>
+                <w:sz w:val="20"/>
+                <w:szCs w:val="20"/>
+              </w:rPr>
+            </w:pPr>
+            <w:r>
+              <w:rPr>
+                <w:rFonts w:ascii="Montserrat" w:cs="Montserrat" w:eastAsia="Montserrat" w:hAnsi="Montserrat"/>
+                <w:sz w:val="20"/>
+                <w:szCs w:val="20"/>
+                <w:rtl w:val="0"/>
+              </w:rPr>
+              <w:t xml:space="preserve">Простая форма обратной связи</w:t>
+            </w:r>
+          </w:p>
+        </w:tc>
+        <w:tc>
+          <w:tcPr>
+            <w:shd w:fill="auto" w:val="clear"/>
+            <w:tcMar>
+              <w:top w:w="100.0" w:type="dxa"/>
+              <w:left w:w="100.0" w:type="dxa"/>
+              <w:bottom w:w="100.0" w:type="dxa"/>
+              <w:right w:w="100.0" w:type="dxa"/>
+            </w:tcMar>
+            <w:vAlign w:val="top"/>
+          </w:tcPr>
+          <w:p>
+            <w:pPr>
+              <w:keepNext w:val="0"/>
+              <w:keepLines w:val="0"/>
+              <w:pageBreakBefore w:val="0"/>
+              <w:widowControl w:val="0"/>
+              <w:pBdr>
+                <w:top w:space="0" w:sz="0" w:val="nil"/>
+                <w:left w:space="0" w:sz="0" w:val="nil"/>
+                <w:bottom w:space="0" w:sz="0" w:val="nil"/>
+                <w:right w:space="0" w:sz="0" w:val="nil"/>
+                <w:between w:space="0" w:sz="0" w:val="nil"/>
+              </w:pBdr>
+              <w:shd w:fill="auto" w:val="clear"/>
+              <w:spacing w:after="0" w:before="0" w:line="240" w:lineRule="auto"/>
+              <w:ind w:left="0" w:right="0" w:firstLine="0"/>
+              <w:jc w:val="left"/>
+              <w:rPr>
+                <w:rFonts w:ascii="Montserrat" w:cs="Montserrat" w:eastAsia="Montserrat" w:hAnsi="Montserrat"/>
+                <w:sz w:val="20"/>
+                <w:szCs w:val="20"/>
+              </w:rPr>
+            </w:pPr>
+            <w:r>
+              <w:rPr>
+                <w:rFonts w:ascii="Montserrat" w:cs="Montserrat" w:eastAsia="Montserrat" w:hAnsi="Montserrat"/>
+                <w:sz w:val="20"/>
+                <w:szCs w:val="20"/>
+                <w:rtl w:val="0"/>
+              </w:rPr>
+              <w:t xml:space="preserve">Контакты пользователя</w:t>
+            </w:r>
+          </w:p>
+        </w:tc>
+        <w:tc>
+          <w:tcPr>
+            <w:shd w:fill="auto" w:val="clear"/>
+            <w:tcMar>
+              <w:top w:w="100.0" w:type="dxa"/>
+              <w:left w:w="100.0" w:type="dxa"/>
+              <w:bottom w:w="100.0" w:type="dxa"/>
+              <w:right w:w="100.0" w:type="dxa"/>
+            </w:tcMar>
+            <w:vAlign w:val="top"/>
+          </w:tcPr>
+          <w:p>
+            <w:pPr>
+              <w:keepNext w:val="0"/>
+              <w:keepLines w:val="0"/>
+              <w:pageBreakBefore w:val="0"/>
+              <w:widowControl w:val="0"/>
+              <w:pBdr>
+                <w:top w:space="0" w:sz="0" w:val="nil"/>
+                <w:left w:space="0" w:sz="0" w:val="nil"/>
+                <w:bottom w:space="0" w:sz="0" w:val="nil"/>
+                <w:right w:space="0" w:sz="0" w:val="nil"/>
+                <w:between w:space="0" w:sz="0" w:val="nil"/>
+              </w:pBdr>
+              <w:shd w:fill="auto" w:val="clear"/>
+              <w:spacing w:after="0" w:before="0" w:line="240" w:lineRule="auto"/>
+              <w:ind w:left="0" w:right="0" w:firstLine="0"/>
+              <w:jc w:val="left"/>
+              <w:rPr>
+                <w:rFonts w:ascii="Montserrat" w:cs="Montserrat" w:eastAsia="Montserrat" w:hAnsi="Montserrat"/>
+                <w:sz w:val="20"/>
+                <w:szCs w:val="20"/>
+              </w:rPr>
+            </w:pPr>
+            <w:r>
+              <w:rPr>
+                <w:rFonts w:ascii="Montserrat" w:cs="Montserrat" w:eastAsia="Montserrat" w:hAnsi="Montserrat"/>
+                <w:sz w:val="20"/>
+                <w:szCs w:val="20"/>
+                <w:rtl w:val="0"/>
+              </w:rPr>
+              <w:t xml:space="preserve">(2) Имя, email</w:t>
+            </w:r>
+          </w:p>
+        </w:tc>
+        <w:tc>
+          <w:tcPr>
+            <w:shd w:fill="auto" w:val="clear"/>
+            <w:tcMar>
+              <w:top w:w="100.0" w:type="dxa"/>
+              <w:left w:w="100.0" w:type="dxa"/>
+              <w:bottom w:w="100.0" w:type="dxa"/>
+              <w:right w:w="100.0" w:type="dxa"/>
+            </w:tcMar>
+            <w:vAlign w:val="top"/>
+          </w:tcPr>
+          <w:p>
+            <w:pPr>
+              <w:keepNext w:val="0"/>
+              <w:keepLines w:val="0"/>
+              <w:pageBreakBefore w:val="0"/>
+              <w:widowControl w:val="0"/>
+              <w:pBdr>
+                <w:top w:space="0" w:sz="0" w:val="nil"/>
+                <w:left w:space="0" w:sz="0" w:val="nil"/>
+                <w:bottom w:space="0" w:sz="0" w:val="nil"/>
+                <w:right w:space="0" w:sz="0" w:val="nil"/>
+                <w:between w:space="0" w:sz="0" w:val="nil"/>
+              </w:pBdr>
+              <w:shd w:fill="auto" w:val="clear"/>
+              <w:spacing w:after="0" w:before="0" w:line="240" w:lineRule="auto"/>
+              <w:ind w:left="0" w:right="0" w:firstLine="0"/>
+              <w:jc w:val="left"/>
+              <w:rPr>
+                <w:rFonts w:ascii="Montserrat" w:cs="Montserrat" w:eastAsia="Montserrat" w:hAnsi="Montserrat"/>
+                <w:sz w:val="20"/>
+                <w:szCs w:val="20"/>
+              </w:rPr>
+            </w:pPr>
+            <w:r>
+              <w:rPr>
+                <w:rFonts w:ascii="Montserrat" w:cs="Montserrat" w:eastAsia="Montserrat" w:hAnsi="Montserrat"/>
+                <w:sz w:val="20"/>
+                <w:szCs w:val="20"/>
+                <w:rtl w:val="0"/>
+              </w:rPr>
+              <w:t xml:space="preserve">Low</w:t>
+            </w:r>
+          </w:p>
+        </w:tc>
+        <w:tc>
+          <w:tcPr>
+            <w:shd w:fill="auto" w:val="clear"/>
+            <w:tcMar>
+              <w:top w:w="100.0" w:type="dxa"/>
+              <w:left w:w="100.0" w:type="dxa"/>
+              <w:bottom w:w="100.0" w:type="dxa"/>
+              <w:right w:w="100.0" w:type="dxa"/>
+            </w:tcMar>
+            <w:vAlign w:val="top"/>
+          </w:tcPr>
+          <w:p>
+            <w:pPr>
+              <w:keepNext w:val="0"/>
+              <w:keepLines w:val="0"/>
+              <w:pageBreakBefore w:val="0"/>
+              <w:widowControl w:val="0"/>
+              <w:pBdr>
+                <w:top w:space="0" w:sz="0" w:val="nil"/>
+                <w:left w:space="0" w:sz="0" w:val="nil"/>
+                <w:bottom w:space="0" w:sz="0" w:val="nil"/>
+                <w:right w:space="0" w:sz="0" w:val="nil"/>
+                <w:between w:space="0" w:sz="0" w:val="nil"/>
+              </w:pBdr>
+              <w:shd w:fill="auto" w:val="clear"/>
+              <w:spacing w:after="0" w:before="0" w:line="240" w:lineRule="auto"/>
+              <w:ind w:left="0" w:right="0" w:firstLine="0"/>
+              <w:jc w:val="left"/>
+              <w:rPr>
+                <w:rFonts w:ascii="Montserrat" w:cs="Montserrat" w:eastAsia="Montserrat" w:hAnsi="Montserrat"/>
+                <w:sz w:val="20"/>
+                <w:szCs w:val="20"/>
+              </w:rPr>
+            </w:pPr>
+            <w:r>
+              <w:rPr>
+                <w:rFonts w:ascii="Montserrat" w:cs="Montserrat" w:eastAsia="Montserrat" w:hAnsi="Montserrat"/>
+                <w:sz w:val="20"/>
+                <w:szCs w:val="20"/>
+                <w:rtl w:val="0"/>
+              </w:rPr>
+              <w:t xml:space="preserve">7</w:t>
+            </w:r>
+          </w:p>
+        </w:tc>
+      </w:tr>
+      <w:tr>
+        <w:trPr>
+          <w:cantSplit w:val="0"/>
+          <w:trHeight w:val="400" w:hRule="atLeast"/>
+          <w:tblHeader w:val="0"/>
+        </w:trPr>
+        <w:tc>
+          <w:tcPr>
+            <w:vMerge w:val="restart"/>
+            <w:shd w:fill="auto" w:val="clear"/>
+            <w:tcMar>
+              <w:top w:w="100.0" w:type="dxa"/>
+              <w:left w:w="100.0" w:type="dxa"/>
+              <w:bottom w:w="100.0" w:type="dxa"/>
+              <w:right w:w="100.0" w:type="dxa"/>
+            </w:tcMar>
+            <w:vAlign w:val="top"/>
+          </w:tcPr>
+          <w:p>
+            <w:pPr>
+              <w:keepNext w:val="0"/>
+              <w:keepLines w:val="0"/>
+              <w:pageBreakBefore w:val="0"/>
+              <w:widowControl w:val="0"/>
+              <w:pBdr>
+                <w:top w:space="0" w:sz="0" w:val="nil"/>
+                <w:left w:space="0" w:sz="0" w:val="nil"/>
+                <w:bottom w:space="0" w:sz="0" w:val="nil"/>
+                <w:right w:space="0" w:sz="0" w:val="nil"/>
+                <w:between w:space="0" w:sz="0" w:val="nil"/>
+              </w:pBdr>
+              <w:shd w:fill="auto" w:val="clear"/>
+              <w:spacing w:after="0" w:before="0" w:line="240" w:lineRule="auto"/>
+              <w:ind w:left="0" w:right="0" w:firstLine="0"/>
+              <w:jc w:val="left"/>
+              <w:rPr>
+                <w:rFonts w:ascii="Montserrat" w:cs="Montserrat" w:eastAsia="Montserrat" w:hAnsi="Montserrat"/>
+                <w:sz w:val="20"/>
+                <w:szCs w:val="20"/>
+              </w:rPr>
+            </w:pPr>
+            <w:r>
+              <w:rPr>
+                <w:rFonts w:ascii="Montserrat" w:cs="Montserrat" w:eastAsia="Montserrat" w:hAnsi="Montserrat"/>
+                <w:sz w:val="20"/>
+                <w:szCs w:val="20"/>
+                <w:rtl w:val="0"/>
+              </w:rPr>
+              <w:t xml:space="preserve">2</w:t>
+            </w:r>
+          </w:p>
+        </w:tc>
+        <w:tc>
+          <w:tcPr>
+            <w:vMerge w:val="restart"/>
+            <w:shd w:fill="auto" w:val="clear"/>
+            <w:tcMar>
+              <w:top w:w="100.0" w:type="dxa"/>
+              <w:left w:w="100.0" w:type="dxa"/>
+              <w:bottom w:w="100.0" w:type="dxa"/>
+              <w:right w:w="100.0" w:type="dxa"/>
+            </w:tcMar>
+            <w:vAlign w:val="top"/>
+          </w:tcPr>
+          <w:p>
+            <w:pPr>
+              <w:keepNext w:val="0"/>
+              <w:keepLines w:val="0"/>
+              <w:pageBreakBefore w:val="0"/>
+              <w:widowControl w:val="0"/>
+              <w:pBdr>
+                <w:top w:space="0" w:sz="0" w:val="nil"/>
+                <w:left w:space="0" w:sz="0" w:val="nil"/>
+                <w:bottom w:space="0" w:sz="0" w:val="nil"/>
+                <w:right w:space="0" w:sz="0" w:val="nil"/>
+                <w:between w:space="0" w:sz="0" w:val="nil"/>
+              </w:pBdr>
+              <w:shd w:fill="auto" w:val="clear"/>
+              <w:spacing w:after="0" w:before="0" w:line="240" w:lineRule="auto"/>
+              <w:ind w:left="0" w:right="0" w:firstLine="0"/>
+              <w:jc w:val="left"/>
+              <w:rPr>
+                <w:rFonts w:ascii="Montserrat" w:cs="Montserrat" w:eastAsia="Montserrat" w:hAnsi="Montserrat"/>
+                <w:sz w:val="20"/>
+                <w:szCs w:val="20"/>
+              </w:rPr>
+            </w:pPr>
+            <w:r>
+              <w:rPr>
+                <w:rFonts w:ascii="Montserrat" w:cs="Montserrat" w:eastAsia="Montserrat" w:hAnsi="Montserrat"/>
+                <w:sz w:val="20"/>
+                <w:szCs w:val="20"/>
+                <w:rtl w:val="0"/>
+              </w:rPr>
+              <w:t xml:space="preserve">Задания</w:t>
+            </w:r>
+          </w:p>
+        </w:tc>
+        <w:tc>
+          <w:tcPr>
+            <w:shd w:fill="auto" w:val="clear"/>
+            <w:tcMar>
+              <w:top w:w="100.0" w:type="dxa"/>
+              <w:left w:w="100.0" w:type="dxa"/>
+              <w:bottom w:w="100.0" w:type="dxa"/>
+              <w:right w:w="100.0" w:type="dxa"/>
+            </w:tcMar>
+            <w:vAlign w:val="top"/>
+          </w:tcPr>
+          <w:p>
+            <w:pPr>
+              <w:keepNext w:val="0"/>
+              <w:keepLines w:val="0"/>
+              <w:pageBreakBefore w:val="0"/>
+              <w:widowControl w:val="0"/>
+              <w:pBdr>
+                <w:top w:space="0" w:sz="0" w:val="nil"/>
+                <w:left w:space="0" w:sz="0" w:val="nil"/>
+                <w:bottom w:space="0" w:sz="0" w:val="nil"/>
+                <w:right w:space="0" w:sz="0" w:val="nil"/>
+                <w:between w:space="0" w:sz="0" w:val="nil"/>
+              </w:pBdr>
+              <w:shd w:fill="auto" w:val="clear"/>
+              <w:spacing w:after="0" w:before="0" w:line="240" w:lineRule="auto"/>
+              <w:ind w:left="0" w:right="0" w:firstLine="0"/>
+              <w:jc w:val="left"/>
+              <w:rPr>
+                <w:rFonts w:ascii="Montserrat" w:cs="Montserrat" w:eastAsia="Montserrat" w:hAnsi="Montserrat"/>
+                <w:sz w:val="20"/>
+                <w:szCs w:val="20"/>
+              </w:rPr>
+            </w:pPr>
+            <w:r>
+              <w:rPr>
+                <w:rFonts w:ascii="Montserrat" w:cs="Montserrat" w:eastAsia="Montserrat" w:hAnsi="Montserrat"/>
+                <w:sz w:val="20"/>
+                <w:szCs w:val="20"/>
+                <w:rtl w:val="0"/>
+              </w:rPr>
+              <w:t xml:space="preserve">Основы бренда</w:t>
+            </w:r>
+          </w:p>
+        </w:tc>
+        <w:tc>
+          <w:tcPr>
+            <w:shd w:fill="auto" w:val="clear"/>
+            <w:tcMar>
+              <w:top w:w="100.0" w:type="dxa"/>
+              <w:left w:w="100.0" w:type="dxa"/>
+              <w:bottom w:w="100.0" w:type="dxa"/>
+              <w:right w:w="100.0" w:type="dxa"/>
+            </w:tcMar>
+            <w:vAlign w:val="top"/>
+          </w:tcPr>
+          <w:p>
+            <w:pPr>
+              <w:keepNext w:val="0"/>
+              <w:keepLines w:val="0"/>
+              <w:pageBreakBefore w:val="0"/>
+              <w:widowControl w:val="0"/>
+              <w:pBdr>
+                <w:top w:space="0" w:sz="0" w:val="nil"/>
+                <w:left w:space="0" w:sz="0" w:val="nil"/>
+                <w:bottom w:space="0" w:sz="0" w:val="nil"/>
+                <w:right w:space="0" w:sz="0" w:val="nil"/>
+                <w:between w:space="0" w:sz="0" w:val="nil"/>
+              </w:pBdr>
+              <w:shd w:fill="auto" w:val="clear"/>
+              <w:spacing w:after="0" w:before="0" w:line="240" w:lineRule="auto"/>
+              <w:ind w:left="0" w:right="0" w:firstLine="0"/>
+              <w:jc w:val="left"/>
+              <w:rPr>
+                <w:rFonts w:ascii="Montserrat" w:cs="Montserrat" w:eastAsia="Montserrat" w:hAnsi="Montserrat"/>
+                <w:sz w:val="20"/>
+                <w:szCs w:val="20"/>
+              </w:rPr>
+            </w:pPr>
+            <w:r>
+              <w:rPr>
+                <w:rFonts w:ascii="Montserrat" w:cs="Montserrat" w:eastAsia="Montserrat" w:hAnsi="Montserrat"/>
+                <w:sz w:val="20"/>
+                <w:szCs w:val="20"/>
+                <w:rtl w:val="0"/>
+              </w:rPr>
+              <w:t xml:space="preserve">(7) Название, логотип, визитная карточка, фирменный бланк, папка, конверт, вывеска</w:t>
+            </w:r>
+          </w:p>
+        </w:tc>
+        <w:tc>
+          <w:tcPr>
+            <w:vMerge w:val="restart"/>
+            <w:shd w:fill="auto" w:val="clear"/>
+            <w:tcMar>
+              <w:top w:w="100.0" w:type="dxa"/>
+              <w:left w:w="100.0" w:type="dxa"/>
+              <w:bottom w:w="100.0" w:type="dxa"/>
+              <w:right w:w="100.0" w:type="dxa"/>
+            </w:tcMar>
+            <w:vAlign w:val="top"/>
+          </w:tcPr>
+          <w:p>
+            <w:pPr>
+              <w:keepNext w:val="0"/>
+              <w:keepLines w:val="0"/>
+              <w:pageBreakBefore w:val="0"/>
+              <w:widowControl w:val="0"/>
+              <w:pBdr>
+                <w:top w:space="0" w:sz="0" w:val="nil"/>
+                <w:left w:space="0" w:sz="0" w:val="nil"/>
+                <w:bottom w:space="0" w:sz="0" w:val="nil"/>
+                <w:right w:space="0" w:sz="0" w:val="nil"/>
+                <w:between w:space="0" w:sz="0" w:val="nil"/>
+              </w:pBdr>
+              <w:shd w:fill="auto" w:val="clear"/>
+              <w:spacing w:after="0" w:before="0" w:line="240" w:lineRule="auto"/>
+              <w:ind w:left="0" w:right="0" w:firstLine="0"/>
+              <w:jc w:val="left"/>
+              <w:rPr>
+                <w:rFonts w:ascii="Montserrat" w:cs="Montserrat" w:eastAsia="Montserrat" w:hAnsi="Montserrat"/>
+                <w:sz w:val="20"/>
+                <w:szCs w:val="20"/>
+              </w:rPr>
+            </w:pPr>
+            <w:r>
+              <w:rPr>
+                <w:rFonts w:ascii="Montserrat" w:cs="Montserrat" w:eastAsia="Montserrat" w:hAnsi="Montserrat"/>
+                <w:sz w:val="20"/>
+                <w:szCs w:val="20"/>
+                <w:rtl w:val="0"/>
+              </w:rPr>
+              <w:t xml:space="preserve">Average</w:t>
+            </w:r>
+          </w:p>
+        </w:tc>
+        <w:tc>
+          <w:tcPr>
+            <w:vMerge w:val="restart"/>
+            <w:shd w:fill="auto" w:val="clear"/>
+            <w:tcMar>
+              <w:top w:w="100.0" w:type="dxa"/>
+              <w:left w:w="100.0" w:type="dxa"/>
+              <w:bottom w:w="100.0" w:type="dxa"/>
+              <w:right w:w="100.0" w:type="dxa"/>
+            </w:tcMar>
+            <w:vAlign w:val="top"/>
+          </w:tcPr>
+          <w:p>
+            <w:pPr>
+              <w:keepNext w:val="0"/>
+              <w:keepLines w:val="0"/>
+              <w:pageBreakBefore w:val="0"/>
+              <w:widowControl w:val="0"/>
+              <w:pBdr>
+                <w:top w:space="0" w:sz="0" w:val="nil"/>
+                <w:left w:space="0" w:sz="0" w:val="nil"/>
+                <w:bottom w:space="0" w:sz="0" w:val="nil"/>
+                <w:right w:space="0" w:sz="0" w:val="nil"/>
+                <w:between w:space="0" w:sz="0" w:val="nil"/>
+              </w:pBdr>
+              <w:shd w:fill="auto" w:val="clear"/>
+              <w:spacing w:after="0" w:before="0" w:line="240" w:lineRule="auto"/>
+              <w:ind w:left="0" w:right="0" w:firstLine="0"/>
+              <w:jc w:val="left"/>
+              <w:rPr>
+                <w:rFonts w:ascii="Montserrat" w:cs="Montserrat" w:eastAsia="Montserrat" w:hAnsi="Montserrat"/>
+                <w:sz w:val="20"/>
+                <w:szCs w:val="20"/>
+              </w:rPr>
+            </w:pPr>
+            <w:r>
+              <w:rPr>
+                <w:rFonts w:ascii="Montserrat" w:cs="Montserrat" w:eastAsia="Montserrat" w:hAnsi="Montserrat"/>
+                <w:sz w:val="20"/>
+                <w:szCs w:val="20"/>
+                <w:rtl w:val="0"/>
+              </w:rPr>
+              <w:t xml:space="preserve">10</w:t>
+            </w:r>
+          </w:p>
+        </w:tc>
+      </w:tr>
+      <w:tr>
+        <w:trPr>
+          <w:cantSplit w:val="0"/>
+          <w:trHeight w:val="400" w:hRule="atLeast"/>
+          <w:tblHeader w:val="0"/>
+        </w:trPr>
+        <w:tc>
+          <w:tcPr>
+            <w:vMerge w:val="continue"/>
+            <w:shd w:fill="auto" w:val="clear"/>
+            <w:tcMar>
+              <w:top w:w="100.0" w:type="dxa"/>
+              <w:left w:w="100.0" w:type="dxa"/>
+              <w:bottom w:w="100.0" w:type="dxa"/>
+              <w:right w:w="100.0" w:type="dxa"/>
+            </w:tcMar>
+            <w:vAlign w:val="top"/>
+          </w:tcPr>
+          <w:p>
+            <w:pPr>
+              <w:keepNext w:val="0"/>
+              <w:keepLines w:val="0"/>
+              <w:pageBreakBefore w:val="0"/>
+              <w:widowControl w:val="0"/>
+              <w:pBdr>
+                <w:top w:space="0" w:sz="0" w:val="nil"/>
+                <w:left w:space="0" w:sz="0" w:val="nil"/>
+                <w:bottom w:space="0" w:sz="0" w:val="nil"/>
+                <w:right w:space="0" w:sz="0" w:val="nil"/>
+                <w:between w:space="0" w:sz="0" w:val="nil"/>
+              </w:pBdr>
+              <w:shd w:fill="auto" w:val="clear"/>
+              <w:spacing w:after="0" w:before="0" w:line="240" w:lineRule="auto"/>
+              <w:ind w:left="0" w:right="0" w:firstLine="0"/>
+              <w:jc w:val="left"/>
+              <w:rPr>
+                <w:rFonts w:ascii="Montserrat" w:cs="Montserrat" w:eastAsia="Montserrat" w:hAnsi="Montserrat"/>
+                <w:sz w:val="20"/>
+                <w:szCs w:val="20"/>
+              </w:rPr>
+            </w:pPr>
+            <w:r>
+              <w:rPr>
+                <w:rtl w:val="0"/>
+              </w:rPr>
+            </w:r>
+          </w:p>
+        </w:tc>
+        <w:tc>
+          <w:tcPr>
+            <w:vMerge w:val="continue"/>
+            <w:shd w:fill="auto" w:val="clear"/>
+            <w:tcMar>
+              <w:top w:w="100.0" w:type="dxa"/>
+              <w:left w:w="100.0" w:type="dxa"/>
+              <w:bottom w:w="100.0" w:type="dxa"/>
+              <w:right w:w="100.0" w:type="dxa"/>
+            </w:tcMar>
+            <w:vAlign w:val="top"/>
+          </w:tcPr>
+          <w:p>
+            <w:pPr>
+              <w:keepNext w:val="0"/>
+              <w:keepLines w:val="0"/>
+              <w:pageBreakBefore w:val="0"/>
+              <w:widowControl w:val="0"/>
+              <w:pBdr>
+                <w:top w:space="0" w:sz="0" w:val="nil"/>
+                <w:left w:space="0" w:sz="0" w:val="nil"/>
+                <w:bottom w:space="0" w:sz="0" w:val="nil"/>
+                <w:right w:space="0" w:sz="0" w:val="nil"/>
+                <w:between w:space="0" w:sz="0" w:val="nil"/>
+              </w:pBdr>
+              <w:shd w:fill="auto" w:val="clear"/>
+              <w:spacing w:after="0" w:before="0" w:line="240" w:lineRule="auto"/>
+              <w:ind w:left="0" w:right="0" w:firstLine="0"/>
+              <w:jc w:val="left"/>
+              <w:rPr>
+                <w:rFonts w:ascii="Montserrat" w:cs="Montserrat" w:eastAsia="Montserrat" w:hAnsi="Montserrat"/>
+                <w:sz w:val="20"/>
+                <w:szCs w:val="20"/>
+              </w:rPr>
+            </w:pPr>
+            <w:r>
+              <w:rPr>
+                <w:rtl w:val="0"/>
+              </w:rPr>
+            </w:r>
+          </w:p>
+        </w:tc>
+        <w:tc>
+          <w:tcPr>
+            <w:shd w:fill="auto" w:val="clear"/>
+            <w:tcMar>
+              <w:top w:w="100.0" w:type="dxa"/>
+              <w:left w:w="100.0" w:type="dxa"/>
+              <w:bottom w:w="100.0" w:type="dxa"/>
+              <w:right w:w="100.0" w:type="dxa"/>
+            </w:tcMar>
+            <w:vAlign w:val="top"/>
+          </w:tcPr>
+          <w:p>
+            <w:pPr>
+              <w:keepNext w:val="0"/>
+              <w:keepLines w:val="0"/>
+              <w:pageBreakBefore w:val="0"/>
+              <w:widowControl w:val="0"/>
+              <w:pBdr>
+                <w:top w:space="0" w:sz="0" w:val="nil"/>
+                <w:left w:space="0" w:sz="0" w:val="nil"/>
+                <w:bottom w:space="0" w:sz="0" w:val="nil"/>
+                <w:right w:space="0" w:sz="0" w:val="nil"/>
+                <w:between w:space="0" w:sz="0" w:val="nil"/>
+              </w:pBdr>
+              <w:shd w:fill="auto" w:val="clear"/>
+              <w:spacing w:after="0" w:before="0" w:line="240" w:lineRule="auto"/>
+              <w:ind w:left="0" w:right="0" w:firstLine="0"/>
+              <w:jc w:val="left"/>
+              <w:rPr>
+                <w:rFonts w:ascii="Montserrat" w:cs="Montserrat" w:eastAsia="Montserrat" w:hAnsi="Montserrat"/>
+                <w:sz w:val="20"/>
+                <w:szCs w:val="20"/>
+              </w:rPr>
+            </w:pPr>
+            <w:r>
+              <w:rPr>
+                <w:rFonts w:ascii="Montserrat" w:cs="Montserrat" w:eastAsia="Montserrat" w:hAnsi="Montserrat"/>
+                <w:sz w:val="20"/>
+                <w:szCs w:val="20"/>
+                <w:rtl w:val="0"/>
+              </w:rPr>
+              <w:t xml:space="preserve">Фирменный стиль</w:t>
+            </w:r>
+          </w:p>
+        </w:tc>
+        <w:tc>
+          <w:tcPr>
+            <w:shd w:fill="auto" w:val="clear"/>
+            <w:tcMar>
+              <w:top w:w="100.0" w:type="dxa"/>
+              <w:left w:w="100.0" w:type="dxa"/>
+              <w:bottom w:w="100.0" w:type="dxa"/>
+              <w:right w:w="100.0" w:type="dxa"/>
+            </w:tcMar>
+            <w:vAlign w:val="top"/>
+          </w:tcPr>
+          <w:p>
+            <w:pPr>
+              <w:keepNext w:val="0"/>
+              <w:keepLines w:val="0"/>
+              <w:pageBreakBefore w:val="0"/>
+              <w:widowControl w:val="0"/>
+              <w:pBdr>
+                <w:top w:space="0" w:sz="0" w:val="nil"/>
+                <w:left w:space="0" w:sz="0" w:val="nil"/>
+                <w:bottom w:space="0" w:sz="0" w:val="nil"/>
+                <w:right w:space="0" w:sz="0" w:val="nil"/>
+                <w:between w:space="0" w:sz="0" w:val="nil"/>
+              </w:pBdr>
+              <w:shd w:fill="auto" w:val="clear"/>
+              <w:spacing w:after="0" w:before="0" w:line="240" w:lineRule="auto"/>
+              <w:ind w:left="0" w:right="0" w:firstLine="0"/>
+              <w:jc w:val="left"/>
+              <w:rPr>
+                <w:rFonts w:ascii="Montserrat" w:cs="Montserrat" w:eastAsia="Montserrat" w:hAnsi="Montserrat"/>
+                <w:sz w:val="20"/>
+                <w:szCs w:val="20"/>
+              </w:rPr>
+            </w:pPr>
+            <w:r>
+              <w:rPr>
+                <w:rFonts w:ascii="Montserrat" w:cs="Montserrat" w:eastAsia="Montserrat" w:hAnsi="Montserrat"/>
+                <w:sz w:val="20"/>
+                <w:szCs w:val="20"/>
+                <w:rtl w:val="0"/>
+              </w:rPr>
+              <w:t xml:space="preserve">(7) Брендирование одежды, брендирование транспорта, оформление интерьера, сувенирная продукция, упаковка/этикетка, листовка/флаер, дизайн рекламы</w:t>
+            </w:r>
+          </w:p>
+          <w:p>
+            <w:pPr>
+              <w:keepNext w:val="0"/>
+              <w:keepLines w:val="0"/>
+              <w:pageBreakBefore w:val="0"/>
+              <w:widowControl w:val="0"/>
+              <w:pBdr>
+                <w:top w:space="0" w:sz="0" w:val="nil"/>
+                <w:left w:space="0" w:sz="0" w:val="nil"/>
+                <w:bottom w:space="0" w:sz="0" w:val="nil"/>
+                <w:right w:space="0" w:sz="0" w:val="nil"/>
+                <w:between w:space="0" w:sz="0" w:val="nil"/>
+              </w:pBdr>
+              <w:shd w:fill="auto" w:val="clear"/>
+              <w:spacing w:after="0" w:before="0" w:line="240" w:lineRule="auto"/>
+              <w:ind w:left="0" w:right="0" w:firstLine="0"/>
+              <w:jc w:val="left"/>
+              <w:rPr>
+                <w:rFonts w:ascii="Montserrat" w:cs="Montserrat" w:eastAsia="Montserrat" w:hAnsi="Montserrat"/>
+                <w:sz w:val="20"/>
+                <w:szCs w:val="20"/>
+              </w:rPr>
+            </w:pPr>
+            <w:r>
+              <w:rPr>
+                <w:rtl w:val="0"/>
+              </w:rPr>
+            </w:r>
+          </w:p>
+        </w:tc>
+        <w:tc>
+          <w:tcPr>
+            <w:vMerge w:val="continue"/>
+            <w:shd w:fill="auto" w:val="clear"/>
+            <w:tcMar>
+              <w:top w:w="100.0" w:type="dxa"/>
+              <w:left w:w="100.0" w:type="dxa"/>
+              <w:bottom w:w="100.0" w:type="dxa"/>
+              <w:right w:w="100.0" w:type="dxa"/>
+            </w:tcMar>
+            <w:vAlign w:val="top"/>
+          </w:tcPr>
+          <w:p>
+            <w:pPr>
+              <w:keepNext w:val="0"/>
+              <w:keepLines w:val="0"/>
+              <w:pageBreakBefore w:val="0"/>
+              <w:widowControl w:val="0"/>
+              <w:pBdr>
+                <w:top w:space="0" w:sz="0" w:val="nil"/>
+                <w:left w:space="0" w:sz="0" w:val="nil"/>
+                <w:bottom w:space="0" w:sz="0" w:val="nil"/>
+                <w:right w:space="0" w:sz="0" w:val="nil"/>
+                <w:between w:space="0" w:sz="0" w:val="nil"/>
+              </w:pBdr>
+              <w:shd w:fill="auto" w:val="clear"/>
+              <w:spacing w:after="0" w:before="0" w:line="240" w:lineRule="auto"/>
+              <w:ind w:left="0" w:right="0" w:firstLine="0"/>
+              <w:jc w:val="left"/>
+              <w:rPr>
+                <w:rFonts w:ascii="Montserrat" w:cs="Montserrat" w:eastAsia="Montserrat" w:hAnsi="Montserrat"/>
+                <w:sz w:val="20"/>
+                <w:szCs w:val="20"/>
+              </w:rPr>
+            </w:pPr>
+            <w:r>
+              <w:rPr>
+                <w:rtl w:val="0"/>
+              </w:rPr>
+            </w:r>
+          </w:p>
+        </w:tc>
+        <w:tc>
+          <w:tcPr>
+            <w:vMerge w:val="continue"/>
+            <w:shd w:fill="auto" w:val="clear"/>
+            <w:tcMar>
+              <w:top w:w="100.0" w:type="dxa"/>
+              <w:left w:w="100.0" w:type="dxa"/>
+              <w:bottom w:w="100.0" w:type="dxa"/>
+              <w:right w:w="100.0" w:type="dxa"/>
+            </w:tcMar>
+            <w:vAlign w:val="top"/>
+          </w:tcPr>
+          <w:p>
+            <w:pPr>
+              <w:keepNext w:val="0"/>
+              <w:keepLines w:val="0"/>
+              <w:pageBreakBefore w:val="0"/>
+              <w:widowControl w:val="0"/>
+              <w:pBdr>
+                <w:top w:space="0" w:sz="0" w:val="nil"/>
+                <w:left w:space="0" w:sz="0" w:val="nil"/>
+                <w:bottom w:space="0" w:sz="0" w:val="nil"/>
+                <w:right w:space="0" w:sz="0" w:val="nil"/>
+                <w:between w:space="0" w:sz="0" w:val="nil"/>
+              </w:pBdr>
+              <w:shd w:fill="auto" w:val="clear"/>
+              <w:spacing w:after="0" w:before="0" w:line="240" w:lineRule="auto"/>
+              <w:ind w:left="0" w:right="0" w:firstLine="0"/>
+              <w:jc w:val="left"/>
+              <w:rPr>
+                <w:rFonts w:ascii="Montserrat" w:cs="Montserrat" w:eastAsia="Montserrat" w:hAnsi="Montserrat"/>
+                <w:sz w:val="20"/>
+                <w:szCs w:val="20"/>
+              </w:rPr>
+            </w:pPr>
+            <w:r>
+              <w:rPr>
+                <w:rtl w:val="0"/>
+              </w:rPr>
+            </w:r>
+          </w:p>
+        </w:tc>
+      </w:tr>
+      <w:tr>
+        <w:trPr>
+          <w:cantSplit w:val="0"/>
+          <w:trHeight w:val="400" w:hRule="atLeast"/>
+          <w:tblHeader w:val="0"/>
+        </w:trPr>
+        <w:tc>
+          <w:tcPr>
+            <w:vMerge w:val="continue"/>
+            <w:shd w:fill="auto" w:val="clear"/>
+            <w:tcMar>
+              <w:top w:w="100.0" w:type="dxa"/>
+              <w:left w:w="100.0" w:type="dxa"/>
+              <w:bottom w:w="100.0" w:type="dxa"/>
+              <w:right w:w="100.0" w:type="dxa"/>
+            </w:tcMar>
+            <w:vAlign w:val="top"/>
+          </w:tcPr>
+          <w:p>
+            <w:pPr>
+              <w:keepNext w:val="0"/>
+              <w:keepLines w:val="0"/>
+              <w:pageBreakBefore w:val="0"/>
+              <w:widowControl w:val="0"/>
+              <w:pBdr>
+                <w:top w:space="0" w:sz="0" w:val="nil"/>
+                <w:left w:space="0" w:sz="0" w:val="nil"/>
+                <w:bottom w:space="0" w:sz="0" w:val="nil"/>
+                <w:right w:space="0" w:sz="0" w:val="nil"/>
+                <w:between w:space="0" w:sz="0" w:val="nil"/>
+              </w:pBdr>
+              <w:shd w:fill="auto" w:val="clear"/>
+              <w:spacing w:after="0" w:before="0" w:line="240" w:lineRule="auto"/>
+              <w:ind w:left="0" w:right="0" w:firstLine="0"/>
+              <w:jc w:val="left"/>
+              <w:rPr>
+                <w:rFonts w:ascii="Montserrat" w:cs="Montserrat" w:eastAsia="Montserrat" w:hAnsi="Montserrat"/>
+                <w:sz w:val="20"/>
+                <w:szCs w:val="20"/>
+              </w:rPr>
+            </w:pPr>
+            <w:r>
+              <w:rPr>
+                <w:rtl w:val="0"/>
+              </w:rPr>
+            </w:r>
+          </w:p>
+        </w:tc>
+        <w:tc>
+          <w:tcPr>
+            <w:vMerge w:val="continue"/>
+            <w:shd w:fill="auto" w:val="clear"/>
+            <w:tcMar>
+              <w:top w:w="100.0" w:type="dxa"/>
+              <w:left w:w="100.0" w:type="dxa"/>
+              <w:bottom w:w="100.0" w:type="dxa"/>
+              <w:right w:w="100.0" w:type="dxa"/>
+            </w:tcMar>
+            <w:vAlign w:val="top"/>
+          </w:tcPr>
+          <w:p>
+            <w:pPr>
+              <w:keepNext w:val="0"/>
+              <w:keepLines w:val="0"/>
+              <w:pageBreakBefore w:val="0"/>
+              <w:widowControl w:val="0"/>
+              <w:pBdr>
+                <w:top w:space="0" w:sz="0" w:val="nil"/>
+                <w:left w:space="0" w:sz="0" w:val="nil"/>
+                <w:bottom w:space="0" w:sz="0" w:val="nil"/>
+                <w:right w:space="0" w:sz="0" w:val="nil"/>
+                <w:between w:space="0" w:sz="0" w:val="nil"/>
+              </w:pBdr>
+              <w:shd w:fill="auto" w:val="clear"/>
+              <w:spacing w:after="0" w:before="0" w:line="240" w:lineRule="auto"/>
+              <w:ind w:left="0" w:right="0" w:firstLine="0"/>
+              <w:jc w:val="left"/>
+              <w:rPr>
+                <w:rFonts w:ascii="Montserrat" w:cs="Montserrat" w:eastAsia="Montserrat" w:hAnsi="Montserrat"/>
+                <w:sz w:val="20"/>
+                <w:szCs w:val="20"/>
+              </w:rPr>
+            </w:pPr>
+            <w:r>
+              <w:rPr>
+                <w:rtl w:val="0"/>
+              </w:rPr>
+            </w:r>
+          </w:p>
+        </w:tc>
+        <w:tc>
+          <w:tcPr>
+            <w:shd w:fill="auto" w:val="clear"/>
+            <w:tcMar>
+              <w:top w:w="100.0" w:type="dxa"/>
+              <w:left w:w="100.0" w:type="dxa"/>
+              <w:bottom w:w="100.0" w:type="dxa"/>
+              <w:right w:w="100.0" w:type="dxa"/>
+            </w:tcMar>
+            <w:vAlign w:val="top"/>
+          </w:tcPr>
+          <w:p>
+            <w:pPr>
+              <w:keepNext w:val="0"/>
+              <w:keepLines w:val="0"/>
+              <w:pageBreakBefore w:val="0"/>
+              <w:widowControl w:val="0"/>
+              <w:pBdr>
+                <w:top w:space="0" w:sz="0" w:val="nil"/>
+                <w:left w:space="0" w:sz="0" w:val="nil"/>
+                <w:bottom w:space="0" w:sz="0" w:val="nil"/>
+                <w:right w:space="0" w:sz="0" w:val="nil"/>
+                <w:between w:space="0" w:sz="0" w:val="nil"/>
+              </w:pBdr>
+              <w:shd w:fill="auto" w:val="clear"/>
+              <w:spacing w:after="0" w:before="0" w:line="240" w:lineRule="auto"/>
+              <w:ind w:left="0" w:right="0" w:firstLine="0"/>
+              <w:jc w:val="left"/>
+              <w:rPr>
+                <w:rFonts w:ascii="Montserrat" w:cs="Montserrat" w:eastAsia="Montserrat" w:hAnsi="Montserrat"/>
+                <w:sz w:val="20"/>
+                <w:szCs w:val="20"/>
+              </w:rPr>
+            </w:pPr>
+            <w:r>
+              <w:rPr>
+                <w:rFonts w:ascii="Montserrat" w:cs="Montserrat" w:eastAsia="Montserrat" w:hAnsi="Montserrat"/>
+                <w:sz w:val="20"/>
+                <w:szCs w:val="20"/>
+                <w:rtl w:val="0"/>
+              </w:rPr>
+              <w:t xml:space="preserve">web</w:t>
+            </w:r>
+          </w:p>
+        </w:tc>
+        <w:tc>
+          <w:tcPr>
+            <w:shd w:fill="auto" w:val="clear"/>
+            <w:tcMar>
+              <w:top w:w="100.0" w:type="dxa"/>
+              <w:left w:w="100.0" w:type="dxa"/>
+              <w:bottom w:w="100.0" w:type="dxa"/>
+              <w:right w:w="100.0" w:type="dxa"/>
+            </w:tcMar>
+            <w:vAlign w:val="top"/>
+          </w:tcPr>
+          <w:p>
+            <w:pPr>
+              <w:keepNext w:val="0"/>
+              <w:keepLines w:val="0"/>
+              <w:pageBreakBefore w:val="0"/>
+              <w:widowControl w:val="0"/>
+              <w:pBdr>
+                <w:top w:space="0" w:sz="0" w:val="nil"/>
+                <w:left w:space="0" w:sz="0" w:val="nil"/>
+                <w:bottom w:space="0" w:sz="0" w:val="nil"/>
+                <w:right w:space="0" w:sz="0" w:val="nil"/>
+                <w:between w:space="0" w:sz="0" w:val="nil"/>
+              </w:pBdr>
+              <w:shd w:fill="auto" w:val="clear"/>
+              <w:spacing w:after="0" w:before="0" w:line="240" w:lineRule="auto"/>
+              <w:ind w:left="0" w:right="0" w:firstLine="0"/>
+              <w:jc w:val="left"/>
+              <w:rPr>
+                <w:rFonts w:ascii="Montserrat" w:cs="Montserrat" w:eastAsia="Montserrat" w:hAnsi="Montserrat"/>
+                <w:sz w:val="20"/>
+                <w:szCs w:val="20"/>
+              </w:rPr>
+            </w:pPr>
+            <w:r>
+              <w:rPr>
+                <w:rFonts w:ascii="Montserrat" w:cs="Montserrat" w:eastAsia="Montserrat" w:hAnsi="Montserrat"/>
+                <w:sz w:val="20"/>
+                <w:szCs w:val="20"/>
+                <w:rtl w:val="0"/>
+              </w:rPr>
+              <w:t xml:space="preserve">(5) Корпоративный сайт, интернет-магазин, оформление соц. сетей, продвижение сайта, продвижение в соц. сетях</w:t>
+            </w:r>
+          </w:p>
+        </w:tc>
+        <w:tc>
+          <w:tcPr>
+            <w:vMerge w:val="continue"/>
+            <w:shd w:fill="auto" w:val="clear"/>
+            <w:tcMar>
+              <w:top w:w="100.0" w:type="dxa"/>
+              <w:left w:w="100.0" w:type="dxa"/>
+              <w:bottom w:w="100.0" w:type="dxa"/>
+              <w:right w:w="100.0" w:type="dxa"/>
+            </w:tcMar>
+            <w:vAlign w:val="top"/>
+          </w:tcPr>
+          <w:p>
+            <w:pPr>
+              <w:keepNext w:val="0"/>
+              <w:keepLines w:val="0"/>
+              <w:pageBreakBefore w:val="0"/>
+              <w:widowControl w:val="0"/>
+              <w:pBdr>
+                <w:top w:space="0" w:sz="0" w:val="nil"/>
+                <w:left w:space="0" w:sz="0" w:val="nil"/>
+                <w:bottom w:space="0" w:sz="0" w:val="nil"/>
+                <w:right w:space="0" w:sz="0" w:val="nil"/>
+                <w:between w:space="0" w:sz="0" w:val="nil"/>
+              </w:pBdr>
+              <w:shd w:fill="auto" w:val="clear"/>
+              <w:spacing w:after="0" w:before="0" w:line="240" w:lineRule="auto"/>
+              <w:ind w:left="0" w:right="0" w:firstLine="0"/>
+              <w:jc w:val="left"/>
+              <w:rPr>
+                <w:rFonts w:ascii="Montserrat" w:cs="Montserrat" w:eastAsia="Montserrat" w:hAnsi="Montserrat"/>
+                <w:sz w:val="20"/>
+                <w:szCs w:val="20"/>
+              </w:rPr>
+            </w:pPr>
+            <w:r>
+              <w:rPr>
+                <w:rtl w:val="0"/>
+              </w:rPr>
+            </w:r>
+          </w:p>
+        </w:tc>
+        <w:tc>
+          <w:tcPr>
+            <w:vMerge w:val="continue"/>
+            <w:shd w:fill="auto" w:val="clear"/>
+            <w:tcMar>
+              <w:top w:w="100.0" w:type="dxa"/>
+              <w:left w:w="100.0" w:type="dxa"/>
+              <w:bottom w:w="100.0" w:type="dxa"/>
+              <w:right w:w="100.0" w:type="dxa"/>
+            </w:tcMar>
+            <w:vAlign w:val="top"/>
+          </w:tcPr>
+          <w:p>
+            <w:pPr>
+              <w:keepNext w:val="0"/>
+              <w:keepLines w:val="0"/>
+              <w:pageBreakBefore w:val="0"/>
+              <w:widowControl w:val="0"/>
+              <w:pBdr>
+                <w:top w:space="0" w:sz="0" w:val="nil"/>
+                <w:left w:space="0" w:sz="0" w:val="nil"/>
+                <w:bottom w:space="0" w:sz="0" w:val="nil"/>
+                <w:right w:space="0" w:sz="0" w:val="nil"/>
+                <w:between w:space="0" w:sz="0" w:val="nil"/>
+              </w:pBdr>
+              <w:shd w:fill="auto" w:val="clear"/>
+              <w:spacing w:after="0" w:before="0" w:line="240" w:lineRule="auto"/>
+              <w:ind w:left="0" w:right="0" w:firstLine="0"/>
+              <w:jc w:val="left"/>
+              <w:rPr>
+                <w:rFonts w:ascii="Montserrat" w:cs="Montserrat" w:eastAsia="Montserrat" w:hAnsi="Montserrat"/>
+                <w:sz w:val="20"/>
+                <w:szCs w:val="20"/>
+              </w:rPr>
+            </w:pPr>
+            <w:r>
+              <w:rPr>
+                <w:rtl w:val="0"/>
+              </w:rPr>
+            </w:r>
+          </w:p>
+        </w:tc>
+      </w:tr>
+      <w:tr>
+        <w:trPr>
+          <w:cantSplit w:val="0"/>
+          <w:tblHeader w:val="0"/>
+        </w:trPr>
+        <w:tc>
+          <w:tcPr>
+            <w:shd w:fill="auto" w:val="clear"/>
+            <w:tcMar>
+              <w:top w:w="100.0" w:type="dxa"/>
+              <w:left w:w="100.0" w:type="dxa"/>
+              <w:bottom w:w="100.0" w:type="dxa"/>
+              <w:right w:w="100.0" w:type="dxa"/>
+            </w:tcMar>
+            <w:vAlign w:val="top"/>
+          </w:tcPr>
+          <w:p>
+            <w:pPr>
+              <w:keepNext w:val="0"/>
+              <w:keepLines w:val="0"/>
+              <w:pageBreakBefore w:val="0"/>
+              <w:widowControl w:val="0"/>
+              <w:pBdr>
+                <w:top w:space="0" w:sz="0" w:val="nil"/>
+                <w:left w:space="0" w:sz="0" w:val="nil"/>
+                <w:bottom w:space="0" w:sz="0" w:val="nil"/>
+                <w:right w:space="0" w:sz="0" w:val="nil"/>
+                <w:between w:space="0" w:sz="0" w:val="nil"/>
+              </w:pBdr>
+              <w:shd w:fill="auto" w:val="clear"/>
+              <w:spacing w:after="0" w:before="0" w:line="240" w:lineRule="auto"/>
+              <w:ind w:left="0" w:right="0" w:firstLine="0"/>
+              <w:jc w:val="left"/>
+              <w:rPr>
+                <w:rFonts w:ascii="Montserrat" w:cs="Montserrat" w:eastAsia="Montserrat" w:hAnsi="Montserrat"/>
+                <w:sz w:val="20"/>
+                <w:szCs w:val="20"/>
+              </w:rPr>
+            </w:pPr>
+            <w:r>
+              <w:rPr>
+                <w:rFonts w:ascii="Montserrat" w:cs="Montserrat" w:eastAsia="Montserrat" w:hAnsi="Montserrat"/>
+                <w:sz w:val="20"/>
+                <w:szCs w:val="20"/>
+                <w:rtl w:val="0"/>
+              </w:rPr>
+              <w:t xml:space="preserve">3</w:t>
+            </w:r>
+          </w:p>
+        </w:tc>
+        <w:tc>
+          <w:tcPr>
+            <w:shd w:fill="auto" w:val="clear"/>
+            <w:tcMar>
+              <w:top w:w="100.0" w:type="dxa"/>
+              <w:left w:w="100.0" w:type="dxa"/>
+              <w:bottom w:w="100.0" w:type="dxa"/>
+              <w:right w:w="100.0" w:type="dxa"/>
+            </w:tcMar>
+            <w:vAlign w:val="top"/>
+          </w:tcPr>
+          <w:p>
+            <w:pPr>
+              <w:keepNext w:val="0"/>
+              <w:keepLines w:val="0"/>
+              <w:pageBreakBefore w:val="0"/>
+              <w:widowControl w:val="0"/>
+              <w:pBdr>
+                <w:top w:space="0" w:sz="0" w:val="nil"/>
+                <w:left w:space="0" w:sz="0" w:val="nil"/>
+                <w:bottom w:space="0" w:sz="0" w:val="nil"/>
+                <w:right w:space="0" w:sz="0" w:val="nil"/>
+                <w:between w:space="0" w:sz="0" w:val="nil"/>
+              </w:pBdr>
+              <w:shd w:fill="auto" w:val="clear"/>
+              <w:spacing w:after="0" w:before="0" w:line="240" w:lineRule="auto"/>
+              <w:ind w:left="0" w:right="0" w:firstLine="0"/>
+              <w:jc w:val="left"/>
+              <w:rPr>
+                <w:rFonts w:ascii="Montserrat" w:cs="Montserrat" w:eastAsia="Montserrat" w:hAnsi="Montserrat"/>
+                <w:sz w:val="20"/>
+                <w:szCs w:val="20"/>
+              </w:rPr>
+            </w:pPr>
+            <w:r>
+              <w:rPr>
+                <w:rFonts w:ascii="Montserrat" w:cs="Montserrat" w:eastAsia="Montserrat" w:hAnsi="Montserrat"/>
+                <w:sz w:val="20"/>
+                <w:szCs w:val="20"/>
+                <w:rtl w:val="0"/>
+              </w:rPr>
+              <w:t xml:space="preserve">Сложная обратная связь</w:t>
+            </w:r>
+          </w:p>
+        </w:tc>
+        <w:tc>
+          <w:tcPr>
+            <w:shd w:fill="auto" w:val="clear"/>
+            <w:tcMar>
+              <w:top w:w="100.0" w:type="dxa"/>
+              <w:left w:w="100.0" w:type="dxa"/>
+              <w:bottom w:w="100.0" w:type="dxa"/>
+              <w:right w:w="100.0" w:type="dxa"/>
+            </w:tcMar>
+            <w:vAlign w:val="top"/>
+          </w:tcPr>
+          <w:p>
+            <w:pPr>
+              <w:keepNext w:val="0"/>
+              <w:keepLines w:val="0"/>
+              <w:pageBreakBefore w:val="0"/>
+              <w:widowControl w:val="0"/>
+              <w:pBdr>
+                <w:top w:space="0" w:sz="0" w:val="nil"/>
+                <w:left w:space="0" w:sz="0" w:val="nil"/>
+                <w:bottom w:space="0" w:sz="0" w:val="nil"/>
+                <w:right w:space="0" w:sz="0" w:val="nil"/>
+                <w:between w:space="0" w:sz="0" w:val="nil"/>
+              </w:pBdr>
+              <w:shd w:fill="auto" w:val="clear"/>
+              <w:spacing w:after="0" w:before="0" w:line="240" w:lineRule="auto"/>
+              <w:ind w:left="0" w:right="0" w:firstLine="0"/>
+              <w:jc w:val="left"/>
+              <w:rPr>
+                <w:rFonts w:ascii="Montserrat" w:cs="Montserrat" w:eastAsia="Montserrat" w:hAnsi="Montserrat"/>
+                <w:sz w:val="20"/>
+                <w:szCs w:val="20"/>
+              </w:rPr>
+            </w:pPr>
+            <w:r>
+              <w:rPr>
+                <w:rFonts w:ascii="Montserrat" w:cs="Montserrat" w:eastAsia="Montserrat" w:hAnsi="Montserrat"/>
+                <w:sz w:val="20"/>
+                <w:szCs w:val="20"/>
+                <w:rtl w:val="0"/>
+              </w:rPr>
+              <w:t xml:space="preserve">Контакты пользователя</w:t>
+            </w:r>
+          </w:p>
+        </w:tc>
+        <w:tc>
+          <w:tcPr>
+            <w:shd w:fill="auto" w:val="clear"/>
+            <w:tcMar>
+              <w:top w:w="100.0" w:type="dxa"/>
+              <w:left w:w="100.0" w:type="dxa"/>
+              <w:bottom w:w="100.0" w:type="dxa"/>
+              <w:right w:w="100.0" w:type="dxa"/>
+            </w:tcMar>
+            <w:vAlign w:val="top"/>
+          </w:tcPr>
+          <w:p>
+            <w:pPr>
+              <w:keepNext w:val="0"/>
+              <w:keepLines w:val="0"/>
+              <w:pageBreakBefore w:val="0"/>
+              <w:widowControl w:val="0"/>
+              <w:pBdr>
+                <w:top w:space="0" w:sz="0" w:val="nil"/>
+                <w:left w:space="0" w:sz="0" w:val="nil"/>
+                <w:bottom w:space="0" w:sz="0" w:val="nil"/>
+                <w:right w:space="0" w:sz="0" w:val="nil"/>
+                <w:between w:space="0" w:sz="0" w:val="nil"/>
+              </w:pBdr>
+              <w:shd w:fill="auto" w:val="clear"/>
+              <w:spacing w:after="0" w:before="0" w:line="240" w:lineRule="auto"/>
+              <w:ind w:left="0" w:right="0" w:firstLine="0"/>
+              <w:jc w:val="left"/>
+              <w:rPr>
+                <w:rFonts w:ascii="Montserrat" w:cs="Montserrat" w:eastAsia="Montserrat" w:hAnsi="Montserrat"/>
+                <w:sz w:val="20"/>
+                <w:szCs w:val="20"/>
+              </w:rPr>
+            </w:pPr>
+            <w:r>
+              <w:rPr>
+                <w:rFonts w:ascii="Montserrat" w:cs="Montserrat" w:eastAsia="Montserrat" w:hAnsi="Montserrat"/>
+                <w:sz w:val="20"/>
+                <w:szCs w:val="20"/>
+                <w:rtl w:val="0"/>
+              </w:rPr>
+              <w:t xml:space="preserve">(7) Я, хочу, мне нужно, имя, email, телефон, сообщение</w:t>
+            </w:r>
+          </w:p>
+        </w:tc>
+        <w:tc>
+          <w:tcPr>
+            <w:shd w:fill="auto" w:val="clear"/>
+            <w:tcMar>
+              <w:top w:w="100.0" w:type="dxa"/>
+              <w:left w:w="100.0" w:type="dxa"/>
+              <w:bottom w:w="100.0" w:type="dxa"/>
+              <w:right w:w="100.0" w:type="dxa"/>
+            </w:tcMar>
+            <w:vAlign w:val="top"/>
+          </w:tcPr>
+          <w:p>
+            <w:pPr>
+              <w:keepNext w:val="0"/>
+              <w:keepLines w:val="0"/>
+              <w:pageBreakBefore w:val="0"/>
+              <w:widowControl w:val="0"/>
+              <w:pBdr>
+                <w:top w:space="0" w:sz="0" w:val="nil"/>
+                <w:left w:space="0" w:sz="0" w:val="nil"/>
+                <w:bottom w:space="0" w:sz="0" w:val="nil"/>
+                <w:right w:space="0" w:sz="0" w:val="nil"/>
+                <w:between w:space="0" w:sz="0" w:val="nil"/>
+              </w:pBdr>
+              <w:shd w:fill="auto" w:val="clear"/>
+              <w:spacing w:after="0" w:before="0" w:line="240" w:lineRule="auto"/>
+              <w:ind w:left="0" w:right="0" w:firstLine="0"/>
+              <w:jc w:val="left"/>
+              <w:rPr>
+                <w:rFonts w:ascii="Montserrat" w:cs="Montserrat" w:eastAsia="Montserrat" w:hAnsi="Montserrat"/>
+                <w:sz w:val="20"/>
+                <w:szCs w:val="20"/>
+              </w:rPr>
+            </w:pPr>
+            <w:r>
+              <w:rPr>
+                <w:rFonts w:ascii="Montserrat" w:cs="Montserrat" w:eastAsia="Montserrat" w:hAnsi="Montserrat"/>
+                <w:sz w:val="20"/>
+                <w:szCs w:val="20"/>
+                <w:rtl w:val="0"/>
+              </w:rPr>
+              <w:t xml:space="preserve">Low</w:t>
+            </w:r>
+          </w:p>
+        </w:tc>
+        <w:tc>
+          <w:tcPr>
+            <w:shd w:fill="auto" w:val="clear"/>
+            <w:tcMar>
+              <w:top w:w="100.0" w:type="dxa"/>
+              <w:left w:w="100.0" w:type="dxa"/>
+              <w:bottom w:w="100.0" w:type="dxa"/>
+              <w:right w:w="100.0" w:type="dxa"/>
+            </w:tcMar>
+            <w:vAlign w:val="top"/>
+          </w:tcPr>
+          <w:p>
+            <w:pPr>
+              <w:keepNext w:val="0"/>
+              <w:keepLines w:val="0"/>
+              <w:pageBreakBefore w:val="0"/>
+              <w:widowControl w:val="0"/>
+              <w:pBdr>
+                <w:top w:space="0" w:sz="0" w:val="nil"/>
+                <w:left w:space="0" w:sz="0" w:val="nil"/>
+                <w:bottom w:space="0" w:sz="0" w:val="nil"/>
+                <w:right w:space="0" w:sz="0" w:val="nil"/>
+                <w:between w:space="0" w:sz="0" w:val="nil"/>
+              </w:pBdr>
+              <w:shd w:fill="auto" w:val="clear"/>
+              <w:spacing w:after="0" w:before="0" w:line="240" w:lineRule="auto"/>
+              <w:ind w:left="0" w:right="0" w:firstLine="0"/>
+              <w:jc w:val="left"/>
+              <w:rPr>
+                <w:rFonts w:ascii="Montserrat" w:cs="Montserrat" w:eastAsia="Montserrat" w:hAnsi="Montserrat"/>
+                <w:sz w:val="20"/>
+                <w:szCs w:val="20"/>
+              </w:rPr>
+            </w:pPr>
+            <w:r>
+              <w:rPr>
+                <w:rFonts w:ascii="Montserrat" w:cs="Montserrat" w:eastAsia="Montserrat" w:hAnsi="Montserrat"/>
+                <w:sz w:val="20"/>
+                <w:szCs w:val="20"/>
+                <w:rtl w:val="0"/>
+              </w:rPr>
+              <w:t xml:space="preserve">7</w:t>
+            </w:r>
+          </w:p>
+        </w:tc>
+      </w:tr>
+      <w:tr>
+        <w:trPr>
+          <w:cantSplit w:val="0"/>
+          <w:trHeight w:val="400" w:hRule="atLeast"/>
+          <w:tblHeader w:val="0"/>
+        </w:trPr>
+        <w:tc>
+          <w:tcPr>
+            <w:vMerge w:val="restart"/>
+            <w:shd w:fill="auto" w:val="clear"/>
+            <w:tcMar>
+              <w:top w:w="100.0" w:type="dxa"/>
+              <w:left w:w="100.0" w:type="dxa"/>
+              <w:bottom w:w="100.0" w:type="dxa"/>
+              <w:right w:w="100.0" w:type="dxa"/>
+            </w:tcMar>
+            <w:vAlign w:val="top"/>
+          </w:tcPr>
+          <w:p>
+            <w:pPr>
+              <w:keepNext w:val="0"/>
+              <w:keepLines w:val="0"/>
+              <w:pageBreakBefore w:val="0"/>
+              <w:widowControl w:val="0"/>
+              <w:pBdr>
+                <w:top w:space="0" w:sz="0" w:val="nil"/>
+                <w:left w:space="0" w:sz="0" w:val="nil"/>
+                <w:bottom w:space="0" w:sz="0" w:val="nil"/>
+                <w:right w:space="0" w:sz="0" w:val="nil"/>
+                <w:between w:space="0" w:sz="0" w:val="nil"/>
+              </w:pBdr>
+              <w:shd w:fill="auto" w:val="clear"/>
+              <w:spacing w:after="0" w:before="0" w:line="240" w:lineRule="auto"/>
+              <w:ind w:left="0" w:right="0" w:firstLine="0"/>
+              <w:jc w:val="left"/>
+              <w:rPr>
+                <w:rFonts w:ascii="Montserrat" w:cs="Montserrat" w:eastAsia="Montserrat" w:hAnsi="Montserrat"/>
+                <w:sz w:val="20"/>
+                <w:szCs w:val="20"/>
+              </w:rPr>
+            </w:pPr>
+            <w:r>
+              <w:rPr>
+                <w:rFonts w:ascii="Montserrat" w:cs="Montserrat" w:eastAsia="Montserrat" w:hAnsi="Montserrat"/>
+                <w:sz w:val="20"/>
+                <w:szCs w:val="20"/>
+                <w:rtl w:val="0"/>
+              </w:rPr>
+              <w:t xml:space="preserve">4</w:t>
+            </w:r>
+          </w:p>
+        </w:tc>
+        <w:tc>
+          <w:tcPr>
+            <w:vMerge w:val="restart"/>
+            <w:shd w:fill="auto" w:val="clear"/>
+            <w:tcMar>
+              <w:top w:w="100.0" w:type="dxa"/>
+              <w:left w:w="100.0" w:type="dxa"/>
+              <w:bottom w:w="100.0" w:type="dxa"/>
+              <w:right w:w="100.0" w:type="dxa"/>
+            </w:tcMar>
+            <w:vAlign w:val="top"/>
+          </w:tcPr>
+          <w:p>
+            <w:pPr>
+              <w:keepNext w:val="0"/>
+              <w:keepLines w:val="0"/>
+              <w:pageBreakBefore w:val="0"/>
+              <w:widowControl w:val="0"/>
+              <w:pBdr>
+                <w:top w:space="0" w:sz="0" w:val="nil"/>
+                <w:left w:space="0" w:sz="0" w:val="nil"/>
+                <w:bottom w:space="0" w:sz="0" w:val="nil"/>
+                <w:right w:space="0" w:sz="0" w:val="nil"/>
+                <w:between w:space="0" w:sz="0" w:val="nil"/>
+              </w:pBdr>
+              <w:shd w:fill="auto" w:val="clear"/>
+              <w:spacing w:after="0" w:before="0" w:line="240" w:lineRule="auto"/>
+              <w:ind w:left="0" w:right="0" w:firstLine="0"/>
+              <w:jc w:val="left"/>
+              <w:rPr>
+                <w:rFonts w:ascii="Montserrat" w:cs="Montserrat" w:eastAsia="Montserrat" w:hAnsi="Montserrat"/>
+                <w:sz w:val="20"/>
+                <w:szCs w:val="20"/>
+              </w:rPr>
+            </w:pPr>
+            <w:r>
+              <w:rPr>
+                <w:rFonts w:ascii="Montserrat" w:cs="Montserrat" w:eastAsia="Montserrat" w:hAnsi="Montserrat"/>
+                <w:sz w:val="20"/>
+                <w:szCs w:val="20"/>
+                <w:rtl w:val="0"/>
+              </w:rPr>
+              <w:t xml:space="preserve">Бриф</w:t>
+            </w:r>
+          </w:p>
+        </w:tc>
+        <w:tc>
+          <w:tcPr>
+            <w:shd w:fill="auto" w:val="clear"/>
+            <w:tcMar>
+              <w:top w:w="100.0" w:type="dxa"/>
+              <w:left w:w="100.0" w:type="dxa"/>
+              <w:bottom w:w="100.0" w:type="dxa"/>
+              <w:right w:w="100.0" w:type="dxa"/>
+            </w:tcMar>
+            <w:vAlign w:val="top"/>
+          </w:tcPr>
+          <w:p>
+            <w:pPr>
+              <w:keepNext w:val="0"/>
+              <w:keepLines w:val="0"/>
+              <w:pageBreakBefore w:val="0"/>
+              <w:widowControl w:val="0"/>
+              <w:pBdr>
+                <w:top w:space="0" w:sz="0" w:val="nil"/>
+                <w:left w:space="0" w:sz="0" w:val="nil"/>
+                <w:bottom w:space="0" w:sz="0" w:val="nil"/>
+                <w:right w:space="0" w:sz="0" w:val="nil"/>
+                <w:between w:space="0" w:sz="0" w:val="nil"/>
+              </w:pBdr>
+              <w:shd w:fill="auto" w:val="clear"/>
+              <w:spacing w:after="0" w:before="0" w:line="240" w:lineRule="auto"/>
+              <w:ind w:left="0" w:right="0" w:firstLine="0"/>
+              <w:jc w:val="left"/>
+              <w:rPr>
+                <w:rFonts w:ascii="Montserrat" w:cs="Montserrat" w:eastAsia="Montserrat" w:hAnsi="Montserrat"/>
+                <w:sz w:val="20"/>
+                <w:szCs w:val="20"/>
+              </w:rPr>
+            </w:pPr>
+            <w:r>
+              <w:rPr>
+                <w:rFonts w:ascii="Montserrat" w:cs="Montserrat" w:eastAsia="Montserrat" w:hAnsi="Montserrat"/>
+                <w:sz w:val="20"/>
+                <w:szCs w:val="20"/>
+                <w:rtl w:val="0"/>
+              </w:rPr>
+              <w:t xml:space="preserve">База</w:t>
+            </w:r>
+          </w:p>
+        </w:tc>
+        <w:tc>
+          <w:tcPr>
+            <w:shd w:fill="auto" w:val="clear"/>
+            <w:tcMar>
+              <w:top w:w="100.0" w:type="dxa"/>
+              <w:left w:w="100.0" w:type="dxa"/>
+              <w:bottom w:w="100.0" w:type="dxa"/>
+              <w:right w:w="100.0" w:type="dxa"/>
+            </w:tcMar>
+            <w:vAlign w:val="top"/>
+          </w:tcPr>
+          <w:p>
+            <w:pPr>
+              <w:keepNext w:val="0"/>
+              <w:keepLines w:val="0"/>
+              <w:pageBreakBefore w:val="0"/>
+              <w:widowControl w:val="0"/>
+              <w:pBdr>
+                <w:top w:space="0" w:sz="0" w:val="nil"/>
+                <w:left w:space="0" w:sz="0" w:val="nil"/>
+                <w:bottom w:space="0" w:sz="0" w:val="nil"/>
+                <w:right w:space="0" w:sz="0" w:val="nil"/>
+                <w:between w:space="0" w:sz="0" w:val="nil"/>
+              </w:pBdr>
+              <w:shd w:fill="auto" w:val="clear"/>
+              <w:spacing w:after="0" w:before="0" w:line="240" w:lineRule="auto"/>
+              <w:ind w:left="0" w:right="0" w:firstLine="0"/>
+              <w:jc w:val="left"/>
+              <w:rPr>
+                <w:rFonts w:ascii="Montserrat" w:cs="Montserrat" w:eastAsia="Montserrat" w:hAnsi="Montserrat"/>
+                <w:sz w:val="20"/>
+                <w:szCs w:val="20"/>
+              </w:rPr>
+            </w:pPr>
+            <w:r>
+              <w:rPr>
+                <w:rFonts w:ascii="Montserrat" w:cs="Montserrat" w:eastAsia="Montserrat" w:hAnsi="Montserrat"/>
+                <w:sz w:val="20"/>
+                <w:szCs w:val="20"/>
+                <w:rtl w:val="0"/>
+              </w:rPr>
+              <w:t xml:space="preserve">(5) С нуля, название, сфера деятельности, значение, когда создано</w:t>
+            </w:r>
+          </w:p>
+        </w:tc>
+        <w:tc>
+          <w:tcPr>
+            <w:vMerge w:val="restart"/>
+            <w:shd w:fill="auto" w:val="clear"/>
+            <w:tcMar>
+              <w:top w:w="100.0" w:type="dxa"/>
+              <w:left w:w="100.0" w:type="dxa"/>
+              <w:bottom w:w="100.0" w:type="dxa"/>
+              <w:right w:w="100.0" w:type="dxa"/>
+            </w:tcMar>
+            <w:vAlign w:val="top"/>
+          </w:tcPr>
+          <w:p>
+            <w:pPr>
+              <w:keepNext w:val="0"/>
+              <w:keepLines w:val="0"/>
+              <w:pageBreakBefore w:val="0"/>
+              <w:widowControl w:val="0"/>
+              <w:pBdr>
+                <w:top w:space="0" w:sz="0" w:val="nil"/>
+                <w:left w:space="0" w:sz="0" w:val="nil"/>
+                <w:bottom w:space="0" w:sz="0" w:val="nil"/>
+                <w:right w:space="0" w:sz="0" w:val="nil"/>
+                <w:between w:space="0" w:sz="0" w:val="nil"/>
+              </w:pBdr>
+              <w:shd w:fill="auto" w:val="clear"/>
+              <w:spacing w:after="0" w:before="0" w:line="240" w:lineRule="auto"/>
+              <w:ind w:left="0" w:right="0" w:firstLine="0"/>
+              <w:jc w:val="left"/>
+              <w:rPr>
+                <w:rFonts w:ascii="Montserrat" w:cs="Montserrat" w:eastAsia="Montserrat" w:hAnsi="Montserrat"/>
+                <w:sz w:val="20"/>
+                <w:szCs w:val="20"/>
+              </w:rPr>
+            </w:pPr>
+            <w:r>
+              <w:rPr>
+                <w:rFonts w:ascii="Montserrat" w:cs="Montserrat" w:eastAsia="Montserrat" w:hAnsi="Montserrat"/>
+                <w:sz w:val="20"/>
+                <w:szCs w:val="20"/>
+                <w:rtl w:val="0"/>
+              </w:rPr>
+              <w:t xml:space="preserve">High</w:t>
+            </w:r>
+          </w:p>
+        </w:tc>
+        <w:tc>
+          <w:tcPr>
+            <w:vMerge w:val="restart"/>
+            <w:shd w:fill="auto" w:val="clear"/>
+            <w:tcMar>
+              <w:top w:w="100.0" w:type="dxa"/>
+              <w:left w:w="100.0" w:type="dxa"/>
+              <w:bottom w:w="100.0" w:type="dxa"/>
+              <w:right w:w="100.0" w:type="dxa"/>
+            </w:tcMar>
+            <w:vAlign w:val="top"/>
+          </w:tcPr>
+          <w:p>
+            <w:pPr>
+              <w:keepNext w:val="0"/>
+              <w:keepLines w:val="0"/>
+              <w:pageBreakBefore w:val="0"/>
+              <w:widowControl w:val="0"/>
+              <w:pBdr>
+                <w:top w:space="0" w:sz="0" w:val="nil"/>
+                <w:left w:space="0" w:sz="0" w:val="nil"/>
+                <w:bottom w:space="0" w:sz="0" w:val="nil"/>
+                <w:right w:space="0" w:sz="0" w:val="nil"/>
+                <w:between w:space="0" w:sz="0" w:val="nil"/>
+              </w:pBdr>
+              <w:shd w:fill="auto" w:val="clear"/>
+              <w:spacing w:after="0" w:before="0" w:line="240" w:lineRule="auto"/>
+              <w:ind w:left="0" w:right="0" w:firstLine="0"/>
+              <w:jc w:val="left"/>
+              <w:rPr>
+                <w:rFonts w:ascii="Montserrat" w:cs="Montserrat" w:eastAsia="Montserrat" w:hAnsi="Montserrat"/>
+                <w:sz w:val="20"/>
+                <w:szCs w:val="20"/>
+              </w:rPr>
+            </w:pPr>
+            <w:r>
+              <w:rPr>
+                <w:rFonts w:ascii="Montserrat" w:cs="Montserrat" w:eastAsia="Montserrat" w:hAnsi="Montserrat"/>
+                <w:sz w:val="20"/>
+                <w:szCs w:val="20"/>
+                <w:rtl w:val="0"/>
+              </w:rPr>
+              <w:t xml:space="preserve">15</w:t>
+            </w:r>
+          </w:p>
+        </w:tc>
+      </w:tr>
+      <w:tr>
+        <w:trPr>
+          <w:cantSplit w:val="0"/>
+          <w:trHeight w:val="400" w:hRule="atLeast"/>
+          <w:tblHeader w:val="0"/>
+        </w:trPr>
+        <w:tc>
+          <w:tcPr>
+            <w:vMerge w:val="continue"/>
+            <w:shd w:fill="auto" w:val="clear"/>
+            <w:tcMar>
+              <w:top w:w="100.0" w:type="dxa"/>
+              <w:left w:w="100.0" w:type="dxa"/>
+              <w:bottom w:w="100.0" w:type="dxa"/>
+              <w:right w:w="100.0" w:type="dxa"/>
+            </w:tcMar>
+            <w:vAlign w:val="top"/>
+          </w:tcPr>
+          <w:p>
+            <w:pPr>
+              <w:keepNext w:val="0"/>
+              <w:keepLines w:val="0"/>
+              <w:pageBreakBefore w:val="0"/>
+              <w:widowControl w:val="0"/>
+              <w:pBdr>
+                <w:top w:space="0" w:sz="0" w:val="nil"/>
+                <w:left w:space="0" w:sz="0" w:val="nil"/>
+                <w:bottom w:space="0" w:sz="0" w:val="nil"/>
+                <w:right w:space="0" w:sz="0" w:val="nil"/>
+                <w:between w:space="0" w:sz="0" w:val="nil"/>
+              </w:pBdr>
+              <w:shd w:fill="auto" w:val="clear"/>
+              <w:spacing w:after="0" w:before="0" w:line="240" w:lineRule="auto"/>
+              <w:ind w:left="0" w:right="0" w:firstLine="0"/>
+              <w:jc w:val="left"/>
+              <w:rPr>
+                <w:rFonts w:ascii="Montserrat" w:cs="Montserrat" w:eastAsia="Montserrat" w:hAnsi="Montserrat"/>
+                <w:sz w:val="20"/>
+                <w:szCs w:val="20"/>
+              </w:rPr>
+            </w:pPr>
+            <w:r>
+              <w:rPr>
+                <w:rtl w:val="0"/>
+              </w:rPr>
+            </w:r>
+          </w:p>
+        </w:tc>
+        <w:tc>
+          <w:tcPr>
+            <w:vMerge w:val="continue"/>
+            <w:shd w:fill="auto" w:val="clear"/>
+            <w:tcMar>
+              <w:top w:w="100.0" w:type="dxa"/>
+              <w:left w:w="100.0" w:type="dxa"/>
+              <w:bottom w:w="100.0" w:type="dxa"/>
+              <w:right w:w="100.0" w:type="dxa"/>
+            </w:tcMar>
+            <w:vAlign w:val="top"/>
+          </w:tcPr>
+          <w:p>
+            <w:pPr>
+              <w:keepNext w:val="0"/>
+              <w:keepLines w:val="0"/>
+              <w:pageBreakBefore w:val="0"/>
+              <w:widowControl w:val="0"/>
+              <w:pBdr>
+                <w:top w:space="0" w:sz="0" w:val="nil"/>
+                <w:left w:space="0" w:sz="0" w:val="nil"/>
+                <w:bottom w:space="0" w:sz="0" w:val="nil"/>
+                <w:right w:space="0" w:sz="0" w:val="nil"/>
+                <w:between w:space="0" w:sz="0" w:val="nil"/>
+              </w:pBdr>
+              <w:shd w:fill="auto" w:val="clear"/>
+              <w:spacing w:after="0" w:before="0" w:line="240" w:lineRule="auto"/>
+              <w:ind w:left="0" w:right="0" w:firstLine="0"/>
+              <w:jc w:val="left"/>
+              <w:rPr>
+                <w:rFonts w:ascii="Montserrat" w:cs="Montserrat" w:eastAsia="Montserrat" w:hAnsi="Montserrat"/>
+                <w:sz w:val="20"/>
+                <w:szCs w:val="20"/>
+              </w:rPr>
+            </w:pPr>
+            <w:r>
+              <w:rPr>
+                <w:rtl w:val="0"/>
+              </w:rPr>
+            </w:r>
+          </w:p>
+        </w:tc>
+        <w:tc>
+          <w:tcPr>
+            <w:shd w:fill="auto" w:val="clear"/>
+            <w:tcMar>
+              <w:top w:w="100.0" w:type="dxa"/>
+              <w:left w:w="100.0" w:type="dxa"/>
+              <w:bottom w:w="100.0" w:type="dxa"/>
+              <w:right w:w="100.0" w:type="dxa"/>
+            </w:tcMar>
+            <w:vAlign w:val="top"/>
+          </w:tcPr>
+          <w:p>
+            <w:pPr>
+              <w:keepNext w:val="0"/>
+              <w:keepLines w:val="0"/>
+              <w:pageBreakBefore w:val="0"/>
+              <w:widowControl w:val="0"/>
+              <w:pBdr>
+                <w:top w:space="0" w:sz="0" w:val="nil"/>
+                <w:left w:space="0" w:sz="0" w:val="nil"/>
+                <w:bottom w:space="0" w:sz="0" w:val="nil"/>
+                <w:right w:space="0" w:sz="0" w:val="nil"/>
+                <w:between w:space="0" w:sz="0" w:val="nil"/>
+              </w:pBdr>
+              <w:shd w:fill="auto" w:val="clear"/>
+              <w:spacing w:after="0" w:before="0" w:line="240" w:lineRule="auto"/>
+              <w:ind w:left="0" w:right="0" w:firstLine="0"/>
+              <w:jc w:val="left"/>
+              <w:rPr>
+                <w:rFonts w:ascii="Montserrat" w:cs="Montserrat" w:eastAsia="Montserrat" w:hAnsi="Montserrat"/>
+                <w:sz w:val="20"/>
+                <w:szCs w:val="20"/>
+              </w:rPr>
+            </w:pPr>
+            <w:r>
+              <w:rPr>
+                <w:rFonts w:ascii="Montserrat" w:cs="Montserrat" w:eastAsia="Montserrat" w:hAnsi="Montserrat"/>
+                <w:sz w:val="20"/>
+                <w:szCs w:val="20"/>
+                <w:rtl w:val="0"/>
+              </w:rPr>
+              <w:t xml:space="preserve">Экономика</w:t>
+            </w:r>
+          </w:p>
+        </w:tc>
+        <w:tc>
+          <w:tcPr>
+            <w:shd w:fill="auto" w:val="clear"/>
+            <w:tcMar>
+              <w:top w:w="100.0" w:type="dxa"/>
+              <w:left w:w="100.0" w:type="dxa"/>
+              <w:bottom w:w="100.0" w:type="dxa"/>
+              <w:right w:w="100.0" w:type="dxa"/>
+            </w:tcMar>
+            <w:vAlign w:val="top"/>
+          </w:tcPr>
+          <w:p>
+            <w:pPr>
+              <w:keepNext w:val="0"/>
+              <w:keepLines w:val="0"/>
+              <w:pageBreakBefore w:val="0"/>
+              <w:widowControl w:val="0"/>
+              <w:pBdr>
+                <w:top w:space="0" w:sz="0" w:val="nil"/>
+                <w:left w:space="0" w:sz="0" w:val="nil"/>
+                <w:bottom w:space="0" w:sz="0" w:val="nil"/>
+                <w:right w:space="0" w:sz="0" w:val="nil"/>
+                <w:between w:space="0" w:sz="0" w:val="nil"/>
+              </w:pBdr>
+              <w:shd w:fill="auto" w:val="clear"/>
+              <w:spacing w:after="0" w:before="0" w:line="240" w:lineRule="auto"/>
+              <w:ind w:left="0" w:right="0" w:firstLine="0"/>
+              <w:jc w:val="left"/>
+              <w:rPr>
+                <w:rFonts w:ascii="Montserrat" w:cs="Montserrat" w:eastAsia="Montserrat" w:hAnsi="Montserrat"/>
+                <w:sz w:val="20"/>
+                <w:szCs w:val="20"/>
+              </w:rPr>
+            </w:pPr>
+            <w:r>
+              <w:rPr>
+                <w:rFonts w:ascii="Montserrat" w:cs="Montserrat" w:eastAsia="Montserrat" w:hAnsi="Montserrat"/>
+                <w:sz w:val="20"/>
+                <w:szCs w:val="20"/>
+                <w:rtl w:val="0"/>
+              </w:rPr>
+              <w:t xml:space="preserve">(6) Территория, сайт, конкуренты, преимущество, характеристики, ценовая категория</w:t>
+            </w:r>
+          </w:p>
+        </w:tc>
+        <w:tc>
+          <w:tcPr>
+            <w:vMerge w:val="continue"/>
+            <w:shd w:fill="auto" w:val="clear"/>
+            <w:tcMar>
+              <w:top w:w="100.0" w:type="dxa"/>
+              <w:left w:w="100.0" w:type="dxa"/>
+              <w:bottom w:w="100.0" w:type="dxa"/>
+              <w:right w:w="100.0" w:type="dxa"/>
+            </w:tcMar>
+            <w:vAlign w:val="top"/>
+          </w:tcPr>
+          <w:p>
+            <w:pPr>
+              <w:keepNext w:val="0"/>
+              <w:keepLines w:val="0"/>
+              <w:pageBreakBefore w:val="0"/>
+              <w:widowControl w:val="0"/>
+              <w:pBdr>
+                <w:top w:space="0" w:sz="0" w:val="nil"/>
+                <w:left w:space="0" w:sz="0" w:val="nil"/>
+                <w:bottom w:space="0" w:sz="0" w:val="nil"/>
+                <w:right w:space="0" w:sz="0" w:val="nil"/>
+                <w:between w:space="0" w:sz="0" w:val="nil"/>
+              </w:pBdr>
+              <w:shd w:fill="auto" w:val="clear"/>
+              <w:spacing w:after="0" w:before="0" w:line="240" w:lineRule="auto"/>
+              <w:ind w:left="0" w:right="0" w:firstLine="0"/>
+              <w:jc w:val="left"/>
+              <w:rPr>
+                <w:rFonts w:ascii="Montserrat" w:cs="Montserrat" w:eastAsia="Montserrat" w:hAnsi="Montserrat"/>
+                <w:sz w:val="20"/>
+                <w:szCs w:val="20"/>
+              </w:rPr>
+            </w:pPr>
+            <w:r>
+              <w:rPr>
+                <w:rtl w:val="0"/>
+              </w:rPr>
+            </w:r>
+          </w:p>
+        </w:tc>
+        <w:tc>
+          <w:tcPr>
+            <w:vMerge w:val="continue"/>
+            <w:shd w:fill="auto" w:val="clear"/>
+            <w:tcMar>
+              <w:top w:w="100.0" w:type="dxa"/>
+              <w:left w:w="100.0" w:type="dxa"/>
+              <w:bottom w:w="100.0" w:type="dxa"/>
+              <w:right w:w="100.0" w:type="dxa"/>
+            </w:tcMar>
+            <w:vAlign w:val="top"/>
+          </w:tcPr>
+          <w:p>
+            <w:pPr>
+              <w:keepNext w:val="0"/>
+              <w:keepLines w:val="0"/>
+              <w:pageBreakBefore w:val="0"/>
+              <w:widowControl w:val="0"/>
+              <w:pBdr>
+                <w:top w:space="0" w:sz="0" w:val="nil"/>
+                <w:left w:space="0" w:sz="0" w:val="nil"/>
+                <w:bottom w:space="0" w:sz="0" w:val="nil"/>
+                <w:right w:space="0" w:sz="0" w:val="nil"/>
+                <w:between w:space="0" w:sz="0" w:val="nil"/>
+              </w:pBdr>
+              <w:shd w:fill="auto" w:val="clear"/>
+              <w:spacing w:after="0" w:before="0" w:line="240" w:lineRule="auto"/>
+              <w:ind w:left="0" w:right="0" w:firstLine="0"/>
+              <w:jc w:val="left"/>
+              <w:rPr>
+                <w:rFonts w:ascii="Montserrat" w:cs="Montserrat" w:eastAsia="Montserrat" w:hAnsi="Montserrat"/>
+                <w:sz w:val="20"/>
+                <w:szCs w:val="20"/>
+              </w:rPr>
+            </w:pPr>
+            <w:r>
+              <w:rPr>
+                <w:rtl w:val="0"/>
+              </w:rPr>
+            </w:r>
+          </w:p>
+        </w:tc>
+      </w:tr>
+      <w:tr>
+        <w:trPr>
+          <w:cantSplit w:val="0"/>
+          <w:trHeight w:val="400" w:hRule="atLeast"/>
+          <w:tblHeader w:val="0"/>
+        </w:trPr>
+        <w:tc>
+          <w:tcPr>
+            <w:vMerge w:val="continue"/>
+            <w:shd w:fill="auto" w:val="clear"/>
+            <w:tcMar>
+              <w:top w:w="100.0" w:type="dxa"/>
+              <w:left w:w="100.0" w:type="dxa"/>
+              <w:bottom w:w="100.0" w:type="dxa"/>
+              <w:right w:w="100.0" w:type="dxa"/>
+            </w:tcMar>
+            <w:vAlign w:val="top"/>
+          </w:tcPr>
+          <w:p>
+            <w:pPr>
+              <w:keepNext w:val="0"/>
+              <w:keepLines w:val="0"/>
+              <w:pageBreakBefore w:val="0"/>
+              <w:widowControl w:val="0"/>
+              <w:pBdr>
+                <w:top w:space="0" w:sz="0" w:val="nil"/>
+                <w:left w:space="0" w:sz="0" w:val="nil"/>
+                <w:bottom w:space="0" w:sz="0" w:val="nil"/>
+                <w:right w:space="0" w:sz="0" w:val="nil"/>
+                <w:between w:space="0" w:sz="0" w:val="nil"/>
+              </w:pBdr>
+              <w:shd w:fill="auto" w:val="clear"/>
+              <w:spacing w:after="0" w:before="0" w:line="240" w:lineRule="auto"/>
+              <w:ind w:left="0" w:right="0" w:firstLine="0"/>
+              <w:jc w:val="left"/>
+              <w:rPr>
+                <w:rFonts w:ascii="Montserrat" w:cs="Montserrat" w:eastAsia="Montserrat" w:hAnsi="Montserrat"/>
+                <w:sz w:val="20"/>
+                <w:szCs w:val="20"/>
+              </w:rPr>
+            </w:pPr>
+            <w:r>
+              <w:rPr>
+                <w:rtl w:val="0"/>
+              </w:rPr>
+            </w:r>
+          </w:p>
+        </w:tc>
+        <w:tc>
+          <w:tcPr>
+            <w:vMerge w:val="continue"/>
+            <w:shd w:fill="auto" w:val="clear"/>
+            <w:tcMar>
+              <w:top w:w="100.0" w:type="dxa"/>
+              <w:left w:w="100.0" w:type="dxa"/>
+              <w:bottom w:w="100.0" w:type="dxa"/>
+              <w:right w:w="100.0" w:type="dxa"/>
+            </w:tcMar>
+            <w:vAlign w:val="top"/>
+          </w:tcPr>
+          <w:p>
+            <w:pPr>
+              <w:keepNext w:val="0"/>
+              <w:keepLines w:val="0"/>
+              <w:pageBreakBefore w:val="0"/>
+              <w:widowControl w:val="0"/>
+              <w:pBdr>
+                <w:top w:space="0" w:sz="0" w:val="nil"/>
+                <w:left w:space="0" w:sz="0" w:val="nil"/>
+                <w:bottom w:space="0" w:sz="0" w:val="nil"/>
+                <w:right w:space="0" w:sz="0" w:val="nil"/>
+                <w:between w:space="0" w:sz="0" w:val="nil"/>
+              </w:pBdr>
+              <w:shd w:fill="auto" w:val="clear"/>
+              <w:spacing w:after="0" w:before="0" w:line="240" w:lineRule="auto"/>
+              <w:ind w:left="0" w:right="0" w:firstLine="0"/>
+              <w:jc w:val="left"/>
+              <w:rPr>
+                <w:rFonts w:ascii="Montserrat" w:cs="Montserrat" w:eastAsia="Montserrat" w:hAnsi="Montserrat"/>
+                <w:sz w:val="20"/>
+                <w:szCs w:val="20"/>
+              </w:rPr>
+            </w:pPr>
+            <w:r>
+              <w:rPr>
+                <w:rtl w:val="0"/>
+              </w:rPr>
+            </w:r>
+          </w:p>
+        </w:tc>
+        <w:tc>
+          <w:tcPr>
+            <w:shd w:fill="auto" w:val="clear"/>
+            <w:tcMar>
+              <w:top w:w="100.0" w:type="dxa"/>
+              <w:left w:w="100.0" w:type="dxa"/>
+              <w:bottom w:w="100.0" w:type="dxa"/>
+              <w:right w:w="100.0" w:type="dxa"/>
+            </w:tcMar>
+            <w:vAlign w:val="top"/>
+          </w:tcPr>
+          <w:p>
+            <w:pPr>
+              <w:keepNext w:val="0"/>
+              <w:keepLines w:val="0"/>
+              <w:pageBreakBefore w:val="0"/>
+              <w:widowControl w:val="0"/>
+              <w:pBdr>
+                <w:top w:space="0" w:sz="0" w:val="nil"/>
+                <w:left w:space="0" w:sz="0" w:val="nil"/>
+                <w:bottom w:space="0" w:sz="0" w:val="nil"/>
+                <w:right w:space="0" w:sz="0" w:val="nil"/>
+                <w:between w:space="0" w:sz="0" w:val="nil"/>
+              </w:pBdr>
+              <w:shd w:fill="auto" w:val="clear"/>
+              <w:spacing w:after="0" w:before="0" w:line="240" w:lineRule="auto"/>
+              <w:ind w:left="0" w:right="0" w:firstLine="0"/>
+              <w:jc w:val="left"/>
+              <w:rPr>
+                <w:rFonts w:ascii="Montserrat" w:cs="Montserrat" w:eastAsia="Montserrat" w:hAnsi="Montserrat"/>
+                <w:sz w:val="20"/>
+                <w:szCs w:val="20"/>
+              </w:rPr>
+            </w:pPr>
+            <w:r>
+              <w:rPr>
+                <w:rFonts w:ascii="Montserrat" w:cs="Montserrat" w:eastAsia="Montserrat" w:hAnsi="Montserrat"/>
+                <w:sz w:val="20"/>
+                <w:szCs w:val="20"/>
+                <w:rtl w:val="0"/>
+              </w:rPr>
+              <w:t xml:space="preserve">Сурсы</w:t>
+            </w:r>
+          </w:p>
+        </w:tc>
+        <w:tc>
+          <w:tcPr>
+            <w:shd w:fill="auto" w:val="clear"/>
+            <w:tcMar>
+              <w:top w:w="100.0" w:type="dxa"/>
+              <w:left w:w="100.0" w:type="dxa"/>
+              <w:bottom w:w="100.0" w:type="dxa"/>
+              <w:right w:w="100.0" w:type="dxa"/>
+            </w:tcMar>
+            <w:vAlign w:val="top"/>
+          </w:tcPr>
+          <w:p>
+            <w:pPr>
+              <w:keepNext w:val="0"/>
+              <w:keepLines w:val="0"/>
+              <w:pageBreakBefore w:val="0"/>
+              <w:widowControl w:val="0"/>
+              <w:pBdr>
+                <w:top w:space="0" w:sz="0" w:val="nil"/>
+                <w:left w:space="0" w:sz="0" w:val="nil"/>
+                <w:bottom w:space="0" w:sz="0" w:val="nil"/>
+                <w:right w:space="0" w:sz="0" w:val="nil"/>
+                <w:between w:space="0" w:sz="0" w:val="nil"/>
+              </w:pBdr>
+              <w:shd w:fill="auto" w:val="clear"/>
+              <w:spacing w:after="0" w:before="0" w:line="240" w:lineRule="auto"/>
+              <w:ind w:left="0" w:right="0" w:firstLine="0"/>
+              <w:jc w:val="left"/>
+              <w:rPr>
+                <w:rFonts w:ascii="Montserrat" w:cs="Montserrat" w:eastAsia="Montserrat" w:hAnsi="Montserrat"/>
+                <w:sz w:val="20"/>
+                <w:szCs w:val="20"/>
+              </w:rPr>
+            </w:pPr>
+            <w:r>
+              <w:rPr>
+                <w:rFonts w:ascii="Montserrat" w:cs="Montserrat" w:eastAsia="Montserrat" w:hAnsi="Montserrat"/>
+                <w:sz w:val="20"/>
+                <w:szCs w:val="20"/>
+                <w:rtl w:val="0"/>
+              </w:rPr>
+              <w:t xml:space="preserve">(5) Прошлый дизайн, носители, формат, образы, стиль</w:t>
+            </w:r>
+          </w:p>
+        </w:tc>
+        <w:tc>
+          <w:tcPr>
+            <w:vMerge w:val="continue"/>
+            <w:shd w:fill="auto" w:val="clear"/>
+            <w:tcMar>
+              <w:top w:w="100.0" w:type="dxa"/>
+              <w:left w:w="100.0" w:type="dxa"/>
+              <w:bottom w:w="100.0" w:type="dxa"/>
+              <w:right w:w="100.0" w:type="dxa"/>
+            </w:tcMar>
+            <w:vAlign w:val="top"/>
+          </w:tcPr>
+          <w:p>
+            <w:pPr>
+              <w:keepNext w:val="0"/>
+              <w:keepLines w:val="0"/>
+              <w:pageBreakBefore w:val="0"/>
+              <w:widowControl w:val="0"/>
+              <w:pBdr>
+                <w:top w:space="0" w:sz="0" w:val="nil"/>
+                <w:left w:space="0" w:sz="0" w:val="nil"/>
+                <w:bottom w:space="0" w:sz="0" w:val="nil"/>
+                <w:right w:space="0" w:sz="0" w:val="nil"/>
+                <w:between w:space="0" w:sz="0" w:val="nil"/>
+              </w:pBdr>
+              <w:shd w:fill="auto" w:val="clear"/>
+              <w:spacing w:after="0" w:before="0" w:line="240" w:lineRule="auto"/>
+              <w:ind w:left="0" w:right="0" w:firstLine="0"/>
+              <w:jc w:val="left"/>
+              <w:rPr>
+                <w:rFonts w:ascii="Montserrat" w:cs="Montserrat" w:eastAsia="Montserrat" w:hAnsi="Montserrat"/>
+                <w:sz w:val="20"/>
+                <w:szCs w:val="20"/>
+              </w:rPr>
+            </w:pPr>
+            <w:r>
+              <w:rPr>
+                <w:rtl w:val="0"/>
+              </w:rPr>
+            </w:r>
+          </w:p>
+        </w:tc>
+        <w:tc>
+          <w:tcPr>
+            <w:vMerge w:val="continue"/>
+            <w:shd w:fill="auto" w:val="clear"/>
+            <w:tcMar>
+              <w:top w:w="100.0" w:type="dxa"/>
+              <w:left w:w="100.0" w:type="dxa"/>
+              <w:bottom w:w="100.0" w:type="dxa"/>
+              <w:right w:w="100.0" w:type="dxa"/>
+            </w:tcMar>
+            <w:vAlign w:val="top"/>
+          </w:tcPr>
+          <w:p>
+            <w:pPr>
+              <w:keepNext w:val="0"/>
+              <w:keepLines w:val="0"/>
+              <w:pageBreakBefore w:val="0"/>
+              <w:widowControl w:val="0"/>
+              <w:pBdr>
+                <w:top w:space="0" w:sz="0" w:val="nil"/>
+                <w:left w:space="0" w:sz="0" w:val="nil"/>
+                <w:bottom w:space="0" w:sz="0" w:val="nil"/>
+                <w:right w:space="0" w:sz="0" w:val="nil"/>
+                <w:between w:space="0" w:sz="0" w:val="nil"/>
+              </w:pBdr>
+              <w:shd w:fill="auto" w:val="clear"/>
+              <w:spacing w:after="0" w:before="0" w:line="240" w:lineRule="auto"/>
+              <w:ind w:left="0" w:right="0" w:firstLine="0"/>
+              <w:jc w:val="left"/>
+              <w:rPr>
+                <w:rFonts w:ascii="Montserrat" w:cs="Montserrat" w:eastAsia="Montserrat" w:hAnsi="Montserrat"/>
+                <w:sz w:val="20"/>
+                <w:szCs w:val="20"/>
+              </w:rPr>
+            </w:pPr>
+            <w:r>
+              <w:rPr>
+                <w:rtl w:val="0"/>
+              </w:rPr>
+            </w:r>
+          </w:p>
+        </w:tc>
+      </w:tr>
+      <w:tr>
+        <w:trPr>
+          <w:cantSplit w:val="0"/>
+          <w:trHeight w:val="400" w:hRule="atLeast"/>
+          <w:tblHeader w:val="0"/>
+        </w:trPr>
+        <w:tc>
+          <w:tcPr>
+            <w:vMerge w:val="continue"/>
+            <w:shd w:fill="auto" w:val="clear"/>
+            <w:tcMar>
+              <w:top w:w="100.0" w:type="dxa"/>
+              <w:left w:w="100.0" w:type="dxa"/>
+              <w:bottom w:w="100.0" w:type="dxa"/>
+              <w:right w:w="100.0" w:type="dxa"/>
+            </w:tcMar>
+            <w:vAlign w:val="top"/>
+          </w:tcPr>
+          <w:p>
+            <w:pPr>
+              <w:keepNext w:val="0"/>
+              <w:keepLines w:val="0"/>
+              <w:pageBreakBefore w:val="0"/>
+              <w:widowControl w:val="0"/>
+              <w:pBdr>
+                <w:top w:space="0" w:sz="0" w:val="nil"/>
+                <w:left w:space="0" w:sz="0" w:val="nil"/>
+                <w:bottom w:space="0" w:sz="0" w:val="nil"/>
+                <w:right w:space="0" w:sz="0" w:val="nil"/>
+                <w:between w:space="0" w:sz="0" w:val="nil"/>
+              </w:pBdr>
+              <w:shd w:fill="auto" w:val="clear"/>
+              <w:spacing w:after="0" w:before="0" w:line="240" w:lineRule="auto"/>
+              <w:ind w:left="0" w:right="0" w:firstLine="0"/>
+              <w:jc w:val="left"/>
+              <w:rPr>
+                <w:rFonts w:ascii="Montserrat" w:cs="Montserrat" w:eastAsia="Montserrat" w:hAnsi="Montserrat"/>
+                <w:sz w:val="20"/>
+                <w:szCs w:val="20"/>
+              </w:rPr>
+            </w:pPr>
+            <w:r>
+              <w:rPr>
+                <w:rtl w:val="0"/>
+              </w:rPr>
+            </w:r>
+          </w:p>
+        </w:tc>
+        <w:tc>
+          <w:tcPr>
+            <w:vMerge w:val="continue"/>
+            <w:shd w:fill="auto" w:val="clear"/>
+            <w:tcMar>
+              <w:top w:w="100.0" w:type="dxa"/>
+              <w:left w:w="100.0" w:type="dxa"/>
+              <w:bottom w:w="100.0" w:type="dxa"/>
+              <w:right w:w="100.0" w:type="dxa"/>
+            </w:tcMar>
+            <w:vAlign w:val="top"/>
+          </w:tcPr>
+          <w:p>
+            <w:pPr>
+              <w:keepNext w:val="0"/>
+              <w:keepLines w:val="0"/>
+              <w:pageBreakBefore w:val="0"/>
+              <w:widowControl w:val="0"/>
+              <w:pBdr>
+                <w:top w:space="0" w:sz="0" w:val="nil"/>
+                <w:left w:space="0" w:sz="0" w:val="nil"/>
+                <w:bottom w:space="0" w:sz="0" w:val="nil"/>
+                <w:right w:space="0" w:sz="0" w:val="nil"/>
+                <w:between w:space="0" w:sz="0" w:val="nil"/>
+              </w:pBdr>
+              <w:shd w:fill="auto" w:val="clear"/>
+              <w:spacing w:after="0" w:before="0" w:line="240" w:lineRule="auto"/>
+              <w:ind w:left="0" w:right="0" w:firstLine="0"/>
+              <w:jc w:val="left"/>
+              <w:rPr>
+                <w:rFonts w:ascii="Montserrat" w:cs="Montserrat" w:eastAsia="Montserrat" w:hAnsi="Montserrat"/>
+                <w:sz w:val="20"/>
+                <w:szCs w:val="20"/>
+              </w:rPr>
+            </w:pPr>
+            <w:r>
+              <w:rPr>
+                <w:rtl w:val="0"/>
+              </w:rPr>
+            </w:r>
+          </w:p>
+        </w:tc>
+        <w:tc>
+          <w:tcPr>
+            <w:shd w:fill="auto" w:val="clear"/>
+            <w:tcMar>
+              <w:top w:w="100.0" w:type="dxa"/>
+              <w:left w:w="100.0" w:type="dxa"/>
+              <w:bottom w:w="100.0" w:type="dxa"/>
+              <w:right w:w="100.0" w:type="dxa"/>
+            </w:tcMar>
+            <w:vAlign w:val="top"/>
+          </w:tcPr>
+          <w:p>
+            <w:pPr>
+              <w:keepNext w:val="0"/>
+              <w:keepLines w:val="0"/>
+              <w:pageBreakBefore w:val="0"/>
+              <w:widowControl w:val="0"/>
+              <w:pBdr>
+                <w:top w:space="0" w:sz="0" w:val="nil"/>
+                <w:left w:space="0" w:sz="0" w:val="nil"/>
+                <w:bottom w:space="0" w:sz="0" w:val="nil"/>
+                <w:right w:space="0" w:sz="0" w:val="nil"/>
+                <w:between w:space="0" w:sz="0" w:val="nil"/>
+              </w:pBdr>
+              <w:shd w:fill="auto" w:val="clear"/>
+              <w:spacing w:after="0" w:before="0" w:line="240" w:lineRule="auto"/>
+              <w:ind w:left="0" w:right="0" w:firstLine="0"/>
+              <w:jc w:val="left"/>
+              <w:rPr>
+                <w:rFonts w:ascii="Montserrat" w:cs="Montserrat" w:eastAsia="Montserrat" w:hAnsi="Montserrat"/>
+                <w:sz w:val="20"/>
+                <w:szCs w:val="20"/>
+              </w:rPr>
+            </w:pPr>
+            <w:r>
+              <w:rPr>
+                <w:rFonts w:ascii="Montserrat" w:cs="Montserrat" w:eastAsia="Montserrat" w:hAnsi="Montserrat"/>
+                <w:sz w:val="20"/>
+                <w:szCs w:val="20"/>
+                <w:rtl w:val="0"/>
+              </w:rPr>
+              <w:t xml:space="preserve">Дизайн-язык</w:t>
+            </w:r>
+          </w:p>
+        </w:tc>
+        <w:tc>
+          <w:tcPr>
+            <w:shd w:fill="auto" w:val="clear"/>
+            <w:tcMar>
+              <w:top w:w="100.0" w:type="dxa"/>
+              <w:left w:w="100.0" w:type="dxa"/>
+              <w:bottom w:w="100.0" w:type="dxa"/>
+              <w:right w:w="100.0" w:type="dxa"/>
+            </w:tcMar>
+            <w:vAlign w:val="top"/>
+          </w:tcPr>
+          <w:p>
+            <w:pPr>
+              <w:keepNext w:val="0"/>
+              <w:keepLines w:val="0"/>
+              <w:pageBreakBefore w:val="0"/>
+              <w:widowControl w:val="0"/>
+              <w:pBdr>
+                <w:top w:space="0" w:sz="0" w:val="nil"/>
+                <w:left w:space="0" w:sz="0" w:val="nil"/>
+                <w:bottom w:space="0" w:sz="0" w:val="nil"/>
+                <w:right w:space="0" w:sz="0" w:val="nil"/>
+                <w:between w:space="0" w:sz="0" w:val="nil"/>
+              </w:pBdr>
+              <w:shd w:fill="auto" w:val="clear"/>
+              <w:spacing w:after="0" w:before="0" w:line="240" w:lineRule="auto"/>
+              <w:ind w:left="0" w:right="0" w:firstLine="0"/>
+              <w:jc w:val="left"/>
+              <w:rPr>
+                <w:rFonts w:ascii="Montserrat" w:cs="Montserrat" w:eastAsia="Montserrat" w:hAnsi="Montserrat"/>
+                <w:sz w:val="20"/>
+                <w:szCs w:val="20"/>
+              </w:rPr>
+            </w:pPr>
+            <w:r>
+              <w:rPr>
+                <w:rFonts w:ascii="Montserrat" w:cs="Montserrat" w:eastAsia="Montserrat" w:hAnsi="Montserrat"/>
+                <w:sz w:val="20"/>
+                <w:szCs w:val="20"/>
+                <w:rtl w:val="0"/>
+              </w:rPr>
+              <w:t xml:space="preserve">(4) Ассоциации, образы, слоган, тон</w:t>
+            </w:r>
+          </w:p>
+        </w:tc>
+        <w:tc>
+          <w:tcPr>
+            <w:vMerge w:val="continue"/>
+            <w:shd w:fill="auto" w:val="clear"/>
+            <w:tcMar>
+              <w:top w:w="100.0" w:type="dxa"/>
+              <w:left w:w="100.0" w:type="dxa"/>
+              <w:bottom w:w="100.0" w:type="dxa"/>
+              <w:right w:w="100.0" w:type="dxa"/>
+            </w:tcMar>
+            <w:vAlign w:val="top"/>
+          </w:tcPr>
+          <w:p>
+            <w:pPr>
+              <w:keepNext w:val="0"/>
+              <w:keepLines w:val="0"/>
+              <w:pageBreakBefore w:val="0"/>
+              <w:widowControl w:val="0"/>
+              <w:pBdr>
+                <w:top w:space="0" w:sz="0" w:val="nil"/>
+                <w:left w:space="0" w:sz="0" w:val="nil"/>
+                <w:bottom w:space="0" w:sz="0" w:val="nil"/>
+                <w:right w:space="0" w:sz="0" w:val="nil"/>
+                <w:between w:space="0" w:sz="0" w:val="nil"/>
+              </w:pBdr>
+              <w:shd w:fill="auto" w:val="clear"/>
+              <w:spacing w:after="0" w:before="0" w:line="240" w:lineRule="auto"/>
+              <w:ind w:left="0" w:right="0" w:firstLine="0"/>
+              <w:jc w:val="left"/>
+              <w:rPr>
+                <w:rFonts w:ascii="Montserrat" w:cs="Montserrat" w:eastAsia="Montserrat" w:hAnsi="Montserrat"/>
+                <w:sz w:val="20"/>
+                <w:szCs w:val="20"/>
+              </w:rPr>
+            </w:pPr>
+            <w:r>
+              <w:rPr>
+                <w:rtl w:val="0"/>
+              </w:rPr>
+            </w:r>
+          </w:p>
+        </w:tc>
+        <w:tc>
+          <w:tcPr>
+            <w:vMerge w:val="continue"/>
+            <w:shd w:fill="auto" w:val="clear"/>
+            <w:tcMar>
+              <w:top w:w="100.0" w:type="dxa"/>
+              <w:left w:w="100.0" w:type="dxa"/>
+              <w:bottom w:w="100.0" w:type="dxa"/>
+              <w:right w:w="100.0" w:type="dxa"/>
+            </w:tcMar>
+            <w:vAlign w:val="top"/>
+          </w:tcPr>
+          <w:p>
+            <w:pPr>
+              <w:keepNext w:val="0"/>
+              <w:keepLines w:val="0"/>
+              <w:pageBreakBefore w:val="0"/>
+              <w:widowControl w:val="0"/>
+              <w:pBdr>
+                <w:top w:space="0" w:sz="0" w:val="nil"/>
+                <w:left w:space="0" w:sz="0" w:val="nil"/>
+                <w:bottom w:space="0" w:sz="0" w:val="nil"/>
+                <w:right w:space="0" w:sz="0" w:val="nil"/>
+                <w:between w:space="0" w:sz="0" w:val="nil"/>
+              </w:pBdr>
+              <w:shd w:fill="auto" w:val="clear"/>
+              <w:spacing w:after="0" w:before="0" w:line="240" w:lineRule="auto"/>
+              <w:ind w:left="0" w:right="0" w:firstLine="0"/>
+              <w:jc w:val="left"/>
+              <w:rPr>
+                <w:rFonts w:ascii="Montserrat" w:cs="Montserrat" w:eastAsia="Montserrat" w:hAnsi="Montserrat"/>
+                <w:sz w:val="20"/>
+                <w:szCs w:val="20"/>
+              </w:rPr>
+            </w:pPr>
+            <w:r>
+              <w:rPr>
+                <w:rtl w:val="0"/>
+              </w:rPr>
+            </w:r>
+          </w:p>
+        </w:tc>
+      </w:tr>
+      <w:tr>
+        <w:trPr>
+          <w:cantSplit w:val="0"/>
+          <w:trHeight w:val="400" w:hRule="atLeast"/>
+          <w:tblHeader w:val="0"/>
+        </w:trPr>
+        <w:tc>
+          <w:tcPr>
+            <w:vMerge w:val="continue"/>
+            <w:shd w:fill="auto" w:val="clear"/>
+            <w:tcMar>
+              <w:top w:w="100.0" w:type="dxa"/>
+              <w:left w:w="100.0" w:type="dxa"/>
+              <w:bottom w:w="100.0" w:type="dxa"/>
+              <w:right w:w="100.0" w:type="dxa"/>
+            </w:tcMar>
+            <w:vAlign w:val="top"/>
+          </w:tcPr>
+          <w:p>
+            <w:pPr>
+              <w:keepNext w:val="0"/>
+              <w:keepLines w:val="0"/>
+              <w:pageBreakBefore w:val="0"/>
+              <w:widowControl w:val="0"/>
+              <w:pBdr>
+                <w:top w:space="0" w:sz="0" w:val="nil"/>
+                <w:left w:space="0" w:sz="0" w:val="nil"/>
+                <w:bottom w:space="0" w:sz="0" w:val="nil"/>
+                <w:right w:space="0" w:sz="0" w:val="nil"/>
+                <w:between w:space="0" w:sz="0" w:val="nil"/>
+              </w:pBdr>
+              <w:shd w:fill="auto" w:val="clear"/>
+              <w:spacing w:after="0" w:before="0" w:line="240" w:lineRule="auto"/>
+              <w:ind w:left="0" w:right="0" w:firstLine="0"/>
+              <w:jc w:val="left"/>
+              <w:rPr>
+                <w:rFonts w:ascii="Montserrat" w:cs="Montserrat" w:eastAsia="Montserrat" w:hAnsi="Montserrat"/>
+                <w:sz w:val="20"/>
+                <w:szCs w:val="20"/>
+              </w:rPr>
+            </w:pPr>
+            <w:r>
+              <w:rPr>
+                <w:rtl w:val="0"/>
+              </w:rPr>
+            </w:r>
+          </w:p>
+        </w:tc>
+        <w:tc>
+          <w:tcPr>
+            <w:vMerge w:val="continue"/>
+            <w:shd w:fill="auto" w:val="clear"/>
+            <w:tcMar>
+              <w:top w:w="100.0" w:type="dxa"/>
+              <w:left w:w="100.0" w:type="dxa"/>
+              <w:bottom w:w="100.0" w:type="dxa"/>
+              <w:right w:w="100.0" w:type="dxa"/>
+            </w:tcMar>
+            <w:vAlign w:val="top"/>
+          </w:tcPr>
+          <w:p>
+            <w:pPr>
+              <w:keepNext w:val="0"/>
+              <w:keepLines w:val="0"/>
+              <w:pageBreakBefore w:val="0"/>
+              <w:widowControl w:val="0"/>
+              <w:pBdr>
+                <w:top w:space="0" w:sz="0" w:val="nil"/>
+                <w:left w:space="0" w:sz="0" w:val="nil"/>
+                <w:bottom w:space="0" w:sz="0" w:val="nil"/>
+                <w:right w:space="0" w:sz="0" w:val="nil"/>
+                <w:between w:space="0" w:sz="0" w:val="nil"/>
+              </w:pBdr>
+              <w:shd w:fill="auto" w:val="clear"/>
+              <w:spacing w:after="0" w:before="0" w:line="240" w:lineRule="auto"/>
+              <w:ind w:left="0" w:right="0" w:firstLine="0"/>
+              <w:jc w:val="left"/>
+              <w:rPr>
+                <w:rFonts w:ascii="Montserrat" w:cs="Montserrat" w:eastAsia="Montserrat" w:hAnsi="Montserrat"/>
+                <w:sz w:val="20"/>
+                <w:szCs w:val="20"/>
+              </w:rPr>
+            </w:pPr>
+            <w:r>
+              <w:rPr>
+                <w:rtl w:val="0"/>
+              </w:rPr>
+            </w:r>
+          </w:p>
+        </w:tc>
+        <w:tc>
+          <w:tcPr>
+            <w:shd w:fill="auto" w:val="clear"/>
+            <w:tcMar>
+              <w:top w:w="100.0" w:type="dxa"/>
+              <w:left w:w="100.0" w:type="dxa"/>
+              <w:bottom w:w="100.0" w:type="dxa"/>
+              <w:right w:w="100.0" w:type="dxa"/>
+            </w:tcMar>
+            <w:vAlign w:val="top"/>
+          </w:tcPr>
+          <w:p>
+            <w:pPr>
+              <w:keepNext w:val="0"/>
+              <w:keepLines w:val="0"/>
+              <w:pageBreakBefore w:val="0"/>
+              <w:widowControl w:val="0"/>
+              <w:pBdr>
+                <w:top w:space="0" w:sz="0" w:val="nil"/>
+                <w:left w:space="0" w:sz="0" w:val="nil"/>
+                <w:bottom w:space="0" w:sz="0" w:val="nil"/>
+                <w:right w:space="0" w:sz="0" w:val="nil"/>
+                <w:between w:space="0" w:sz="0" w:val="nil"/>
+              </w:pBdr>
+              <w:shd w:fill="auto" w:val="clear"/>
+              <w:spacing w:after="0" w:before="0" w:line="240" w:lineRule="auto"/>
+              <w:ind w:left="0" w:right="0" w:firstLine="0"/>
+              <w:jc w:val="left"/>
+              <w:rPr>
+                <w:rFonts w:ascii="Montserrat" w:cs="Montserrat" w:eastAsia="Montserrat" w:hAnsi="Montserrat"/>
+                <w:sz w:val="20"/>
+                <w:szCs w:val="20"/>
+              </w:rPr>
+            </w:pPr>
+            <w:r>
+              <w:rPr>
+                <w:rFonts w:ascii="Montserrat" w:cs="Montserrat" w:eastAsia="Montserrat" w:hAnsi="Montserrat"/>
+                <w:sz w:val="20"/>
+                <w:szCs w:val="20"/>
+                <w:rtl w:val="0"/>
+              </w:rPr>
+              <w:t xml:space="preserve">Референсы</w:t>
+            </w:r>
+          </w:p>
+        </w:tc>
+        <w:tc>
+          <w:tcPr>
+            <w:shd w:fill="auto" w:val="clear"/>
+            <w:tcMar>
+              <w:top w:w="100.0" w:type="dxa"/>
+              <w:left w:w="100.0" w:type="dxa"/>
+              <w:bottom w:w="100.0" w:type="dxa"/>
+              <w:right w:w="100.0" w:type="dxa"/>
+            </w:tcMar>
+            <w:vAlign w:val="top"/>
+          </w:tcPr>
+          <w:p>
+            <w:pPr>
+              <w:keepNext w:val="0"/>
+              <w:keepLines w:val="0"/>
+              <w:pageBreakBefore w:val="0"/>
+              <w:widowControl w:val="0"/>
+              <w:pBdr>
+                <w:top w:space="0" w:sz="0" w:val="nil"/>
+                <w:left w:space="0" w:sz="0" w:val="nil"/>
+                <w:bottom w:space="0" w:sz="0" w:val="nil"/>
+                <w:right w:space="0" w:sz="0" w:val="nil"/>
+                <w:between w:space="0" w:sz="0" w:val="nil"/>
+              </w:pBdr>
+              <w:shd w:fill="auto" w:val="clear"/>
+              <w:spacing w:after="0" w:before="0" w:line="240" w:lineRule="auto"/>
+              <w:ind w:left="0" w:right="0" w:firstLine="0"/>
+              <w:jc w:val="left"/>
+              <w:rPr>
+                <w:rFonts w:ascii="Montserrat" w:cs="Montserrat" w:eastAsia="Montserrat" w:hAnsi="Montserrat"/>
+                <w:sz w:val="20"/>
+                <w:szCs w:val="20"/>
+              </w:rPr>
+            </w:pPr>
+            <w:r>
+              <w:rPr>
+                <w:rFonts w:ascii="Montserrat" w:cs="Montserrat" w:eastAsia="Montserrat" w:hAnsi="Montserrat"/>
+                <w:sz w:val="20"/>
+                <w:szCs w:val="20"/>
+                <w:rtl w:val="0"/>
+              </w:rPr>
+              <w:t xml:space="preserve">(2) Не рекомендуемые логотипы, не рекомендуемые стили</w:t>
+            </w:r>
+          </w:p>
+        </w:tc>
+        <w:tc>
+          <w:tcPr>
+            <w:vMerge w:val="continue"/>
+            <w:shd w:fill="auto" w:val="clear"/>
+            <w:tcMar>
+              <w:top w:w="100.0" w:type="dxa"/>
+              <w:left w:w="100.0" w:type="dxa"/>
+              <w:bottom w:w="100.0" w:type="dxa"/>
+              <w:right w:w="100.0" w:type="dxa"/>
+            </w:tcMar>
+            <w:vAlign w:val="top"/>
+          </w:tcPr>
+          <w:p>
+            <w:pPr>
+              <w:keepNext w:val="0"/>
+              <w:keepLines w:val="0"/>
+              <w:pageBreakBefore w:val="0"/>
+              <w:widowControl w:val="0"/>
+              <w:pBdr>
+                <w:top w:space="0" w:sz="0" w:val="nil"/>
+                <w:left w:space="0" w:sz="0" w:val="nil"/>
+                <w:bottom w:space="0" w:sz="0" w:val="nil"/>
+                <w:right w:space="0" w:sz="0" w:val="nil"/>
+                <w:between w:space="0" w:sz="0" w:val="nil"/>
+              </w:pBdr>
+              <w:shd w:fill="auto" w:val="clear"/>
+              <w:spacing w:after="0" w:before="0" w:line="240" w:lineRule="auto"/>
+              <w:ind w:left="0" w:right="0" w:firstLine="0"/>
+              <w:jc w:val="left"/>
+              <w:rPr>
+                <w:rFonts w:ascii="Montserrat" w:cs="Montserrat" w:eastAsia="Montserrat" w:hAnsi="Montserrat"/>
+                <w:sz w:val="20"/>
+                <w:szCs w:val="20"/>
+              </w:rPr>
+            </w:pPr>
+            <w:r>
+              <w:rPr>
+                <w:rtl w:val="0"/>
+              </w:rPr>
+            </w:r>
+          </w:p>
+        </w:tc>
+        <w:tc>
+          <w:tcPr>
+            <w:vMerge w:val="continue"/>
+            <w:shd w:fill="auto" w:val="clear"/>
+            <w:tcMar>
+              <w:top w:w="100.0" w:type="dxa"/>
+              <w:left w:w="100.0" w:type="dxa"/>
+              <w:bottom w:w="100.0" w:type="dxa"/>
+              <w:right w:w="100.0" w:type="dxa"/>
+            </w:tcMar>
+            <w:vAlign w:val="top"/>
+          </w:tcPr>
+          <w:p>
+            <w:pPr>
+              <w:keepNext w:val="0"/>
+              <w:keepLines w:val="0"/>
+              <w:pageBreakBefore w:val="0"/>
+              <w:widowControl w:val="0"/>
+              <w:pBdr>
+                <w:top w:space="0" w:sz="0" w:val="nil"/>
+                <w:left w:space="0" w:sz="0" w:val="nil"/>
+                <w:bottom w:space="0" w:sz="0" w:val="nil"/>
+                <w:right w:space="0" w:sz="0" w:val="nil"/>
+                <w:between w:space="0" w:sz="0" w:val="nil"/>
+              </w:pBdr>
+              <w:shd w:fill="auto" w:val="clear"/>
+              <w:spacing w:after="0" w:before="0" w:line="240" w:lineRule="auto"/>
+              <w:ind w:left="0" w:right="0" w:firstLine="0"/>
+              <w:jc w:val="left"/>
+              <w:rPr>
+                <w:rFonts w:ascii="Montserrat" w:cs="Montserrat" w:eastAsia="Montserrat" w:hAnsi="Montserrat"/>
+                <w:sz w:val="20"/>
+                <w:szCs w:val="20"/>
+              </w:rPr>
+            </w:pPr>
+            <w:r>
+              <w:rPr>
+                <w:rtl w:val="0"/>
+              </w:rPr>
+            </w:r>
+          </w:p>
+        </w:tc>
+      </w:tr>
+      <w:tr>
+        <w:trPr>
+          <w:cantSplit w:val="0"/>
+          <w:trHeight w:val="400" w:hRule="atLeast"/>
+          <w:tblHeader w:val="0"/>
+        </w:trPr>
+        <w:tc>
+          <w:tcPr>
+            <w:vMerge w:val="continue"/>
+            <w:shd w:fill="auto" w:val="clear"/>
+            <w:tcMar>
+              <w:top w:w="100.0" w:type="dxa"/>
+              <w:left w:w="100.0" w:type="dxa"/>
+              <w:bottom w:w="100.0" w:type="dxa"/>
+              <w:right w:w="100.0" w:type="dxa"/>
+            </w:tcMar>
+            <w:vAlign w:val="top"/>
+          </w:tcPr>
+          <w:p>
+            <w:pPr>
+              <w:keepNext w:val="0"/>
+              <w:keepLines w:val="0"/>
+              <w:pageBreakBefore w:val="0"/>
+              <w:widowControl w:val="0"/>
+              <w:pBdr>
+                <w:top w:space="0" w:sz="0" w:val="nil"/>
+                <w:left w:space="0" w:sz="0" w:val="nil"/>
+                <w:bottom w:space="0" w:sz="0" w:val="nil"/>
+                <w:right w:space="0" w:sz="0" w:val="nil"/>
+                <w:between w:space="0" w:sz="0" w:val="nil"/>
+              </w:pBdr>
+              <w:shd w:fill="auto" w:val="clear"/>
+              <w:spacing w:after="0" w:before="0" w:line="240" w:lineRule="auto"/>
+              <w:ind w:left="0" w:right="0" w:firstLine="0"/>
+              <w:jc w:val="left"/>
+              <w:rPr>
+                <w:rFonts w:ascii="Montserrat" w:cs="Montserrat" w:eastAsia="Montserrat" w:hAnsi="Montserrat"/>
+                <w:sz w:val="20"/>
+                <w:szCs w:val="20"/>
+              </w:rPr>
+            </w:pPr>
+            <w:r>
+              <w:rPr>
+                <w:rtl w:val="0"/>
+              </w:rPr>
+            </w:r>
+          </w:p>
+        </w:tc>
+        <w:tc>
+          <w:tcPr>
+            <w:vMerge w:val="continue"/>
+            <w:shd w:fill="auto" w:val="clear"/>
+            <w:tcMar>
+              <w:top w:w="100.0" w:type="dxa"/>
+              <w:left w:w="100.0" w:type="dxa"/>
+              <w:bottom w:w="100.0" w:type="dxa"/>
+              <w:right w:w="100.0" w:type="dxa"/>
+            </w:tcMar>
+            <w:vAlign w:val="top"/>
+          </w:tcPr>
+          <w:p>
+            <w:pPr>
+              <w:keepNext w:val="0"/>
+              <w:keepLines w:val="0"/>
+              <w:pageBreakBefore w:val="0"/>
+              <w:widowControl w:val="0"/>
+              <w:pBdr>
+                <w:top w:space="0" w:sz="0" w:val="nil"/>
+                <w:left w:space="0" w:sz="0" w:val="nil"/>
+                <w:bottom w:space="0" w:sz="0" w:val="nil"/>
+                <w:right w:space="0" w:sz="0" w:val="nil"/>
+                <w:between w:space="0" w:sz="0" w:val="nil"/>
+              </w:pBdr>
+              <w:shd w:fill="auto" w:val="clear"/>
+              <w:spacing w:after="0" w:before="0" w:line="240" w:lineRule="auto"/>
+              <w:ind w:left="0" w:right="0" w:firstLine="0"/>
+              <w:jc w:val="left"/>
+              <w:rPr>
+                <w:rFonts w:ascii="Montserrat" w:cs="Montserrat" w:eastAsia="Montserrat" w:hAnsi="Montserrat"/>
+                <w:sz w:val="20"/>
+                <w:szCs w:val="20"/>
+              </w:rPr>
+            </w:pPr>
+            <w:r>
+              <w:rPr>
+                <w:rtl w:val="0"/>
+              </w:rPr>
+            </w:r>
+          </w:p>
+        </w:tc>
+        <w:tc>
+          <w:tcPr>
+            <w:shd w:fill="auto" w:val="clear"/>
+            <w:tcMar>
+              <w:top w:w="100.0" w:type="dxa"/>
+              <w:left w:w="100.0" w:type="dxa"/>
+              <w:bottom w:w="100.0" w:type="dxa"/>
+              <w:right w:w="100.0" w:type="dxa"/>
+            </w:tcMar>
+            <w:vAlign w:val="top"/>
+          </w:tcPr>
+          <w:p>
+            <w:pPr>
+              <w:keepNext w:val="0"/>
+              <w:keepLines w:val="0"/>
+              <w:pageBreakBefore w:val="0"/>
+              <w:widowControl w:val="0"/>
+              <w:pBdr>
+                <w:top w:space="0" w:sz="0" w:val="nil"/>
+                <w:left w:space="0" w:sz="0" w:val="nil"/>
+                <w:bottom w:space="0" w:sz="0" w:val="nil"/>
+                <w:right w:space="0" w:sz="0" w:val="nil"/>
+                <w:between w:space="0" w:sz="0" w:val="nil"/>
+              </w:pBdr>
+              <w:shd w:fill="auto" w:val="clear"/>
+              <w:spacing w:after="0" w:before="0" w:line="240" w:lineRule="auto"/>
+              <w:ind w:left="0" w:right="0" w:firstLine="0"/>
+              <w:jc w:val="left"/>
+              <w:rPr>
+                <w:rFonts w:ascii="Montserrat" w:cs="Montserrat" w:eastAsia="Montserrat" w:hAnsi="Montserrat"/>
+                <w:sz w:val="20"/>
+                <w:szCs w:val="20"/>
+              </w:rPr>
+            </w:pPr>
+            <w:r>
+              <w:rPr>
+                <w:rFonts w:ascii="Montserrat" w:cs="Montserrat" w:eastAsia="Montserrat" w:hAnsi="Montserrat"/>
+                <w:sz w:val="20"/>
+                <w:szCs w:val="20"/>
+                <w:rtl w:val="0"/>
+              </w:rPr>
+              <w:t xml:space="preserve">Задачи</w:t>
+            </w:r>
+          </w:p>
+        </w:tc>
+        <w:tc>
+          <w:tcPr>
+            <w:shd w:fill="auto" w:val="clear"/>
+            <w:tcMar>
+              <w:top w:w="100.0" w:type="dxa"/>
+              <w:left w:w="100.0" w:type="dxa"/>
+              <w:bottom w:w="100.0" w:type="dxa"/>
+              <w:right w:w="100.0" w:type="dxa"/>
+            </w:tcMar>
+            <w:vAlign w:val="top"/>
+          </w:tcPr>
+          <w:p>
+            <w:pPr>
+              <w:keepNext w:val="0"/>
+              <w:keepLines w:val="0"/>
+              <w:pageBreakBefore w:val="0"/>
+              <w:widowControl w:val="0"/>
+              <w:pBdr>
+                <w:top w:space="0" w:sz="0" w:val="nil"/>
+                <w:left w:space="0" w:sz="0" w:val="nil"/>
+                <w:bottom w:space="0" w:sz="0" w:val="nil"/>
+                <w:right w:space="0" w:sz="0" w:val="nil"/>
+                <w:between w:space="0" w:sz="0" w:val="nil"/>
+              </w:pBdr>
+              <w:shd w:fill="auto" w:val="clear"/>
+              <w:spacing w:after="0" w:before="0" w:line="240" w:lineRule="auto"/>
+              <w:ind w:left="0" w:right="0" w:firstLine="0"/>
+              <w:jc w:val="left"/>
+              <w:rPr>
+                <w:rFonts w:ascii="Montserrat" w:cs="Montserrat" w:eastAsia="Montserrat" w:hAnsi="Montserrat"/>
+                <w:sz w:val="20"/>
+                <w:szCs w:val="20"/>
+              </w:rPr>
+            </w:pPr>
+            <w:r>
+              <w:rPr>
+                <w:rFonts w:ascii="Montserrat" w:cs="Montserrat" w:eastAsia="Montserrat" w:hAnsi="Montserrat"/>
+                <w:sz w:val="20"/>
+                <w:szCs w:val="20"/>
+                <w:rtl w:val="0"/>
+              </w:rPr>
+              <w:t xml:space="preserve">(3) Носители, сайт, продвижение</w:t>
+            </w:r>
+          </w:p>
+        </w:tc>
+        <w:tc>
+          <w:tcPr>
+            <w:vMerge w:val="continue"/>
+            <w:shd w:fill="auto" w:val="clear"/>
+            <w:tcMar>
+              <w:top w:w="100.0" w:type="dxa"/>
+              <w:left w:w="100.0" w:type="dxa"/>
+              <w:bottom w:w="100.0" w:type="dxa"/>
+              <w:right w:w="100.0" w:type="dxa"/>
+            </w:tcMar>
+            <w:vAlign w:val="top"/>
+          </w:tcPr>
+          <w:p>
+            <w:pPr>
+              <w:keepNext w:val="0"/>
+              <w:keepLines w:val="0"/>
+              <w:pageBreakBefore w:val="0"/>
+              <w:widowControl w:val="0"/>
+              <w:pBdr>
+                <w:top w:space="0" w:sz="0" w:val="nil"/>
+                <w:left w:space="0" w:sz="0" w:val="nil"/>
+                <w:bottom w:space="0" w:sz="0" w:val="nil"/>
+                <w:right w:space="0" w:sz="0" w:val="nil"/>
+                <w:between w:space="0" w:sz="0" w:val="nil"/>
+              </w:pBdr>
+              <w:shd w:fill="auto" w:val="clear"/>
+              <w:spacing w:after="0" w:before="0" w:line="240" w:lineRule="auto"/>
+              <w:ind w:left="0" w:right="0" w:firstLine="0"/>
+              <w:jc w:val="left"/>
+              <w:rPr>
+                <w:rFonts w:ascii="Montserrat" w:cs="Montserrat" w:eastAsia="Montserrat" w:hAnsi="Montserrat"/>
+                <w:sz w:val="20"/>
+                <w:szCs w:val="20"/>
+              </w:rPr>
+            </w:pPr>
+            <w:r>
+              <w:rPr>
+                <w:rtl w:val="0"/>
+              </w:rPr>
+            </w:r>
+          </w:p>
+        </w:tc>
+        <w:tc>
+          <w:tcPr>
+            <w:vMerge w:val="continue"/>
+            <w:shd w:fill="auto" w:val="clear"/>
+            <w:tcMar>
+              <w:top w:w="100.0" w:type="dxa"/>
+              <w:left w:w="100.0" w:type="dxa"/>
+              <w:bottom w:w="100.0" w:type="dxa"/>
+              <w:right w:w="100.0" w:type="dxa"/>
+            </w:tcMar>
+            <w:vAlign w:val="top"/>
+          </w:tcPr>
+          <w:p>
+            <w:pPr>
+              <w:keepNext w:val="0"/>
+              <w:keepLines w:val="0"/>
+              <w:pageBreakBefore w:val="0"/>
+              <w:widowControl w:val="0"/>
+              <w:pBdr>
+                <w:top w:space="0" w:sz="0" w:val="nil"/>
+                <w:left w:space="0" w:sz="0" w:val="nil"/>
+                <w:bottom w:space="0" w:sz="0" w:val="nil"/>
+                <w:right w:space="0" w:sz="0" w:val="nil"/>
+                <w:between w:space="0" w:sz="0" w:val="nil"/>
+              </w:pBdr>
+              <w:shd w:fill="auto" w:val="clear"/>
+              <w:spacing w:after="0" w:before="0" w:line="240" w:lineRule="auto"/>
+              <w:ind w:left="0" w:right="0" w:firstLine="0"/>
+              <w:jc w:val="left"/>
+              <w:rPr>
+                <w:rFonts w:ascii="Montserrat" w:cs="Montserrat" w:eastAsia="Montserrat" w:hAnsi="Montserrat"/>
+                <w:sz w:val="20"/>
+                <w:szCs w:val="20"/>
+              </w:rPr>
+            </w:pPr>
+            <w:r>
+              <w:rPr>
+                <w:rtl w:val="0"/>
+              </w:rPr>
+            </w:r>
+          </w:p>
+        </w:tc>
+      </w:tr>
+      <w:tr>
+        <w:trPr>
+          <w:cantSplit w:val="0"/>
+          <w:trHeight w:val="400" w:hRule="atLeast"/>
+          <w:tblHeader w:val="0"/>
+        </w:trPr>
+        <w:tc>
+          <w:tcPr>
+            <w:vMerge w:val="continue"/>
+            <w:shd w:fill="auto" w:val="clear"/>
+            <w:tcMar>
+              <w:top w:w="100.0" w:type="dxa"/>
+              <w:left w:w="100.0" w:type="dxa"/>
+              <w:bottom w:w="100.0" w:type="dxa"/>
+              <w:right w:w="100.0" w:type="dxa"/>
+            </w:tcMar>
+            <w:vAlign w:val="top"/>
+          </w:tcPr>
+          <w:p>
+            <w:pPr>
+              <w:keepNext w:val="0"/>
+              <w:keepLines w:val="0"/>
+              <w:pageBreakBefore w:val="0"/>
+              <w:widowControl w:val="0"/>
+              <w:pBdr>
+                <w:top w:space="0" w:sz="0" w:val="nil"/>
+                <w:left w:space="0" w:sz="0" w:val="nil"/>
+                <w:bottom w:space="0" w:sz="0" w:val="nil"/>
+                <w:right w:space="0" w:sz="0" w:val="nil"/>
+                <w:between w:space="0" w:sz="0" w:val="nil"/>
+              </w:pBdr>
+              <w:shd w:fill="auto" w:val="clear"/>
+              <w:spacing w:after="0" w:before="0" w:line="240" w:lineRule="auto"/>
+              <w:ind w:left="0" w:right="0" w:firstLine="0"/>
+              <w:jc w:val="left"/>
+              <w:rPr>
+                <w:rFonts w:ascii="Montserrat" w:cs="Montserrat" w:eastAsia="Montserrat" w:hAnsi="Montserrat"/>
+                <w:sz w:val="20"/>
+                <w:szCs w:val="20"/>
+              </w:rPr>
+            </w:pPr>
+            <w:r>
+              <w:rPr>
+                <w:rtl w:val="0"/>
+              </w:rPr>
+            </w:r>
+          </w:p>
+        </w:tc>
+        <w:tc>
+          <w:tcPr>
+            <w:vMerge w:val="continue"/>
+            <w:shd w:fill="auto" w:val="clear"/>
+            <w:tcMar>
+              <w:top w:w="100.0" w:type="dxa"/>
+              <w:left w:w="100.0" w:type="dxa"/>
+              <w:bottom w:w="100.0" w:type="dxa"/>
+              <w:right w:w="100.0" w:type="dxa"/>
+            </w:tcMar>
+            <w:vAlign w:val="top"/>
+          </w:tcPr>
+          <w:p>
+            <w:pPr>
+              <w:keepNext w:val="0"/>
+              <w:keepLines w:val="0"/>
+              <w:pageBreakBefore w:val="0"/>
+              <w:widowControl w:val="0"/>
+              <w:pBdr>
+                <w:top w:space="0" w:sz="0" w:val="nil"/>
+                <w:left w:space="0" w:sz="0" w:val="nil"/>
+                <w:bottom w:space="0" w:sz="0" w:val="nil"/>
+                <w:right w:space="0" w:sz="0" w:val="nil"/>
+                <w:between w:space="0" w:sz="0" w:val="nil"/>
+              </w:pBdr>
+              <w:shd w:fill="auto" w:val="clear"/>
+              <w:spacing w:after="0" w:before="0" w:line="240" w:lineRule="auto"/>
+              <w:ind w:left="0" w:right="0" w:firstLine="0"/>
+              <w:jc w:val="left"/>
+              <w:rPr>
+                <w:rFonts w:ascii="Montserrat" w:cs="Montserrat" w:eastAsia="Montserrat" w:hAnsi="Montserrat"/>
+                <w:sz w:val="20"/>
+                <w:szCs w:val="20"/>
+              </w:rPr>
+            </w:pPr>
+            <w:r>
+              <w:rPr>
+                <w:rtl w:val="0"/>
+              </w:rPr>
+            </w:r>
+          </w:p>
+        </w:tc>
+        <w:tc>
+          <w:tcPr>
+            <w:shd w:fill="auto" w:val="clear"/>
+            <w:tcMar>
+              <w:top w:w="100.0" w:type="dxa"/>
+              <w:left w:w="100.0" w:type="dxa"/>
+              <w:bottom w:w="100.0" w:type="dxa"/>
+              <w:right w:w="100.0" w:type="dxa"/>
+            </w:tcMar>
+            <w:vAlign w:val="top"/>
+          </w:tcPr>
+          <w:p>
+            <w:pPr>
+              <w:keepNext w:val="0"/>
+              <w:keepLines w:val="0"/>
+              <w:pageBreakBefore w:val="0"/>
+              <w:widowControl w:val="0"/>
+              <w:pBdr>
+                <w:top w:space="0" w:sz="0" w:val="nil"/>
+                <w:left w:space="0" w:sz="0" w:val="nil"/>
+                <w:bottom w:space="0" w:sz="0" w:val="nil"/>
+                <w:right w:space="0" w:sz="0" w:val="nil"/>
+                <w:between w:space="0" w:sz="0" w:val="nil"/>
+              </w:pBdr>
+              <w:shd w:fill="auto" w:val="clear"/>
+              <w:spacing w:after="0" w:before="0" w:line="240" w:lineRule="auto"/>
+              <w:ind w:left="0" w:right="0" w:firstLine="0"/>
+              <w:jc w:val="left"/>
+              <w:rPr>
+                <w:rFonts w:ascii="Montserrat" w:cs="Montserrat" w:eastAsia="Montserrat" w:hAnsi="Montserrat"/>
+                <w:sz w:val="20"/>
+                <w:szCs w:val="20"/>
+              </w:rPr>
+            </w:pPr>
+            <w:r>
+              <w:rPr>
+                <w:rFonts w:ascii="Montserrat" w:cs="Montserrat" w:eastAsia="Montserrat" w:hAnsi="Montserrat"/>
+                <w:sz w:val="20"/>
+                <w:szCs w:val="20"/>
+                <w:rtl w:val="0"/>
+              </w:rPr>
+              <w:t xml:space="preserve">Менеджмент</w:t>
+            </w:r>
+          </w:p>
+        </w:tc>
+        <w:tc>
+          <w:tcPr>
+            <w:shd w:fill="auto" w:val="clear"/>
+            <w:tcMar>
+              <w:top w:w="100.0" w:type="dxa"/>
+              <w:left w:w="100.0" w:type="dxa"/>
+              <w:bottom w:w="100.0" w:type="dxa"/>
+              <w:right w:w="100.0" w:type="dxa"/>
+            </w:tcMar>
+            <w:vAlign w:val="top"/>
+          </w:tcPr>
+          <w:p>
+            <w:pPr>
+              <w:keepNext w:val="0"/>
+              <w:keepLines w:val="0"/>
+              <w:pageBreakBefore w:val="0"/>
+              <w:widowControl w:val="0"/>
+              <w:pBdr>
+                <w:top w:space="0" w:sz="0" w:val="nil"/>
+                <w:left w:space="0" w:sz="0" w:val="nil"/>
+                <w:bottom w:space="0" w:sz="0" w:val="nil"/>
+                <w:right w:space="0" w:sz="0" w:val="nil"/>
+                <w:between w:space="0" w:sz="0" w:val="nil"/>
+              </w:pBdr>
+              <w:shd w:fill="auto" w:val="clear"/>
+              <w:spacing w:after="0" w:before="0" w:line="240" w:lineRule="auto"/>
+              <w:ind w:left="0" w:right="0" w:firstLine="0"/>
+              <w:jc w:val="left"/>
+              <w:rPr>
+                <w:rFonts w:ascii="Montserrat" w:cs="Montserrat" w:eastAsia="Montserrat" w:hAnsi="Montserrat"/>
+                <w:sz w:val="20"/>
+                <w:szCs w:val="20"/>
+              </w:rPr>
+            </w:pPr>
+            <w:r>
+              <w:rPr>
+                <w:rFonts w:ascii="Montserrat" w:cs="Montserrat" w:eastAsia="Montserrat" w:hAnsi="Montserrat"/>
+                <w:sz w:val="20"/>
+                <w:szCs w:val="20"/>
+                <w:rtl w:val="0"/>
+              </w:rPr>
+              <w:t xml:space="preserve">(5) Готовность, совет управления, имя, email, телефон</w:t>
+            </w:r>
+          </w:p>
+        </w:tc>
+        <w:tc>
+          <w:tcPr>
+            <w:vMerge w:val="continue"/>
+            <w:shd w:fill="auto" w:val="clear"/>
+            <w:tcMar>
+              <w:top w:w="100.0" w:type="dxa"/>
+              <w:left w:w="100.0" w:type="dxa"/>
+              <w:bottom w:w="100.0" w:type="dxa"/>
+              <w:right w:w="100.0" w:type="dxa"/>
+            </w:tcMar>
+            <w:vAlign w:val="top"/>
+          </w:tcPr>
+          <w:p>
+            <w:pPr>
+              <w:keepNext w:val="0"/>
+              <w:keepLines w:val="0"/>
+              <w:pageBreakBefore w:val="0"/>
+              <w:widowControl w:val="0"/>
+              <w:pBdr>
+                <w:top w:space="0" w:sz="0" w:val="nil"/>
+                <w:left w:space="0" w:sz="0" w:val="nil"/>
+                <w:bottom w:space="0" w:sz="0" w:val="nil"/>
+                <w:right w:space="0" w:sz="0" w:val="nil"/>
+                <w:between w:space="0" w:sz="0" w:val="nil"/>
+              </w:pBdr>
+              <w:shd w:fill="auto" w:val="clear"/>
+              <w:spacing w:after="0" w:before="0" w:line="240" w:lineRule="auto"/>
+              <w:ind w:left="0" w:right="0" w:firstLine="0"/>
+              <w:jc w:val="left"/>
+              <w:rPr>
+                <w:rFonts w:ascii="Montserrat" w:cs="Montserrat" w:eastAsia="Montserrat" w:hAnsi="Montserrat"/>
+                <w:sz w:val="20"/>
+                <w:szCs w:val="20"/>
+              </w:rPr>
+            </w:pPr>
+            <w:r>
+              <w:rPr>
+                <w:rtl w:val="0"/>
+              </w:rPr>
+            </w:r>
+          </w:p>
+        </w:tc>
+        <w:tc>
+          <w:tcPr>
+            <w:vMerge w:val="continue"/>
+            <w:shd w:fill="auto" w:val="clear"/>
+            <w:tcMar>
+              <w:top w:w="100.0" w:type="dxa"/>
+              <w:left w:w="100.0" w:type="dxa"/>
+              <w:bottom w:w="100.0" w:type="dxa"/>
+              <w:right w:w="100.0" w:type="dxa"/>
+            </w:tcMar>
+            <w:vAlign w:val="top"/>
+          </w:tcPr>
+          <w:p>
+            <w:pPr>
+              <w:keepNext w:val="0"/>
+              <w:keepLines w:val="0"/>
+              <w:pageBreakBefore w:val="0"/>
+              <w:widowControl w:val="0"/>
+              <w:pBdr>
+                <w:top w:space="0" w:sz="0" w:val="nil"/>
+                <w:left w:space="0" w:sz="0" w:val="nil"/>
+                <w:bottom w:space="0" w:sz="0" w:val="nil"/>
+                <w:right w:space="0" w:sz="0" w:val="nil"/>
+                <w:between w:space="0" w:sz="0" w:val="nil"/>
+              </w:pBdr>
+              <w:shd w:fill="auto" w:val="clear"/>
+              <w:spacing w:after="0" w:before="0" w:line="240" w:lineRule="auto"/>
+              <w:ind w:left="0" w:right="0" w:firstLine="0"/>
+              <w:jc w:val="left"/>
+              <w:rPr>
+                <w:rFonts w:ascii="Montserrat" w:cs="Montserrat" w:eastAsia="Montserrat" w:hAnsi="Montserrat"/>
+                <w:sz w:val="20"/>
+                <w:szCs w:val="20"/>
+              </w:rPr>
+            </w:pPr>
+            <w:r>
+              <w:rPr>
+                <w:rtl w:val="0"/>
+              </w:rPr>
+            </w:r>
+          </w:p>
+        </w:tc>
+      </w:tr>
+    </w:tbl>
+    <w:p>
+      <w:pPr>
+        <w:pStyle w:val="Heading6"/>
+        <w:keepNext w:val="0"/>
+        <w:keepLines w:val="0"/>
+        <w:spacing w:after="40" w:before="200" w:lineRule="auto"/>
+        <w:jc w:val="both"/>
+        <w:rPr>
+          <w:rFonts w:ascii="Montserrat" w:cs="Montserrat" w:eastAsia="Montserrat" w:hAnsi="Montserrat"/>
+          <w:b w:val="1"/>
+          <w:i w:val="0"/>
+          <w:color w:val="000000"/>
+          <w:sz w:val="24"/>
+          <w:szCs w:val="24"/>
+        </w:rPr>
+      </w:pPr>
+      <w:bookmarkStart w:colFirst="0" w:colLast="0" w:name="_mbq48mpfnsgb" w:id="2"/>
+      <w:bookmarkEnd w:id="2"/>
+      <w:r>
+        <w:rPr>
+          <w:rFonts w:ascii="Montserrat" w:cs="Montserrat" w:eastAsia="Montserrat" w:hAnsi="Montserrat"/>
+          <w:b w:val="1"/>
+          <w:i w:val="0"/>
+          <w:color w:val="000000"/>
+          <w:sz w:val="24"/>
+          <w:szCs w:val="24"/>
+          <w:rtl w:val="0"/>
+        </w:rPr>
+        <w:t xml:space="preserve">Подсчет функциональных точек, связанных с транзакциями</w:t>
+      </w:r>
+    </w:p>
+    <w:p>
+      <w:pPr>
+        <w:jc w:val="both"/>
+        <w:rPr>
+          <w:rFonts w:ascii="Montserrat" w:cs="Montserrat" w:eastAsia="Montserrat" w:hAnsi="Montserrat"/>
+          <w:sz w:val="20"/>
+          <w:szCs w:val="20"/>
+        </w:rPr>
+      </w:pPr>
+      <w:r>
+        <w:rPr>
+          <w:rtl w:val="0"/>
+        </w:rPr>
+      </w:r>
+    </w:p>
+    <w:tbl>
+      <w:tblPr>
+        <w:tblStyle w:val="Table4"/>
+        <w:tblW w:w="9029.0" w:type="dxa"/>
+        <w:jc w:val="left"/>
+        <w:tblInd w:w="100.0" w:type="pct"/>
+        <w:tblBorders>
+          <w:top w:color="000000" w:space="0" w:sz="8" w:val="single"/>
+          <w:left w:color="000000" w:space="0" w:sz="8" w:val="single"/>
+          <w:bottom w:color="000000" w:space="0" w:sz="8" w:val="single"/>
+          <w:right w:color="000000" w:space="0" w:sz="8" w:val="single"/>
+          <w:insideH w:color="000000" w:space="0" w:sz="8" w:val="single"/>
+          <w:insideV w:color="000000" w:space="0" w:sz="8" w:val="single"/>
+        </w:tblBorders>
+        <w:tblLayout w:type="fixed"/>
+        <w:tblLook w:val="0600"/>
+      </w:tblPr>
+      <w:tblGrid>
+        <w:gridCol w:w="570"/>
+        <w:gridCol w:w="2595"/>
+        <w:gridCol w:w="930"/>
+        <w:gridCol w:w="1065"/>
+        <w:gridCol w:w="960"/>
+        <w:gridCol w:w="1590"/>
+        <w:gridCol w:w="1319"/>
+        <w:tblGridChange w:id="0">
+          <w:tblGrid>
+            <w:gridCol w:w="570"/>
+            <w:gridCol w:w="2595"/>
+            <w:gridCol w:w="930"/>
+            <w:gridCol w:w="1065"/>
+            <w:gridCol w:w="960"/>
+            <w:gridCol w:w="1590"/>
+            <w:gridCol w:w="1319"/>
+          </w:tblGrid>
+        </w:tblGridChange>
+      </w:tblGrid>
+      <w:tr>
+        <w:trPr>
+          <w:cantSplit w:val="0"/>
+          <w:tblHeader w:val="0"/>
+        </w:trPr>
+        <w:tc>
+          <w:tcPr>
+            <w:shd w:fill="434343" w:val="clear"/>
+            <w:tcMar>
+              <w:top w:w="100.0" w:type="dxa"/>
+              <w:left w:w="100.0" w:type="dxa"/>
+              <w:bottom w:w="100.0" w:type="dxa"/>
+              <w:right w:w="100.0" w:type="dxa"/>
+            </w:tcMar>
+            <w:vAlign w:val="top"/>
+          </w:tcPr>
+          <w:p>
+            <w:pPr>
+              <w:widowControl w:val="0"/>
+              <w:spacing w:line="240" w:lineRule="auto"/>
+              <w:rPr>
+                <w:rFonts w:ascii="Montserrat" w:cs="Montserrat" w:eastAsia="Montserrat" w:hAnsi="Montserrat"/>
+                <w:color w:val="ffffff"/>
+                <w:sz w:val="20"/>
+                <w:szCs w:val="20"/>
+              </w:rPr>
+            </w:pPr>
+            <w:r>
+              <w:rPr>
+                <w:rFonts w:ascii="Montserrat" w:cs="Montserrat" w:eastAsia="Montserrat" w:hAnsi="Montserrat"/>
+                <w:color w:val="ffffff"/>
+                <w:sz w:val="20"/>
+                <w:szCs w:val="20"/>
+                <w:rtl w:val="0"/>
+              </w:rPr>
+              <w:t xml:space="preserve">#</w:t>
+            </w:r>
+          </w:p>
+        </w:tc>
+        <w:tc>
+          <w:tcPr>
+            <w:shd w:fill="434343" w:val="clear"/>
+            <w:tcMar>
+              <w:top w:w="100.0" w:type="dxa"/>
+              <w:left w:w="100.0" w:type="dxa"/>
+              <w:bottom w:w="100.0" w:type="dxa"/>
+              <w:right w:w="100.0" w:type="dxa"/>
+            </w:tcMar>
+            <w:vAlign w:val="top"/>
+          </w:tcPr>
+          <w:p>
+            <w:pPr>
+              <w:widowControl w:val="0"/>
+              <w:spacing w:line="240" w:lineRule="auto"/>
+              <w:rPr>
+                <w:rFonts w:ascii="Montserrat" w:cs="Montserrat" w:eastAsia="Montserrat" w:hAnsi="Montserrat"/>
+                <w:color w:val="ffffff"/>
+                <w:sz w:val="20"/>
+                <w:szCs w:val="20"/>
+              </w:rPr>
+            </w:pPr>
+            <w:r>
+              <w:rPr>
+                <w:rFonts w:ascii="Montserrat" w:cs="Montserrat" w:eastAsia="Montserrat" w:hAnsi="Montserrat"/>
+                <w:color w:val="ffffff"/>
+                <w:sz w:val="20"/>
+                <w:szCs w:val="20"/>
+                <w:rtl w:val="0"/>
+              </w:rPr>
+              <w:t xml:space="preserve">Имя</w:t>
+            </w:r>
+          </w:p>
+        </w:tc>
+        <w:tc>
+          <w:tcPr>
+            <w:shd w:fill="434343" w:val="clear"/>
+            <w:tcMar>
+              <w:top w:w="100.0" w:type="dxa"/>
+              <w:left w:w="100.0" w:type="dxa"/>
+              <w:bottom w:w="100.0" w:type="dxa"/>
+              <w:right w:w="100.0" w:type="dxa"/>
+            </w:tcMar>
+            <w:vAlign w:val="top"/>
+          </w:tcPr>
+          <w:p>
+            <w:pPr>
+              <w:widowControl w:val="0"/>
+              <w:spacing w:line="240" w:lineRule="auto"/>
+              <w:rPr>
+                <w:rFonts w:ascii="Montserrat" w:cs="Montserrat" w:eastAsia="Montserrat" w:hAnsi="Montserrat"/>
+                <w:color w:val="ffffff"/>
+                <w:sz w:val="20"/>
+                <w:szCs w:val="20"/>
+              </w:rPr>
+            </w:pPr>
+            <w:r>
+              <w:rPr>
+                <w:rFonts w:ascii="Montserrat" w:cs="Montserrat" w:eastAsia="Montserrat" w:hAnsi="Montserrat"/>
+                <w:color w:val="ffffff"/>
+                <w:sz w:val="20"/>
+                <w:szCs w:val="20"/>
+                <w:rtl w:val="0"/>
+              </w:rPr>
+              <w:t xml:space="preserve">Тип</w:t>
+            </w:r>
+          </w:p>
+        </w:tc>
+        <w:tc>
+          <w:tcPr>
+            <w:shd w:fill="434343" w:val="clear"/>
+            <w:tcMar>
+              <w:top w:w="100.0" w:type="dxa"/>
+              <w:left w:w="100.0" w:type="dxa"/>
+              <w:bottom w:w="100.0" w:type="dxa"/>
+              <w:right w:w="100.0" w:type="dxa"/>
+            </w:tcMar>
+            <w:vAlign w:val="top"/>
+          </w:tcPr>
+          <w:p>
+            <w:pPr>
+              <w:widowControl w:val="0"/>
+              <w:spacing w:line="240" w:lineRule="auto"/>
+              <w:rPr>
+                <w:rFonts w:ascii="Montserrat" w:cs="Montserrat" w:eastAsia="Montserrat" w:hAnsi="Montserrat"/>
+                <w:color w:val="ffffff"/>
+                <w:sz w:val="20"/>
+                <w:szCs w:val="20"/>
+              </w:rPr>
+            </w:pPr>
+            <w:r>
+              <w:rPr>
+                <w:rFonts w:ascii="Montserrat" w:cs="Montserrat" w:eastAsia="Montserrat" w:hAnsi="Montserrat"/>
+                <w:color w:val="ffffff"/>
+                <w:sz w:val="20"/>
+                <w:szCs w:val="20"/>
+                <w:rtl w:val="0"/>
+              </w:rPr>
+              <w:t xml:space="preserve">FTR</w:t>
+            </w:r>
+          </w:p>
+        </w:tc>
+        <w:tc>
+          <w:tcPr>
+            <w:shd w:fill="434343" w:val="clear"/>
+            <w:tcMar>
+              <w:top w:w="100.0" w:type="dxa"/>
+              <w:left w:w="100.0" w:type="dxa"/>
+              <w:bottom w:w="100.0" w:type="dxa"/>
+              <w:right w:w="100.0" w:type="dxa"/>
+            </w:tcMar>
+            <w:vAlign w:val="top"/>
+          </w:tcPr>
+          <w:p>
+            <w:pPr>
+              <w:widowControl w:val="0"/>
+              <w:spacing w:line="240" w:lineRule="auto"/>
+              <w:rPr>
+                <w:rFonts w:ascii="Montserrat" w:cs="Montserrat" w:eastAsia="Montserrat" w:hAnsi="Montserrat"/>
+                <w:color w:val="ffffff"/>
+                <w:sz w:val="20"/>
+                <w:szCs w:val="20"/>
+              </w:rPr>
+            </w:pPr>
+            <w:r>
+              <w:rPr>
+                <w:rFonts w:ascii="Montserrat" w:cs="Montserrat" w:eastAsia="Montserrat" w:hAnsi="Montserrat"/>
+                <w:color w:val="ffffff"/>
+                <w:sz w:val="20"/>
+                <w:szCs w:val="20"/>
+                <w:rtl w:val="0"/>
+              </w:rPr>
+              <w:t xml:space="preserve">DET</w:t>
+            </w:r>
+          </w:p>
+        </w:tc>
+        <w:tc>
+          <w:tcPr>
+            <w:shd w:fill="434343" w:val="clear"/>
+            <w:tcMar>
+              <w:top w:w="100.0" w:type="dxa"/>
+              <w:left w:w="100.0" w:type="dxa"/>
+              <w:bottom w:w="100.0" w:type="dxa"/>
+              <w:right w:w="100.0" w:type="dxa"/>
+            </w:tcMar>
+            <w:vAlign w:val="top"/>
+          </w:tcPr>
+          <w:p>
+            <w:pPr>
+              <w:widowControl w:val="0"/>
+              <w:spacing w:line="240" w:lineRule="auto"/>
+              <w:rPr>
+                <w:rFonts w:ascii="Montserrat" w:cs="Montserrat" w:eastAsia="Montserrat" w:hAnsi="Montserrat"/>
+                <w:color w:val="ffffff"/>
+                <w:sz w:val="20"/>
+                <w:szCs w:val="20"/>
+              </w:rPr>
+            </w:pPr>
+            <w:r>
+              <w:rPr>
+                <w:rFonts w:ascii="Montserrat" w:cs="Montserrat" w:eastAsia="Montserrat" w:hAnsi="Montserrat"/>
+                <w:color w:val="ffffff"/>
+                <w:sz w:val="20"/>
+                <w:szCs w:val="20"/>
+                <w:rtl w:val="0"/>
+              </w:rPr>
+              <w:t xml:space="preserve">Сложность</w:t>
+            </w:r>
+          </w:p>
+        </w:tc>
+        <w:tc>
+          <w:tcPr>
+            <w:shd w:fill="434343" w:val="clear"/>
+            <w:tcMar>
+              <w:top w:w="100.0" w:type="dxa"/>
+              <w:left w:w="100.0" w:type="dxa"/>
+              <w:bottom w:w="100.0" w:type="dxa"/>
+              <w:right w:w="100.0" w:type="dxa"/>
+            </w:tcMar>
+            <w:vAlign w:val="top"/>
+          </w:tcPr>
+          <w:p>
+            <w:pPr>
+              <w:widowControl w:val="0"/>
+              <w:spacing w:line="240" w:lineRule="auto"/>
+              <w:rPr>
+                <w:rFonts w:ascii="Montserrat" w:cs="Montserrat" w:eastAsia="Montserrat" w:hAnsi="Montserrat"/>
+                <w:color w:val="ffffff"/>
+                <w:sz w:val="20"/>
+                <w:szCs w:val="20"/>
+              </w:rPr>
+            </w:pPr>
+            <w:r>
+              <w:rPr>
+                <w:rFonts w:ascii="Montserrat" w:cs="Montserrat" w:eastAsia="Montserrat" w:hAnsi="Montserrat"/>
+                <w:color w:val="ffffff"/>
+                <w:sz w:val="20"/>
+                <w:szCs w:val="20"/>
+                <w:rtl w:val="0"/>
+              </w:rPr>
+              <w:t xml:space="preserve">UPF</w:t>
+            </w:r>
+          </w:p>
+        </w:tc>
+      </w:tr>
+      <w:tr>
+        <w:trPr>
+          <w:cantSplit w:val="0"/>
+          <w:tblHeader w:val="0"/>
+        </w:trPr>
+        <w:tc>
+          <w:tcPr>
+            <w:shd w:fill="auto" w:val="clear"/>
+            <w:tcMar>
+              <w:top w:w="100.0" w:type="dxa"/>
+              <w:left w:w="100.0" w:type="dxa"/>
+              <w:bottom w:w="100.0" w:type="dxa"/>
+              <w:right w:w="100.0" w:type="dxa"/>
+            </w:tcMar>
+            <w:vAlign w:val="top"/>
+          </w:tcPr>
+          <w:p>
+            <w:pPr>
+              <w:widowControl w:val="0"/>
+              <w:spacing w:line="240" w:lineRule="auto"/>
+              <w:rPr>
+                <w:rFonts w:ascii="Montserrat" w:cs="Montserrat" w:eastAsia="Montserrat" w:hAnsi="Montserrat"/>
+                <w:sz w:val="20"/>
+                <w:szCs w:val="20"/>
+              </w:rPr>
+            </w:pPr>
+            <w:r>
+              <w:rPr>
+                <w:rFonts w:ascii="Montserrat" w:cs="Montserrat" w:eastAsia="Montserrat" w:hAnsi="Montserrat"/>
+                <w:sz w:val="20"/>
+                <w:szCs w:val="20"/>
+                <w:rtl w:val="0"/>
+              </w:rPr>
+              <w:t xml:space="preserve">1</w:t>
+            </w:r>
+          </w:p>
+        </w:tc>
+        <w:tc>
+          <w:tcPr>
+            <w:shd w:fill="auto" w:val="clear"/>
+            <w:tcMar>
+              <w:top w:w="100.0" w:type="dxa"/>
+              <w:left w:w="100.0" w:type="dxa"/>
+              <w:bottom w:w="100.0" w:type="dxa"/>
+              <w:right w:w="100.0" w:type="dxa"/>
+            </w:tcMar>
+            <w:vAlign w:val="top"/>
+          </w:tcPr>
+          <w:p>
+            <w:pPr>
+              <w:widowControl w:val="0"/>
+              <w:spacing w:line="240" w:lineRule="auto"/>
+              <w:rPr>
+                <w:rFonts w:ascii="Montserrat" w:cs="Montserrat" w:eastAsia="Montserrat" w:hAnsi="Montserrat"/>
+                <w:sz w:val="20"/>
+                <w:szCs w:val="20"/>
+              </w:rPr>
+            </w:pPr>
+            <w:r>
+              <w:rPr>
+                <w:rFonts w:ascii="Montserrat" w:cs="Montserrat" w:eastAsia="Montserrat" w:hAnsi="Montserrat"/>
+                <w:sz w:val="20"/>
+                <w:szCs w:val="20"/>
+                <w:rtl w:val="0"/>
+              </w:rPr>
+              <w:t xml:space="preserve">Отправка формы обратной связи</w:t>
+            </w:r>
+          </w:p>
+        </w:tc>
+        <w:tc>
+          <w:tcPr>
+            <w:shd w:fill="auto" w:val="clear"/>
+            <w:tcMar>
+              <w:top w:w="100.0" w:type="dxa"/>
+              <w:left w:w="100.0" w:type="dxa"/>
+              <w:bottom w:w="100.0" w:type="dxa"/>
+              <w:right w:w="100.0" w:type="dxa"/>
+            </w:tcMar>
+            <w:vAlign w:val="top"/>
+          </w:tcPr>
+          <w:p>
+            <w:pPr>
+              <w:widowControl w:val="0"/>
+              <w:spacing w:line="240" w:lineRule="auto"/>
+              <w:rPr>
+                <w:rFonts w:ascii="Montserrat" w:cs="Montserrat" w:eastAsia="Montserrat" w:hAnsi="Montserrat"/>
+                <w:sz w:val="20"/>
+                <w:szCs w:val="20"/>
+              </w:rPr>
+            </w:pPr>
+            <w:r>
+              <w:rPr>
+                <w:rFonts w:ascii="Montserrat" w:cs="Montserrat" w:eastAsia="Montserrat" w:hAnsi="Montserrat"/>
+                <w:sz w:val="20"/>
+                <w:szCs w:val="20"/>
+                <w:rtl w:val="0"/>
+              </w:rPr>
+              <w:t xml:space="preserve">EI</w:t>
+            </w:r>
+          </w:p>
+        </w:tc>
+        <w:tc>
+          <w:tcPr>
+            <w:shd w:fill="auto" w:val="clear"/>
+            <w:tcMar>
+              <w:top w:w="100.0" w:type="dxa"/>
+              <w:left w:w="100.0" w:type="dxa"/>
+              <w:bottom w:w="100.0" w:type="dxa"/>
+              <w:right w:w="100.0" w:type="dxa"/>
+            </w:tcMar>
+            <w:vAlign w:val="top"/>
+          </w:tcPr>
+          <w:p>
+            <w:pPr>
+              <w:widowControl w:val="0"/>
+              <w:spacing w:line="240" w:lineRule="auto"/>
+              <w:rPr>
+                <w:rFonts w:ascii="Montserrat" w:cs="Montserrat" w:eastAsia="Montserrat" w:hAnsi="Montserrat"/>
+                <w:sz w:val="20"/>
+                <w:szCs w:val="20"/>
+              </w:rPr>
+            </w:pPr>
+            <w:r>
+              <w:rPr>
+                <w:rFonts w:ascii="Montserrat" w:cs="Montserrat" w:eastAsia="Montserrat" w:hAnsi="Montserrat"/>
+                <w:sz w:val="20"/>
+                <w:szCs w:val="20"/>
+                <w:rtl w:val="0"/>
+              </w:rPr>
+              <w:t xml:space="preserve">1</w:t>
+            </w:r>
+          </w:p>
+        </w:tc>
+        <w:tc>
+          <w:tcPr>
+            <w:shd w:fill="auto" w:val="clear"/>
+            <w:tcMar>
+              <w:top w:w="100.0" w:type="dxa"/>
+              <w:left w:w="100.0" w:type="dxa"/>
+              <w:bottom w:w="100.0" w:type="dxa"/>
+              <w:right w:w="100.0" w:type="dxa"/>
+            </w:tcMar>
+            <w:vAlign w:val="top"/>
+          </w:tcPr>
+          <w:p>
+            <w:pPr>
+              <w:widowControl w:val="0"/>
+              <w:spacing w:line="240" w:lineRule="auto"/>
+              <w:rPr>
+                <w:rFonts w:ascii="Montserrat" w:cs="Montserrat" w:eastAsia="Montserrat" w:hAnsi="Montserrat"/>
+                <w:sz w:val="20"/>
+                <w:szCs w:val="20"/>
+              </w:rPr>
+            </w:pPr>
+            <w:r>
+              <w:rPr>
+                <w:rFonts w:ascii="Montserrat" w:cs="Montserrat" w:eastAsia="Montserrat" w:hAnsi="Montserrat"/>
+                <w:sz w:val="20"/>
+                <w:szCs w:val="20"/>
+                <w:rtl w:val="0"/>
+              </w:rPr>
+              <w:t xml:space="preserve">2</w:t>
+            </w:r>
+          </w:p>
+        </w:tc>
+        <w:tc>
+          <w:tcPr>
+            <w:shd w:fill="auto" w:val="clear"/>
+            <w:tcMar>
+              <w:top w:w="100.0" w:type="dxa"/>
+              <w:left w:w="100.0" w:type="dxa"/>
+              <w:bottom w:w="100.0" w:type="dxa"/>
+              <w:right w:w="100.0" w:type="dxa"/>
+            </w:tcMar>
+            <w:vAlign w:val="top"/>
+          </w:tcPr>
+          <w:p>
+            <w:pPr>
+              <w:widowControl w:val="0"/>
+              <w:spacing w:line="240" w:lineRule="auto"/>
+              <w:rPr>
+                <w:rFonts w:ascii="Montserrat" w:cs="Montserrat" w:eastAsia="Montserrat" w:hAnsi="Montserrat"/>
+                <w:sz w:val="20"/>
+                <w:szCs w:val="20"/>
+              </w:rPr>
+            </w:pPr>
+            <w:r>
+              <w:rPr>
+                <w:rFonts w:ascii="Montserrat" w:cs="Montserrat" w:eastAsia="Montserrat" w:hAnsi="Montserrat"/>
+                <w:sz w:val="20"/>
+                <w:szCs w:val="20"/>
+                <w:rtl w:val="0"/>
+              </w:rPr>
+              <w:t xml:space="preserve">Low</w:t>
+            </w:r>
+          </w:p>
+        </w:tc>
+        <w:tc>
+          <w:tcPr>
+            <w:shd w:fill="auto" w:val="clear"/>
+            <w:tcMar>
+              <w:top w:w="100.0" w:type="dxa"/>
+              <w:left w:w="100.0" w:type="dxa"/>
+              <w:bottom w:w="100.0" w:type="dxa"/>
+              <w:right w:w="100.0" w:type="dxa"/>
+            </w:tcMar>
+            <w:vAlign w:val="top"/>
+          </w:tcPr>
+          <w:p>
+            <w:pPr>
+              <w:widowControl w:val="0"/>
+              <w:spacing w:line="240" w:lineRule="auto"/>
+              <w:rPr>
+                <w:rFonts w:ascii="Montserrat" w:cs="Montserrat" w:eastAsia="Montserrat" w:hAnsi="Montserrat"/>
+                <w:sz w:val="20"/>
+                <w:szCs w:val="20"/>
+              </w:rPr>
+            </w:pPr>
+            <w:r>
+              <w:rPr>
+                <w:rFonts w:ascii="Montserrat" w:cs="Montserrat" w:eastAsia="Montserrat" w:hAnsi="Montserrat"/>
+                <w:sz w:val="20"/>
+                <w:szCs w:val="20"/>
+                <w:rtl w:val="0"/>
+              </w:rPr>
+              <w:t xml:space="preserve">3</w:t>
+            </w:r>
+          </w:p>
+        </w:tc>
+      </w:tr>
+      <w:tr>
+        <w:trPr>
+          <w:cantSplit w:val="0"/>
+          <w:tblHeader w:val="0"/>
+        </w:trPr>
+        <w:tc>
+          <w:tcPr>
+            <w:shd w:fill="auto" w:val="clear"/>
+            <w:tcMar>
+              <w:top w:w="100.0" w:type="dxa"/>
+              <w:left w:w="100.0" w:type="dxa"/>
+              <w:bottom w:w="100.0" w:type="dxa"/>
+              <w:right w:w="100.0" w:type="dxa"/>
+            </w:tcMar>
+            <w:vAlign w:val="top"/>
+          </w:tcPr>
+          <w:p>
+            <w:pPr>
+              <w:widowControl w:val="0"/>
+              <w:spacing w:line="240" w:lineRule="auto"/>
+              <w:rPr>
+                <w:rFonts w:ascii="Montserrat" w:cs="Montserrat" w:eastAsia="Montserrat" w:hAnsi="Montserrat"/>
+                <w:sz w:val="20"/>
+                <w:szCs w:val="20"/>
+              </w:rPr>
+            </w:pPr>
+            <w:r>
+              <w:rPr>
+                <w:rFonts w:ascii="Montserrat" w:cs="Montserrat" w:eastAsia="Montserrat" w:hAnsi="Montserrat"/>
+                <w:sz w:val="20"/>
+                <w:szCs w:val="20"/>
+                <w:rtl w:val="0"/>
+              </w:rPr>
+              <w:t xml:space="preserve">2</w:t>
+            </w:r>
+          </w:p>
+        </w:tc>
+        <w:tc>
+          <w:tcPr>
+            <w:shd w:fill="auto" w:val="clear"/>
+            <w:tcMar>
+              <w:top w:w="100.0" w:type="dxa"/>
+              <w:left w:w="100.0" w:type="dxa"/>
+              <w:bottom w:w="100.0" w:type="dxa"/>
+              <w:right w:w="100.0" w:type="dxa"/>
+            </w:tcMar>
+            <w:vAlign w:val="top"/>
+          </w:tcPr>
+          <w:p>
+            <w:pPr>
+              <w:widowControl w:val="0"/>
+              <w:spacing w:line="240" w:lineRule="auto"/>
+              <w:rPr>
+                <w:rFonts w:ascii="Montserrat" w:cs="Montserrat" w:eastAsia="Montserrat" w:hAnsi="Montserrat"/>
+                <w:sz w:val="20"/>
+                <w:szCs w:val="20"/>
+              </w:rPr>
+            </w:pPr>
+            <w:r>
+              <w:rPr>
+                <w:rFonts w:ascii="Montserrat" w:cs="Montserrat" w:eastAsia="Montserrat" w:hAnsi="Montserrat"/>
+                <w:sz w:val="20"/>
+                <w:szCs w:val="20"/>
+                <w:rtl w:val="0"/>
+              </w:rPr>
+              <w:t xml:space="preserve">Отправка брифа</w:t>
+            </w:r>
+          </w:p>
+        </w:tc>
+        <w:tc>
+          <w:tcPr>
+            <w:shd w:fill="auto" w:val="clear"/>
+            <w:tcMar>
+              <w:top w:w="100.0" w:type="dxa"/>
+              <w:left w:w="100.0" w:type="dxa"/>
+              <w:bottom w:w="100.0" w:type="dxa"/>
+              <w:right w:w="100.0" w:type="dxa"/>
+            </w:tcMar>
+            <w:vAlign w:val="top"/>
+          </w:tcPr>
+          <w:p>
+            <w:pPr>
+              <w:widowControl w:val="0"/>
+              <w:spacing w:line="240" w:lineRule="auto"/>
+              <w:rPr>
+                <w:rFonts w:ascii="Montserrat" w:cs="Montserrat" w:eastAsia="Montserrat" w:hAnsi="Montserrat"/>
+                <w:sz w:val="20"/>
+                <w:szCs w:val="20"/>
+              </w:rPr>
+            </w:pPr>
+            <w:r>
+              <w:rPr>
+                <w:rFonts w:ascii="Montserrat" w:cs="Montserrat" w:eastAsia="Montserrat" w:hAnsi="Montserrat"/>
+                <w:sz w:val="20"/>
+                <w:szCs w:val="20"/>
+                <w:rtl w:val="0"/>
+              </w:rPr>
+              <w:t xml:space="preserve">EI</w:t>
+            </w:r>
+          </w:p>
+        </w:tc>
+        <w:tc>
+          <w:tcPr>
+            <w:shd w:fill="auto" w:val="clear"/>
+            <w:tcMar>
+              <w:top w:w="100.0" w:type="dxa"/>
+              <w:left w:w="100.0" w:type="dxa"/>
+              <w:bottom w:w="100.0" w:type="dxa"/>
+              <w:right w:w="100.0" w:type="dxa"/>
+            </w:tcMar>
+            <w:vAlign w:val="top"/>
+          </w:tcPr>
+          <w:p>
+            <w:pPr>
+              <w:widowControl w:val="0"/>
+              <w:spacing w:line="240" w:lineRule="auto"/>
+              <w:rPr>
+                <w:rFonts w:ascii="Montserrat" w:cs="Montserrat" w:eastAsia="Montserrat" w:hAnsi="Montserrat"/>
+                <w:sz w:val="20"/>
+                <w:szCs w:val="20"/>
+              </w:rPr>
+            </w:pPr>
+            <w:r>
+              <w:rPr>
+                <w:rFonts w:ascii="Montserrat" w:cs="Montserrat" w:eastAsia="Montserrat" w:hAnsi="Montserrat"/>
+                <w:sz w:val="20"/>
+                <w:szCs w:val="20"/>
+                <w:rtl w:val="0"/>
+              </w:rPr>
+              <w:t xml:space="preserve">7</w:t>
+            </w:r>
+          </w:p>
+        </w:tc>
+        <w:tc>
+          <w:tcPr>
+            <w:shd w:fill="auto" w:val="clear"/>
+            <w:tcMar>
+              <w:top w:w="100.0" w:type="dxa"/>
+              <w:left w:w="100.0" w:type="dxa"/>
+              <w:bottom w:w="100.0" w:type="dxa"/>
+              <w:right w:w="100.0" w:type="dxa"/>
+            </w:tcMar>
+            <w:vAlign w:val="top"/>
+          </w:tcPr>
+          <w:p>
+            <w:pPr>
+              <w:widowControl w:val="0"/>
+              <w:spacing w:line="240" w:lineRule="auto"/>
+              <w:rPr>
+                <w:rFonts w:ascii="Montserrat" w:cs="Montserrat" w:eastAsia="Montserrat" w:hAnsi="Montserrat"/>
+                <w:sz w:val="20"/>
+                <w:szCs w:val="20"/>
+              </w:rPr>
+            </w:pPr>
+            <w:r>
+              <w:rPr>
+                <w:rFonts w:ascii="Montserrat" w:cs="Montserrat" w:eastAsia="Montserrat" w:hAnsi="Montserrat"/>
+                <w:sz w:val="20"/>
+                <w:szCs w:val="20"/>
+                <w:rtl w:val="0"/>
+              </w:rPr>
+              <w:t xml:space="preserve">30</w:t>
+            </w:r>
+          </w:p>
+        </w:tc>
+        <w:tc>
+          <w:tcPr>
+            <w:shd w:fill="auto" w:val="clear"/>
+            <w:tcMar>
+              <w:top w:w="100.0" w:type="dxa"/>
+              <w:left w:w="100.0" w:type="dxa"/>
+              <w:bottom w:w="100.0" w:type="dxa"/>
+              <w:right w:w="100.0" w:type="dxa"/>
+            </w:tcMar>
+            <w:vAlign w:val="top"/>
+          </w:tcPr>
+          <w:p>
+            <w:pPr>
+              <w:widowControl w:val="0"/>
+              <w:spacing w:line="240" w:lineRule="auto"/>
+              <w:rPr>
+                <w:rFonts w:ascii="Montserrat" w:cs="Montserrat" w:eastAsia="Montserrat" w:hAnsi="Montserrat"/>
+                <w:sz w:val="20"/>
+                <w:szCs w:val="20"/>
+              </w:rPr>
+            </w:pPr>
+            <w:r>
+              <w:rPr>
+                <w:rFonts w:ascii="Montserrat" w:cs="Montserrat" w:eastAsia="Montserrat" w:hAnsi="Montserrat"/>
+                <w:sz w:val="20"/>
+                <w:szCs w:val="20"/>
+                <w:rtl w:val="0"/>
+              </w:rPr>
+              <w:t xml:space="preserve">High</w:t>
+            </w:r>
+          </w:p>
+        </w:tc>
+        <w:tc>
+          <w:tcPr>
+            <w:shd w:fill="auto" w:val="clear"/>
+            <w:tcMar>
+              <w:top w:w="100.0" w:type="dxa"/>
+              <w:left w:w="100.0" w:type="dxa"/>
+              <w:bottom w:w="100.0" w:type="dxa"/>
+              <w:right w:w="100.0" w:type="dxa"/>
+            </w:tcMar>
+            <w:vAlign w:val="top"/>
+          </w:tcPr>
+          <w:p>
+            <w:pPr>
+              <w:widowControl w:val="0"/>
+              <w:spacing w:line="240" w:lineRule="auto"/>
+              <w:rPr>
+                <w:rFonts w:ascii="Montserrat" w:cs="Montserrat" w:eastAsia="Montserrat" w:hAnsi="Montserrat"/>
+                <w:sz w:val="20"/>
+                <w:szCs w:val="20"/>
+              </w:rPr>
+            </w:pPr>
+            <w:r>
+              <w:rPr>
+                <w:rFonts w:ascii="Montserrat" w:cs="Montserrat" w:eastAsia="Montserrat" w:hAnsi="Montserrat"/>
+                <w:sz w:val="20"/>
+                <w:szCs w:val="20"/>
+                <w:rtl w:val="0"/>
+              </w:rPr>
+              <w:t xml:space="preserve">6</w:t>
+            </w:r>
+          </w:p>
+        </w:tc>
+      </w:tr>
+      <w:tr>
+        <w:trPr>
+          <w:cantSplit w:val="0"/>
+          <w:tblHeader w:val="0"/>
+        </w:trPr>
+        <w:tc>
+          <w:tcPr>
+            <w:shd w:fill="auto" w:val="clear"/>
+            <w:tcMar>
+              <w:top w:w="100.0" w:type="dxa"/>
+              <w:left w:w="100.0" w:type="dxa"/>
+              <w:bottom w:w="100.0" w:type="dxa"/>
+              <w:right w:w="100.0" w:type="dxa"/>
+            </w:tcMar>
+            <w:vAlign w:val="top"/>
+          </w:tcPr>
+          <w:p>
+            <w:pPr>
+              <w:widowControl w:val="0"/>
+              <w:spacing w:line="240" w:lineRule="auto"/>
+              <w:rPr>
+                <w:rFonts w:ascii="Montserrat" w:cs="Montserrat" w:eastAsia="Montserrat" w:hAnsi="Montserrat"/>
+                <w:sz w:val="20"/>
+                <w:szCs w:val="20"/>
+              </w:rPr>
+            </w:pPr>
+            <w:r>
+              <w:rPr>
+                <w:rFonts w:ascii="Montserrat" w:cs="Montserrat" w:eastAsia="Montserrat" w:hAnsi="Montserrat"/>
+                <w:sz w:val="20"/>
+                <w:szCs w:val="20"/>
+                <w:rtl w:val="0"/>
+              </w:rPr>
+              <w:t xml:space="preserve">3</w:t>
+            </w:r>
+          </w:p>
+        </w:tc>
+        <w:tc>
+          <w:tcPr>
+            <w:shd w:fill="auto" w:val="clear"/>
+            <w:tcMar>
+              <w:top w:w="100.0" w:type="dxa"/>
+              <w:left w:w="100.0" w:type="dxa"/>
+              <w:bottom w:w="100.0" w:type="dxa"/>
+              <w:right w:w="100.0" w:type="dxa"/>
+            </w:tcMar>
+            <w:vAlign w:val="top"/>
+          </w:tcPr>
+          <w:p>
+            <w:pPr>
+              <w:widowControl w:val="0"/>
+              <w:spacing w:line="240" w:lineRule="auto"/>
+              <w:rPr>
+                <w:rFonts w:ascii="Montserrat" w:cs="Montserrat" w:eastAsia="Montserrat" w:hAnsi="Montserrat"/>
+                <w:sz w:val="20"/>
+                <w:szCs w:val="20"/>
+              </w:rPr>
+            </w:pPr>
+            <w:r>
+              <w:rPr>
+                <w:rFonts w:ascii="Montserrat" w:cs="Montserrat" w:eastAsia="Montserrat" w:hAnsi="Montserrat"/>
+                <w:sz w:val="20"/>
+                <w:szCs w:val="20"/>
+                <w:rtl w:val="0"/>
+              </w:rPr>
+              <w:t xml:space="preserve">Общение через мессенджер</w:t>
+            </w:r>
+          </w:p>
+        </w:tc>
+        <w:tc>
+          <w:tcPr>
+            <w:shd w:fill="auto" w:val="clear"/>
+            <w:tcMar>
+              <w:top w:w="100.0" w:type="dxa"/>
+              <w:left w:w="100.0" w:type="dxa"/>
+              <w:bottom w:w="100.0" w:type="dxa"/>
+              <w:right w:w="100.0" w:type="dxa"/>
+            </w:tcMar>
+            <w:vAlign w:val="top"/>
+          </w:tcPr>
+          <w:p>
+            <w:pPr>
+              <w:widowControl w:val="0"/>
+              <w:spacing w:line="240" w:lineRule="auto"/>
+              <w:rPr>
+                <w:rFonts w:ascii="Montserrat" w:cs="Montserrat" w:eastAsia="Montserrat" w:hAnsi="Montserrat"/>
+                <w:sz w:val="20"/>
+                <w:szCs w:val="20"/>
+              </w:rPr>
+            </w:pPr>
+            <w:r>
+              <w:rPr>
+                <w:rFonts w:ascii="Montserrat" w:cs="Montserrat" w:eastAsia="Montserrat" w:hAnsi="Montserrat"/>
+                <w:sz w:val="20"/>
+                <w:szCs w:val="20"/>
+                <w:rtl w:val="0"/>
+              </w:rPr>
+              <w:t xml:space="preserve">EQ</w:t>
+            </w:r>
+          </w:p>
+        </w:tc>
+        <w:tc>
+          <w:tcPr>
+            <w:shd w:fill="auto" w:val="clear"/>
+            <w:tcMar>
+              <w:top w:w="100.0" w:type="dxa"/>
+              <w:left w:w="100.0" w:type="dxa"/>
+              <w:bottom w:w="100.0" w:type="dxa"/>
+              <w:right w:w="100.0" w:type="dxa"/>
+            </w:tcMar>
+            <w:vAlign w:val="top"/>
+          </w:tcPr>
+          <w:p>
+            <w:pPr>
+              <w:widowControl w:val="0"/>
+              <w:spacing w:line="240" w:lineRule="auto"/>
+              <w:rPr>
+                <w:rFonts w:ascii="Montserrat" w:cs="Montserrat" w:eastAsia="Montserrat" w:hAnsi="Montserrat"/>
+                <w:sz w:val="20"/>
+                <w:szCs w:val="20"/>
+              </w:rPr>
+            </w:pPr>
+            <w:r>
+              <w:rPr>
+                <w:rFonts w:ascii="Montserrat" w:cs="Montserrat" w:eastAsia="Montserrat" w:hAnsi="Montserrat"/>
+                <w:sz w:val="20"/>
+                <w:szCs w:val="20"/>
+                <w:rtl w:val="0"/>
+              </w:rPr>
+              <w:t xml:space="preserve">1</w:t>
+            </w:r>
+          </w:p>
+        </w:tc>
+        <w:tc>
+          <w:tcPr>
+            <w:shd w:fill="auto" w:val="clear"/>
+            <w:tcMar>
+              <w:top w:w="100.0" w:type="dxa"/>
+              <w:left w:w="100.0" w:type="dxa"/>
+              <w:bottom w:w="100.0" w:type="dxa"/>
+              <w:right w:w="100.0" w:type="dxa"/>
+            </w:tcMar>
+            <w:vAlign w:val="top"/>
+          </w:tcPr>
+          <w:p>
+            <w:pPr>
+              <w:widowControl w:val="0"/>
+              <w:spacing w:line="240" w:lineRule="auto"/>
+              <w:rPr>
+                <w:rFonts w:ascii="Montserrat" w:cs="Montserrat" w:eastAsia="Montserrat" w:hAnsi="Montserrat"/>
+                <w:sz w:val="20"/>
+                <w:szCs w:val="20"/>
+              </w:rPr>
+            </w:pPr>
+            <w:r>
+              <w:rPr>
+                <w:rFonts w:ascii="Montserrat" w:cs="Montserrat" w:eastAsia="Montserrat" w:hAnsi="Montserrat"/>
+                <w:sz w:val="20"/>
+                <w:szCs w:val="20"/>
+                <w:rtl w:val="0"/>
+              </w:rPr>
+              <w:t xml:space="preserve">1</w:t>
+            </w:r>
+          </w:p>
+        </w:tc>
+        <w:tc>
+          <w:tcPr>
+            <w:shd w:fill="auto" w:val="clear"/>
+            <w:tcMar>
+              <w:top w:w="100.0" w:type="dxa"/>
+              <w:left w:w="100.0" w:type="dxa"/>
+              <w:bottom w:w="100.0" w:type="dxa"/>
+              <w:right w:w="100.0" w:type="dxa"/>
+            </w:tcMar>
+            <w:vAlign w:val="top"/>
+          </w:tcPr>
+          <w:p>
+            <w:pPr>
+              <w:widowControl w:val="0"/>
+              <w:spacing w:line="240" w:lineRule="auto"/>
+              <w:rPr>
+                <w:rFonts w:ascii="Montserrat" w:cs="Montserrat" w:eastAsia="Montserrat" w:hAnsi="Montserrat"/>
+                <w:sz w:val="20"/>
+                <w:szCs w:val="20"/>
+              </w:rPr>
+            </w:pPr>
+            <w:r>
+              <w:rPr>
+                <w:rFonts w:ascii="Montserrat" w:cs="Montserrat" w:eastAsia="Montserrat" w:hAnsi="Montserrat"/>
+                <w:sz w:val="20"/>
+                <w:szCs w:val="20"/>
+                <w:rtl w:val="0"/>
+              </w:rPr>
+              <w:t xml:space="preserve">Low</w:t>
+            </w:r>
+          </w:p>
+        </w:tc>
+        <w:tc>
+          <w:tcPr>
+            <w:shd w:fill="auto" w:val="clear"/>
+            <w:tcMar>
+              <w:top w:w="100.0" w:type="dxa"/>
+              <w:left w:w="100.0" w:type="dxa"/>
+              <w:bottom w:w="100.0" w:type="dxa"/>
+              <w:right w:w="100.0" w:type="dxa"/>
+            </w:tcMar>
+            <w:vAlign w:val="top"/>
+          </w:tcPr>
+          <w:p>
+            <w:pPr>
+              <w:widowControl w:val="0"/>
+              <w:spacing w:line="240" w:lineRule="auto"/>
+              <w:rPr>
+                <w:rFonts w:ascii="Montserrat" w:cs="Montserrat" w:eastAsia="Montserrat" w:hAnsi="Montserrat"/>
+                <w:sz w:val="20"/>
+                <w:szCs w:val="20"/>
+              </w:rPr>
+            </w:pPr>
+            <w:r>
+              <w:rPr>
+                <w:rFonts w:ascii="Montserrat" w:cs="Montserrat" w:eastAsia="Montserrat" w:hAnsi="Montserrat"/>
+                <w:sz w:val="20"/>
+                <w:szCs w:val="20"/>
+                <w:rtl w:val="0"/>
+              </w:rPr>
+              <w:t xml:space="preserve">3</w:t>
+            </w:r>
+          </w:p>
+        </w:tc>
+      </w:tr>
+      <w:tr>
+        <w:trPr>
+          <w:cantSplit w:val="0"/>
+          <w:tblHeader w:val="0"/>
+        </w:trPr>
+        <w:tc>
+          <w:tcPr>
+            <w:shd w:fill="auto" w:val="clear"/>
+            <w:tcMar>
+              <w:top w:w="100.0" w:type="dxa"/>
+              <w:left w:w="100.0" w:type="dxa"/>
+              <w:bottom w:w="100.0" w:type="dxa"/>
+              <w:right w:w="100.0" w:type="dxa"/>
+            </w:tcMar>
+            <w:vAlign w:val="top"/>
+          </w:tcPr>
+          <w:p>
+            <w:pPr>
+              <w:widowControl w:val="0"/>
+              <w:spacing w:line="240" w:lineRule="auto"/>
+              <w:rPr>
+                <w:rFonts w:ascii="Montserrat" w:cs="Montserrat" w:eastAsia="Montserrat" w:hAnsi="Montserrat"/>
+                <w:sz w:val="20"/>
+                <w:szCs w:val="20"/>
+              </w:rPr>
+            </w:pPr>
+            <w:r>
+              <w:rPr>
+                <w:rFonts w:ascii="Montserrat" w:cs="Montserrat" w:eastAsia="Montserrat" w:hAnsi="Montserrat"/>
+                <w:sz w:val="20"/>
+                <w:szCs w:val="20"/>
+                <w:rtl w:val="0"/>
+              </w:rPr>
+              <w:t xml:space="preserve">4</w:t>
+            </w:r>
+          </w:p>
+        </w:tc>
+        <w:tc>
+          <w:tcPr>
+            <w:shd w:fill="auto" w:val="clear"/>
+            <w:tcMar>
+              <w:top w:w="100.0" w:type="dxa"/>
+              <w:left w:w="100.0" w:type="dxa"/>
+              <w:bottom w:w="100.0" w:type="dxa"/>
+              <w:right w:w="100.0" w:type="dxa"/>
+            </w:tcMar>
+            <w:vAlign w:val="top"/>
+          </w:tcPr>
+          <w:p>
+            <w:pPr>
+              <w:widowControl w:val="0"/>
+              <w:spacing w:line="240" w:lineRule="auto"/>
+              <w:rPr>
+                <w:rFonts w:ascii="Montserrat" w:cs="Montserrat" w:eastAsia="Montserrat" w:hAnsi="Montserrat"/>
+                <w:sz w:val="20"/>
+                <w:szCs w:val="20"/>
+              </w:rPr>
+            </w:pPr>
+            <w:r>
+              <w:rPr>
+                <w:rFonts w:ascii="Montserrat" w:cs="Montserrat" w:eastAsia="Montserrat" w:hAnsi="Montserrat"/>
+                <w:sz w:val="20"/>
+                <w:szCs w:val="20"/>
+                <w:rtl w:val="0"/>
+              </w:rPr>
+              <w:t xml:space="preserve">Калькулятор стоимости</w:t>
+            </w:r>
+          </w:p>
+        </w:tc>
+        <w:tc>
+          <w:tcPr>
+            <w:shd w:fill="auto" w:val="clear"/>
+            <w:tcMar>
+              <w:top w:w="100.0" w:type="dxa"/>
+              <w:left w:w="100.0" w:type="dxa"/>
+              <w:bottom w:w="100.0" w:type="dxa"/>
+              <w:right w:w="100.0" w:type="dxa"/>
+            </w:tcMar>
+            <w:vAlign w:val="top"/>
+          </w:tcPr>
+          <w:p>
+            <w:pPr>
+              <w:widowControl w:val="0"/>
+              <w:spacing w:line="240" w:lineRule="auto"/>
+              <w:rPr>
+                <w:rFonts w:ascii="Montserrat" w:cs="Montserrat" w:eastAsia="Montserrat" w:hAnsi="Montserrat"/>
+                <w:sz w:val="20"/>
+                <w:szCs w:val="20"/>
+              </w:rPr>
+            </w:pPr>
+            <w:r>
+              <w:rPr>
+                <w:rFonts w:ascii="Montserrat" w:cs="Montserrat" w:eastAsia="Montserrat" w:hAnsi="Montserrat"/>
+                <w:sz w:val="20"/>
+                <w:szCs w:val="20"/>
+                <w:rtl w:val="0"/>
+              </w:rPr>
+              <w:t xml:space="preserve">EO</w:t>
+            </w:r>
+          </w:p>
+        </w:tc>
+        <w:tc>
+          <w:tcPr>
+            <w:shd w:fill="auto" w:val="clear"/>
+            <w:tcMar>
+              <w:top w:w="100.0" w:type="dxa"/>
+              <w:left w:w="100.0" w:type="dxa"/>
+              <w:bottom w:w="100.0" w:type="dxa"/>
+              <w:right w:w="100.0" w:type="dxa"/>
+            </w:tcMar>
+            <w:vAlign w:val="top"/>
+          </w:tcPr>
+          <w:p>
+            <w:pPr>
+              <w:widowControl w:val="0"/>
+              <w:spacing w:line="240" w:lineRule="auto"/>
+              <w:rPr>
+                <w:rFonts w:ascii="Montserrat" w:cs="Montserrat" w:eastAsia="Montserrat" w:hAnsi="Montserrat"/>
+                <w:sz w:val="20"/>
+                <w:szCs w:val="20"/>
+              </w:rPr>
+            </w:pPr>
+            <w:r>
+              <w:rPr>
+                <w:rFonts w:ascii="Montserrat" w:cs="Montserrat" w:eastAsia="Montserrat" w:hAnsi="Montserrat"/>
+                <w:sz w:val="20"/>
+                <w:szCs w:val="20"/>
+                <w:rtl w:val="0"/>
+              </w:rPr>
+              <w:t xml:space="preserve">3</w:t>
+            </w:r>
+          </w:p>
+        </w:tc>
+        <w:tc>
+          <w:tcPr>
+            <w:shd w:fill="auto" w:val="clear"/>
+            <w:tcMar>
+              <w:top w:w="100.0" w:type="dxa"/>
+              <w:left w:w="100.0" w:type="dxa"/>
+              <w:bottom w:w="100.0" w:type="dxa"/>
+              <w:right w:w="100.0" w:type="dxa"/>
+            </w:tcMar>
+            <w:vAlign w:val="top"/>
+          </w:tcPr>
+          <w:p>
+            <w:pPr>
+              <w:widowControl w:val="0"/>
+              <w:spacing w:line="240" w:lineRule="auto"/>
+              <w:rPr>
+                <w:rFonts w:ascii="Montserrat" w:cs="Montserrat" w:eastAsia="Montserrat" w:hAnsi="Montserrat"/>
+                <w:sz w:val="20"/>
+                <w:szCs w:val="20"/>
+              </w:rPr>
+            </w:pPr>
+            <w:r>
+              <w:rPr>
+                <w:rFonts w:ascii="Montserrat" w:cs="Montserrat" w:eastAsia="Montserrat" w:hAnsi="Montserrat"/>
+                <w:sz w:val="20"/>
+                <w:szCs w:val="20"/>
+                <w:rtl w:val="0"/>
+              </w:rPr>
+              <w:t xml:space="preserve">20</w:t>
+            </w:r>
+          </w:p>
+        </w:tc>
+        <w:tc>
+          <w:tcPr>
+            <w:shd w:fill="auto" w:val="clear"/>
+            <w:tcMar>
+              <w:top w:w="100.0" w:type="dxa"/>
+              <w:left w:w="100.0" w:type="dxa"/>
+              <w:bottom w:w="100.0" w:type="dxa"/>
+              <w:right w:w="100.0" w:type="dxa"/>
+            </w:tcMar>
+            <w:vAlign w:val="top"/>
+          </w:tcPr>
+          <w:p>
+            <w:pPr>
+              <w:widowControl w:val="0"/>
+              <w:spacing w:line="240" w:lineRule="auto"/>
+              <w:rPr>
+                <w:rFonts w:ascii="Montserrat" w:cs="Montserrat" w:eastAsia="Montserrat" w:hAnsi="Montserrat"/>
+                <w:sz w:val="20"/>
+                <w:szCs w:val="20"/>
+              </w:rPr>
+            </w:pPr>
+            <w:r>
+              <w:rPr>
+                <w:rFonts w:ascii="Montserrat" w:cs="Montserrat" w:eastAsia="Montserrat" w:hAnsi="Montserrat"/>
+                <w:sz w:val="20"/>
+                <w:szCs w:val="20"/>
+                <w:rtl w:val="0"/>
+              </w:rPr>
+              <w:t xml:space="preserve">High</w:t>
+            </w:r>
+          </w:p>
+        </w:tc>
+        <w:tc>
+          <w:tcPr>
+            <w:shd w:fill="auto" w:val="clear"/>
+            <w:tcMar>
+              <w:top w:w="100.0" w:type="dxa"/>
+              <w:left w:w="100.0" w:type="dxa"/>
+              <w:bottom w:w="100.0" w:type="dxa"/>
+              <w:right w:w="100.0" w:type="dxa"/>
+            </w:tcMar>
+            <w:vAlign w:val="top"/>
+          </w:tcPr>
+          <w:p>
+            <w:pPr>
+              <w:widowControl w:val="0"/>
+              <w:spacing w:line="240" w:lineRule="auto"/>
+              <w:rPr>
+                <w:rFonts w:ascii="Montserrat" w:cs="Montserrat" w:eastAsia="Montserrat" w:hAnsi="Montserrat"/>
+                <w:sz w:val="20"/>
+                <w:szCs w:val="20"/>
+              </w:rPr>
+            </w:pPr>
+            <w:r>
+              <w:rPr>
+                <w:rFonts w:ascii="Montserrat" w:cs="Montserrat" w:eastAsia="Montserrat" w:hAnsi="Montserrat"/>
+                <w:sz w:val="20"/>
+                <w:szCs w:val="20"/>
+                <w:rtl w:val="0"/>
+              </w:rPr>
+              <w:t xml:space="preserve">6</w:t>
+            </w:r>
+          </w:p>
+        </w:tc>
+      </w:tr>
+      <w:tr>
+        <w:trPr>
+          <w:cantSplit w:val="0"/>
+          <w:tblHeader w:val="0"/>
+        </w:trPr>
+        <w:tc>
+          <w:tcPr>
+            <w:shd w:fill="auto" w:val="clear"/>
+            <w:tcMar>
+              <w:top w:w="100.0" w:type="dxa"/>
+              <w:left w:w="100.0" w:type="dxa"/>
+              <w:bottom w:w="100.0" w:type="dxa"/>
+              <w:right w:w="100.0" w:type="dxa"/>
+            </w:tcMar>
+            <w:vAlign w:val="top"/>
+          </w:tcPr>
+          <w:p>
+            <w:pPr>
+              <w:widowControl w:val="0"/>
+              <w:spacing w:line="240" w:lineRule="auto"/>
+              <w:rPr>
+                <w:rFonts w:ascii="Montserrat" w:cs="Montserrat" w:eastAsia="Montserrat" w:hAnsi="Montserrat"/>
+                <w:sz w:val="20"/>
+                <w:szCs w:val="20"/>
+              </w:rPr>
+            </w:pPr>
+            <w:r>
+              <w:rPr>
+                <w:rFonts w:ascii="Montserrat" w:cs="Montserrat" w:eastAsia="Montserrat" w:hAnsi="Montserrat"/>
+                <w:sz w:val="20"/>
+                <w:szCs w:val="20"/>
+                <w:rtl w:val="0"/>
+              </w:rPr>
+              <w:t xml:space="preserve">5</w:t>
+            </w:r>
+          </w:p>
+        </w:tc>
+        <w:tc>
+          <w:tcPr>
+            <w:shd w:fill="auto" w:val="clear"/>
+            <w:tcMar>
+              <w:top w:w="100.0" w:type="dxa"/>
+              <w:left w:w="100.0" w:type="dxa"/>
+              <w:bottom w:w="100.0" w:type="dxa"/>
+              <w:right w:w="100.0" w:type="dxa"/>
+            </w:tcMar>
+            <w:vAlign w:val="top"/>
+          </w:tcPr>
+          <w:p>
+            <w:pPr>
+              <w:widowControl w:val="0"/>
+              <w:spacing w:line="240" w:lineRule="auto"/>
+              <w:rPr>
+                <w:rFonts w:ascii="Montserrat" w:cs="Montserrat" w:eastAsia="Montserrat" w:hAnsi="Montserrat"/>
+                <w:sz w:val="20"/>
+                <w:szCs w:val="20"/>
+              </w:rPr>
+            </w:pPr>
+            <w:r>
+              <w:rPr>
+                <w:rFonts w:ascii="Montserrat" w:cs="Montserrat" w:eastAsia="Montserrat" w:hAnsi="Montserrat"/>
+                <w:sz w:val="20"/>
+                <w:szCs w:val="20"/>
+                <w:rtl w:val="0"/>
+              </w:rPr>
+              <w:t xml:space="preserve">Просмотр блога</w:t>
+            </w:r>
+          </w:p>
+        </w:tc>
+        <w:tc>
+          <w:tcPr>
+            <w:shd w:fill="auto" w:val="clear"/>
+            <w:tcMar>
+              <w:top w:w="100.0" w:type="dxa"/>
+              <w:left w:w="100.0" w:type="dxa"/>
+              <w:bottom w:w="100.0" w:type="dxa"/>
+              <w:right w:w="100.0" w:type="dxa"/>
+            </w:tcMar>
+            <w:vAlign w:val="top"/>
+          </w:tcPr>
+          <w:p>
+            <w:pPr>
+              <w:widowControl w:val="0"/>
+              <w:spacing w:line="240" w:lineRule="auto"/>
+              <w:rPr>
+                <w:rFonts w:ascii="Montserrat" w:cs="Montserrat" w:eastAsia="Montserrat" w:hAnsi="Montserrat"/>
+                <w:sz w:val="20"/>
+                <w:szCs w:val="20"/>
+              </w:rPr>
+            </w:pPr>
+            <w:r>
+              <w:rPr>
+                <w:rFonts w:ascii="Montserrat" w:cs="Montserrat" w:eastAsia="Montserrat" w:hAnsi="Montserrat"/>
+                <w:sz w:val="20"/>
+                <w:szCs w:val="20"/>
+                <w:rtl w:val="0"/>
+              </w:rPr>
+              <w:t xml:space="preserve">EI</w:t>
+            </w:r>
+          </w:p>
+        </w:tc>
+        <w:tc>
+          <w:tcPr>
+            <w:shd w:fill="auto" w:val="clear"/>
+            <w:tcMar>
+              <w:top w:w="100.0" w:type="dxa"/>
+              <w:left w:w="100.0" w:type="dxa"/>
+              <w:bottom w:w="100.0" w:type="dxa"/>
+              <w:right w:w="100.0" w:type="dxa"/>
+            </w:tcMar>
+            <w:vAlign w:val="top"/>
+          </w:tcPr>
+          <w:p>
+            <w:pPr>
+              <w:widowControl w:val="0"/>
+              <w:spacing w:line="240" w:lineRule="auto"/>
+              <w:rPr>
+                <w:rFonts w:ascii="Montserrat" w:cs="Montserrat" w:eastAsia="Montserrat" w:hAnsi="Montserrat"/>
+                <w:sz w:val="20"/>
+                <w:szCs w:val="20"/>
+              </w:rPr>
+            </w:pPr>
+            <w:r>
+              <w:rPr>
+                <w:rFonts w:ascii="Montserrat" w:cs="Montserrat" w:eastAsia="Montserrat" w:hAnsi="Montserrat"/>
+                <w:sz w:val="20"/>
+                <w:szCs w:val="20"/>
+                <w:rtl w:val="0"/>
+              </w:rPr>
+              <w:t xml:space="preserve">1</w:t>
+            </w:r>
+          </w:p>
+        </w:tc>
+        <w:tc>
+          <w:tcPr>
+            <w:shd w:fill="auto" w:val="clear"/>
+            <w:tcMar>
+              <w:top w:w="100.0" w:type="dxa"/>
+              <w:left w:w="100.0" w:type="dxa"/>
+              <w:bottom w:w="100.0" w:type="dxa"/>
+              <w:right w:w="100.0" w:type="dxa"/>
+            </w:tcMar>
+            <w:vAlign w:val="top"/>
+          </w:tcPr>
+          <w:p>
+            <w:pPr>
+              <w:widowControl w:val="0"/>
+              <w:spacing w:line="240" w:lineRule="auto"/>
+              <w:rPr>
+                <w:rFonts w:ascii="Montserrat" w:cs="Montserrat" w:eastAsia="Montserrat" w:hAnsi="Montserrat"/>
+                <w:sz w:val="20"/>
+                <w:szCs w:val="20"/>
+              </w:rPr>
+            </w:pPr>
+            <w:r>
+              <w:rPr>
+                <w:rFonts w:ascii="Montserrat" w:cs="Montserrat" w:eastAsia="Montserrat" w:hAnsi="Montserrat"/>
+                <w:sz w:val="20"/>
+                <w:szCs w:val="20"/>
+                <w:rtl w:val="0"/>
+              </w:rPr>
+              <w:t xml:space="preserve">4</w:t>
+            </w:r>
+          </w:p>
+        </w:tc>
+        <w:tc>
+          <w:tcPr>
+            <w:shd w:fill="auto" w:val="clear"/>
+            <w:tcMar>
+              <w:top w:w="100.0" w:type="dxa"/>
+              <w:left w:w="100.0" w:type="dxa"/>
+              <w:bottom w:w="100.0" w:type="dxa"/>
+              <w:right w:w="100.0" w:type="dxa"/>
+            </w:tcMar>
+            <w:vAlign w:val="top"/>
+          </w:tcPr>
+          <w:p>
+            <w:pPr>
+              <w:widowControl w:val="0"/>
+              <w:spacing w:line="240" w:lineRule="auto"/>
+              <w:rPr>
+                <w:rFonts w:ascii="Montserrat" w:cs="Montserrat" w:eastAsia="Montserrat" w:hAnsi="Montserrat"/>
+                <w:sz w:val="20"/>
+                <w:szCs w:val="20"/>
+              </w:rPr>
+            </w:pPr>
+            <w:r>
+              <w:rPr>
+                <w:rFonts w:ascii="Montserrat" w:cs="Montserrat" w:eastAsia="Montserrat" w:hAnsi="Montserrat"/>
+                <w:sz w:val="20"/>
+                <w:szCs w:val="20"/>
+                <w:rtl w:val="0"/>
+              </w:rPr>
+              <w:t xml:space="preserve">Low</w:t>
+            </w:r>
+          </w:p>
+        </w:tc>
+        <w:tc>
+          <w:tcPr>
+            <w:shd w:fill="auto" w:val="clear"/>
+            <w:tcMar>
+              <w:top w:w="100.0" w:type="dxa"/>
+              <w:left w:w="100.0" w:type="dxa"/>
+              <w:bottom w:w="100.0" w:type="dxa"/>
+              <w:right w:w="100.0" w:type="dxa"/>
+            </w:tcMar>
+            <w:vAlign w:val="top"/>
+          </w:tcPr>
+          <w:p>
+            <w:pPr>
+              <w:widowControl w:val="0"/>
+              <w:spacing w:line="240" w:lineRule="auto"/>
+              <w:rPr>
+                <w:rFonts w:ascii="Montserrat" w:cs="Montserrat" w:eastAsia="Montserrat" w:hAnsi="Montserrat"/>
+                <w:sz w:val="20"/>
+                <w:szCs w:val="20"/>
+              </w:rPr>
+            </w:pPr>
+            <w:r>
+              <w:rPr>
+                <w:rFonts w:ascii="Montserrat" w:cs="Montserrat" w:eastAsia="Montserrat" w:hAnsi="Montserrat"/>
+                <w:sz w:val="20"/>
+                <w:szCs w:val="20"/>
+                <w:rtl w:val="0"/>
+              </w:rPr>
+              <w:t xml:space="preserve">3</w:t>
+            </w:r>
+          </w:p>
+        </w:tc>
+      </w:tr>
+      <w:tr>
+        <w:trPr>
+          <w:cantSplit w:val="0"/>
+          <w:tblHeader w:val="0"/>
+        </w:trPr>
+        <w:tc>
+          <w:tcPr>
+            <w:shd w:fill="auto" w:val="clear"/>
+            <w:tcMar>
+              <w:top w:w="100.0" w:type="dxa"/>
+              <w:left w:w="100.0" w:type="dxa"/>
+              <w:bottom w:w="100.0" w:type="dxa"/>
+              <w:right w:w="100.0" w:type="dxa"/>
+            </w:tcMar>
+            <w:vAlign w:val="top"/>
+          </w:tcPr>
+          <w:p>
+            <w:pPr>
+              <w:widowControl w:val="0"/>
+              <w:spacing w:line="240" w:lineRule="auto"/>
+              <w:rPr>
+                <w:rFonts w:ascii="Montserrat" w:cs="Montserrat" w:eastAsia="Montserrat" w:hAnsi="Montserrat"/>
+                <w:sz w:val="20"/>
+                <w:szCs w:val="20"/>
+              </w:rPr>
+            </w:pPr>
+            <w:r>
+              <w:rPr>
+                <w:rFonts w:ascii="Montserrat" w:cs="Montserrat" w:eastAsia="Montserrat" w:hAnsi="Montserrat"/>
+                <w:sz w:val="20"/>
+                <w:szCs w:val="20"/>
+                <w:rtl w:val="0"/>
+              </w:rPr>
+              <w:t xml:space="preserve">6</w:t>
+            </w:r>
+          </w:p>
+        </w:tc>
+        <w:tc>
+          <w:tcPr>
+            <w:shd w:fill="auto" w:val="clear"/>
+            <w:tcMar>
+              <w:top w:w="100.0" w:type="dxa"/>
+              <w:left w:w="100.0" w:type="dxa"/>
+              <w:bottom w:w="100.0" w:type="dxa"/>
+              <w:right w:w="100.0" w:type="dxa"/>
+            </w:tcMar>
+            <w:vAlign w:val="top"/>
+          </w:tcPr>
+          <w:p>
+            <w:pPr>
+              <w:widowControl w:val="0"/>
+              <w:spacing w:line="240" w:lineRule="auto"/>
+              <w:rPr>
+                <w:rFonts w:ascii="Montserrat" w:cs="Montserrat" w:eastAsia="Montserrat" w:hAnsi="Montserrat"/>
+                <w:sz w:val="20"/>
+                <w:szCs w:val="20"/>
+              </w:rPr>
+            </w:pPr>
+            <w:r>
+              <w:rPr>
+                <w:rFonts w:ascii="Montserrat" w:cs="Montserrat" w:eastAsia="Montserrat" w:hAnsi="Montserrat"/>
+                <w:sz w:val="20"/>
+                <w:szCs w:val="20"/>
+                <w:rtl w:val="0"/>
+              </w:rPr>
+              <w:t xml:space="preserve">Просмотр отзывов</w:t>
+            </w:r>
+          </w:p>
+        </w:tc>
+        <w:tc>
+          <w:tcPr>
+            <w:shd w:fill="auto" w:val="clear"/>
+            <w:tcMar>
+              <w:top w:w="100.0" w:type="dxa"/>
+              <w:left w:w="100.0" w:type="dxa"/>
+              <w:bottom w:w="100.0" w:type="dxa"/>
+              <w:right w:w="100.0" w:type="dxa"/>
+            </w:tcMar>
+            <w:vAlign w:val="top"/>
+          </w:tcPr>
+          <w:p>
+            <w:pPr>
+              <w:widowControl w:val="0"/>
+              <w:spacing w:line="240" w:lineRule="auto"/>
+              <w:rPr>
+                <w:rFonts w:ascii="Montserrat" w:cs="Montserrat" w:eastAsia="Montserrat" w:hAnsi="Montserrat"/>
+                <w:sz w:val="20"/>
+                <w:szCs w:val="20"/>
+              </w:rPr>
+            </w:pPr>
+            <w:r>
+              <w:rPr>
+                <w:rFonts w:ascii="Montserrat" w:cs="Montserrat" w:eastAsia="Montserrat" w:hAnsi="Montserrat"/>
+                <w:sz w:val="20"/>
+                <w:szCs w:val="20"/>
+                <w:rtl w:val="0"/>
+              </w:rPr>
+              <w:t xml:space="preserve">EI</w:t>
+            </w:r>
+          </w:p>
+        </w:tc>
+        <w:tc>
+          <w:tcPr>
+            <w:shd w:fill="auto" w:val="clear"/>
+            <w:tcMar>
+              <w:top w:w="100.0" w:type="dxa"/>
+              <w:left w:w="100.0" w:type="dxa"/>
+              <w:bottom w:w="100.0" w:type="dxa"/>
+              <w:right w:w="100.0" w:type="dxa"/>
+            </w:tcMar>
+            <w:vAlign w:val="top"/>
+          </w:tcPr>
+          <w:p>
+            <w:pPr>
+              <w:widowControl w:val="0"/>
+              <w:spacing w:line="240" w:lineRule="auto"/>
+              <w:rPr>
+                <w:rFonts w:ascii="Montserrat" w:cs="Montserrat" w:eastAsia="Montserrat" w:hAnsi="Montserrat"/>
+                <w:sz w:val="20"/>
+                <w:szCs w:val="20"/>
+              </w:rPr>
+            </w:pPr>
+            <w:r>
+              <w:rPr>
+                <w:rFonts w:ascii="Montserrat" w:cs="Montserrat" w:eastAsia="Montserrat" w:hAnsi="Montserrat"/>
+                <w:sz w:val="20"/>
+                <w:szCs w:val="20"/>
+                <w:rtl w:val="0"/>
+              </w:rPr>
+              <w:t xml:space="preserve">1</w:t>
+            </w:r>
+          </w:p>
+        </w:tc>
+        <w:tc>
+          <w:tcPr>
+            <w:shd w:fill="auto" w:val="clear"/>
+            <w:tcMar>
+              <w:top w:w="100.0" w:type="dxa"/>
+              <w:left w:w="100.0" w:type="dxa"/>
+              <w:bottom w:w="100.0" w:type="dxa"/>
+              <w:right w:w="100.0" w:type="dxa"/>
+            </w:tcMar>
+            <w:vAlign w:val="top"/>
+          </w:tcPr>
+          <w:p>
+            <w:pPr>
+              <w:widowControl w:val="0"/>
+              <w:spacing w:line="240" w:lineRule="auto"/>
+              <w:rPr>
+                <w:rFonts w:ascii="Montserrat" w:cs="Montserrat" w:eastAsia="Montserrat" w:hAnsi="Montserrat"/>
+                <w:sz w:val="20"/>
+                <w:szCs w:val="20"/>
+              </w:rPr>
+            </w:pPr>
+            <w:r>
+              <w:rPr>
+                <w:rFonts w:ascii="Montserrat" w:cs="Montserrat" w:eastAsia="Montserrat" w:hAnsi="Montserrat"/>
+                <w:sz w:val="20"/>
+                <w:szCs w:val="20"/>
+                <w:rtl w:val="0"/>
+              </w:rPr>
+              <w:t xml:space="preserve">4</w:t>
+            </w:r>
+          </w:p>
+        </w:tc>
+        <w:tc>
+          <w:tcPr>
+            <w:shd w:fill="auto" w:val="clear"/>
+            <w:tcMar>
+              <w:top w:w="100.0" w:type="dxa"/>
+              <w:left w:w="100.0" w:type="dxa"/>
+              <w:bottom w:w="100.0" w:type="dxa"/>
+              <w:right w:w="100.0" w:type="dxa"/>
+            </w:tcMar>
+            <w:vAlign w:val="top"/>
+          </w:tcPr>
+          <w:p>
+            <w:pPr>
+              <w:widowControl w:val="0"/>
+              <w:spacing w:line="240" w:lineRule="auto"/>
+              <w:rPr>
+                <w:rFonts w:ascii="Montserrat" w:cs="Montserrat" w:eastAsia="Montserrat" w:hAnsi="Montserrat"/>
+                <w:sz w:val="20"/>
+                <w:szCs w:val="20"/>
+              </w:rPr>
+            </w:pPr>
+            <w:r>
+              <w:rPr>
+                <w:rFonts w:ascii="Montserrat" w:cs="Montserrat" w:eastAsia="Montserrat" w:hAnsi="Montserrat"/>
+                <w:sz w:val="20"/>
+                <w:szCs w:val="20"/>
+                <w:rtl w:val="0"/>
+              </w:rPr>
+              <w:t xml:space="preserve">Low</w:t>
+            </w:r>
+          </w:p>
+        </w:tc>
+        <w:tc>
+          <w:tcPr>
+            <w:shd w:fill="auto" w:val="clear"/>
+            <w:tcMar>
+              <w:top w:w="100.0" w:type="dxa"/>
+              <w:left w:w="100.0" w:type="dxa"/>
+              <w:bottom w:w="100.0" w:type="dxa"/>
+              <w:right w:w="100.0" w:type="dxa"/>
+            </w:tcMar>
+            <w:vAlign w:val="top"/>
+          </w:tcPr>
+          <w:p>
+            <w:pPr>
+              <w:widowControl w:val="0"/>
+              <w:spacing w:line="240" w:lineRule="auto"/>
+              <w:rPr>
+                <w:rFonts w:ascii="Montserrat" w:cs="Montserrat" w:eastAsia="Montserrat" w:hAnsi="Montserrat"/>
+                <w:sz w:val="20"/>
+                <w:szCs w:val="20"/>
+              </w:rPr>
+            </w:pPr>
+            <w:r>
+              <w:rPr>
+                <w:rFonts w:ascii="Montserrat" w:cs="Montserrat" w:eastAsia="Montserrat" w:hAnsi="Montserrat"/>
+                <w:sz w:val="20"/>
+                <w:szCs w:val="20"/>
+                <w:rtl w:val="0"/>
+              </w:rPr>
+              <w:t xml:space="preserve">3</w:t>
+            </w:r>
+          </w:p>
+        </w:tc>
+      </w:tr>
+      <w:tr>
+        <w:trPr>
+          <w:cantSplit w:val="0"/>
+          <w:tblHeader w:val="0"/>
+        </w:trPr>
+        <w:tc>
+          <w:tcPr>
+            <w:shd w:fill="auto" w:val="clear"/>
+            <w:tcMar>
+              <w:top w:w="100.0" w:type="dxa"/>
+              <w:left w:w="100.0" w:type="dxa"/>
+              <w:bottom w:w="100.0" w:type="dxa"/>
+              <w:right w:w="100.0" w:type="dxa"/>
+            </w:tcMar>
+            <w:vAlign w:val="top"/>
+          </w:tcPr>
+          <w:p>
+            <w:pPr>
+              <w:widowControl w:val="0"/>
+              <w:spacing w:line="240" w:lineRule="auto"/>
+              <w:rPr>
+                <w:rFonts w:ascii="Montserrat" w:cs="Montserrat" w:eastAsia="Montserrat" w:hAnsi="Montserrat"/>
+                <w:sz w:val="20"/>
+                <w:szCs w:val="20"/>
+              </w:rPr>
+            </w:pPr>
+            <w:r>
+              <w:rPr>
+                <w:rFonts w:ascii="Montserrat" w:cs="Montserrat" w:eastAsia="Montserrat" w:hAnsi="Montserrat"/>
+                <w:sz w:val="20"/>
+                <w:szCs w:val="20"/>
+                <w:rtl w:val="0"/>
+              </w:rPr>
+              <w:t xml:space="preserve">7</w:t>
+            </w:r>
+          </w:p>
+        </w:tc>
+        <w:tc>
+          <w:tcPr>
+            <w:shd w:fill="auto" w:val="clear"/>
+            <w:tcMar>
+              <w:top w:w="100.0" w:type="dxa"/>
+              <w:left w:w="100.0" w:type="dxa"/>
+              <w:bottom w:w="100.0" w:type="dxa"/>
+              <w:right w:w="100.0" w:type="dxa"/>
+            </w:tcMar>
+            <w:vAlign w:val="top"/>
+          </w:tcPr>
+          <w:p>
+            <w:pPr>
+              <w:widowControl w:val="0"/>
+              <w:spacing w:line="240" w:lineRule="auto"/>
+              <w:rPr>
+                <w:rFonts w:ascii="Montserrat" w:cs="Montserrat" w:eastAsia="Montserrat" w:hAnsi="Montserrat"/>
+                <w:sz w:val="20"/>
+                <w:szCs w:val="20"/>
+              </w:rPr>
+            </w:pPr>
+            <w:r>
+              <w:rPr>
+                <w:rFonts w:ascii="Montserrat" w:cs="Montserrat" w:eastAsia="Montserrat" w:hAnsi="Montserrat"/>
+                <w:sz w:val="20"/>
+                <w:szCs w:val="20"/>
+                <w:rtl w:val="0"/>
+              </w:rPr>
+              <w:t xml:space="preserve">Просмотр статических страниц</w:t>
+            </w:r>
+          </w:p>
+        </w:tc>
+        <w:tc>
+          <w:tcPr>
+            <w:shd w:fill="auto" w:val="clear"/>
+            <w:tcMar>
+              <w:top w:w="100.0" w:type="dxa"/>
+              <w:left w:w="100.0" w:type="dxa"/>
+              <w:bottom w:w="100.0" w:type="dxa"/>
+              <w:right w:w="100.0" w:type="dxa"/>
+            </w:tcMar>
+            <w:vAlign w:val="top"/>
+          </w:tcPr>
+          <w:p>
+            <w:pPr>
+              <w:widowControl w:val="0"/>
+              <w:spacing w:line="240" w:lineRule="auto"/>
+              <w:rPr>
+                <w:rFonts w:ascii="Montserrat" w:cs="Montserrat" w:eastAsia="Montserrat" w:hAnsi="Montserrat"/>
+                <w:sz w:val="20"/>
+                <w:szCs w:val="20"/>
+              </w:rPr>
+            </w:pPr>
+            <w:r>
+              <w:rPr>
+                <w:rFonts w:ascii="Montserrat" w:cs="Montserrat" w:eastAsia="Montserrat" w:hAnsi="Montserrat"/>
+                <w:sz w:val="20"/>
+                <w:szCs w:val="20"/>
+                <w:rtl w:val="0"/>
+              </w:rPr>
+              <w:t xml:space="preserve">EI</w:t>
+            </w:r>
+          </w:p>
+        </w:tc>
+        <w:tc>
+          <w:tcPr>
+            <w:shd w:fill="auto" w:val="clear"/>
+            <w:tcMar>
+              <w:top w:w="100.0" w:type="dxa"/>
+              <w:left w:w="100.0" w:type="dxa"/>
+              <w:bottom w:w="100.0" w:type="dxa"/>
+              <w:right w:w="100.0" w:type="dxa"/>
+            </w:tcMar>
+            <w:vAlign w:val="top"/>
+          </w:tcPr>
+          <w:p>
+            <w:pPr>
+              <w:widowControl w:val="0"/>
+              <w:spacing w:line="240" w:lineRule="auto"/>
+              <w:rPr>
+                <w:rFonts w:ascii="Montserrat" w:cs="Montserrat" w:eastAsia="Montserrat" w:hAnsi="Montserrat"/>
+                <w:sz w:val="20"/>
+                <w:szCs w:val="20"/>
+              </w:rPr>
+            </w:pPr>
+            <w:r>
+              <w:rPr>
+                <w:rFonts w:ascii="Montserrat" w:cs="Montserrat" w:eastAsia="Montserrat" w:hAnsi="Montserrat"/>
+                <w:sz w:val="20"/>
+                <w:szCs w:val="20"/>
+                <w:rtl w:val="0"/>
+              </w:rPr>
+              <w:t xml:space="preserve">1</w:t>
+            </w:r>
+          </w:p>
+        </w:tc>
+        <w:tc>
+          <w:tcPr>
+            <w:shd w:fill="auto" w:val="clear"/>
+            <w:tcMar>
+              <w:top w:w="100.0" w:type="dxa"/>
+              <w:left w:w="100.0" w:type="dxa"/>
+              <w:bottom w:w="100.0" w:type="dxa"/>
+              <w:right w:w="100.0" w:type="dxa"/>
+            </w:tcMar>
+            <w:vAlign w:val="top"/>
+          </w:tcPr>
+          <w:p>
+            <w:pPr>
+              <w:widowControl w:val="0"/>
+              <w:spacing w:line="240" w:lineRule="auto"/>
+              <w:rPr>
+                <w:rFonts w:ascii="Montserrat" w:cs="Montserrat" w:eastAsia="Montserrat" w:hAnsi="Montserrat"/>
+                <w:sz w:val="20"/>
+                <w:szCs w:val="20"/>
+              </w:rPr>
+            </w:pPr>
+            <w:r>
+              <w:rPr>
+                <w:rFonts w:ascii="Montserrat" w:cs="Montserrat" w:eastAsia="Montserrat" w:hAnsi="Montserrat"/>
+                <w:sz w:val="20"/>
+                <w:szCs w:val="20"/>
+                <w:rtl w:val="0"/>
+              </w:rPr>
+              <w:t xml:space="preserve">1</w:t>
+            </w:r>
+          </w:p>
+        </w:tc>
+        <w:tc>
+          <w:tcPr>
+            <w:shd w:fill="auto" w:val="clear"/>
+            <w:tcMar>
+              <w:top w:w="100.0" w:type="dxa"/>
+              <w:left w:w="100.0" w:type="dxa"/>
+              <w:bottom w:w="100.0" w:type="dxa"/>
+              <w:right w:w="100.0" w:type="dxa"/>
+            </w:tcMar>
+            <w:vAlign w:val="top"/>
+          </w:tcPr>
+          <w:p>
+            <w:pPr>
+              <w:widowControl w:val="0"/>
+              <w:spacing w:line="240" w:lineRule="auto"/>
+              <w:rPr>
+                <w:rFonts w:ascii="Montserrat" w:cs="Montserrat" w:eastAsia="Montserrat" w:hAnsi="Montserrat"/>
+                <w:sz w:val="20"/>
+                <w:szCs w:val="20"/>
+              </w:rPr>
+            </w:pPr>
+            <w:r>
+              <w:rPr>
+                <w:rFonts w:ascii="Montserrat" w:cs="Montserrat" w:eastAsia="Montserrat" w:hAnsi="Montserrat"/>
+                <w:sz w:val="20"/>
+                <w:szCs w:val="20"/>
+                <w:rtl w:val="0"/>
+              </w:rPr>
+              <w:t xml:space="preserve">Low</w:t>
+            </w:r>
+          </w:p>
+        </w:tc>
+        <w:tc>
+          <w:tcPr>
+            <w:shd w:fill="auto" w:val="clear"/>
+            <w:tcMar>
+              <w:top w:w="100.0" w:type="dxa"/>
+              <w:left w:w="100.0" w:type="dxa"/>
+              <w:bottom w:w="100.0" w:type="dxa"/>
+              <w:right w:w="100.0" w:type="dxa"/>
+            </w:tcMar>
+            <w:vAlign w:val="top"/>
+          </w:tcPr>
+          <w:p>
+            <w:pPr>
+              <w:widowControl w:val="0"/>
+              <w:spacing w:line="240" w:lineRule="auto"/>
+              <w:rPr>
+                <w:rFonts w:ascii="Montserrat" w:cs="Montserrat" w:eastAsia="Montserrat" w:hAnsi="Montserrat"/>
+                <w:sz w:val="20"/>
+                <w:szCs w:val="20"/>
+              </w:rPr>
+            </w:pPr>
+            <w:r>
+              <w:rPr>
+                <w:rFonts w:ascii="Montserrat" w:cs="Montserrat" w:eastAsia="Montserrat" w:hAnsi="Montserrat"/>
+                <w:sz w:val="20"/>
+                <w:szCs w:val="20"/>
+                <w:rtl w:val="0"/>
+              </w:rPr>
+              <w:t xml:space="preserve">3</w:t>
+            </w:r>
+          </w:p>
+        </w:tc>
+      </w:tr>
+      <w:tr>
+        <w:trPr>
+          <w:cantSplit w:val="0"/>
+          <w:tblHeader w:val="0"/>
+        </w:trPr>
+        <w:tc>
+          <w:tcPr>
+            <w:shd w:fill="auto" w:val="clear"/>
+            <w:tcMar>
+              <w:top w:w="100.0" w:type="dxa"/>
+              <w:left w:w="100.0" w:type="dxa"/>
+              <w:bottom w:w="100.0" w:type="dxa"/>
+              <w:right w:w="100.0" w:type="dxa"/>
+            </w:tcMar>
+            <w:vAlign w:val="top"/>
+          </w:tcPr>
+          <w:p>
+            <w:pPr>
+              <w:widowControl w:val="0"/>
+              <w:spacing w:line="240" w:lineRule="auto"/>
+              <w:rPr>
+                <w:rFonts w:ascii="Montserrat" w:cs="Montserrat" w:eastAsia="Montserrat" w:hAnsi="Montserrat"/>
+                <w:sz w:val="20"/>
+                <w:szCs w:val="20"/>
+              </w:rPr>
+            </w:pPr>
+            <w:r>
+              <w:rPr>
+                <w:rFonts w:ascii="Montserrat" w:cs="Montserrat" w:eastAsia="Montserrat" w:hAnsi="Montserrat"/>
+                <w:sz w:val="20"/>
+                <w:szCs w:val="20"/>
+                <w:rtl w:val="0"/>
+              </w:rPr>
+              <w:t xml:space="preserve">8</w:t>
+            </w:r>
+          </w:p>
+        </w:tc>
+        <w:tc>
+          <w:tcPr>
+            <w:shd w:fill="auto" w:val="clear"/>
+            <w:tcMar>
+              <w:top w:w="100.0" w:type="dxa"/>
+              <w:left w:w="100.0" w:type="dxa"/>
+              <w:bottom w:w="100.0" w:type="dxa"/>
+              <w:right w:w="100.0" w:type="dxa"/>
+            </w:tcMar>
+            <w:vAlign w:val="top"/>
+          </w:tcPr>
+          <w:p>
+            <w:pPr>
+              <w:widowControl w:val="0"/>
+              <w:spacing w:line="240" w:lineRule="auto"/>
+              <w:rPr>
+                <w:rFonts w:ascii="Montserrat" w:cs="Montserrat" w:eastAsia="Montserrat" w:hAnsi="Montserrat"/>
+                <w:sz w:val="20"/>
+                <w:szCs w:val="20"/>
+              </w:rPr>
+            </w:pPr>
+            <w:r>
+              <w:rPr>
+                <w:rFonts w:ascii="Montserrat" w:cs="Montserrat" w:eastAsia="Montserrat" w:hAnsi="Montserrat"/>
+                <w:sz w:val="20"/>
+                <w:szCs w:val="20"/>
+                <w:rtl w:val="0"/>
+              </w:rPr>
+              <w:t xml:space="preserve">Рассылка почты</w:t>
+            </w:r>
+          </w:p>
+        </w:tc>
+        <w:tc>
+          <w:tcPr>
+            <w:shd w:fill="auto" w:val="clear"/>
+            <w:tcMar>
+              <w:top w:w="100.0" w:type="dxa"/>
+              <w:left w:w="100.0" w:type="dxa"/>
+              <w:bottom w:w="100.0" w:type="dxa"/>
+              <w:right w:w="100.0" w:type="dxa"/>
+            </w:tcMar>
+            <w:vAlign w:val="top"/>
+          </w:tcPr>
+          <w:p>
+            <w:pPr>
+              <w:widowControl w:val="0"/>
+              <w:spacing w:line="240" w:lineRule="auto"/>
+              <w:rPr>
+                <w:rFonts w:ascii="Montserrat" w:cs="Montserrat" w:eastAsia="Montserrat" w:hAnsi="Montserrat"/>
+                <w:sz w:val="20"/>
+                <w:szCs w:val="20"/>
+              </w:rPr>
+            </w:pPr>
+            <w:r>
+              <w:rPr>
+                <w:rFonts w:ascii="Montserrat" w:cs="Montserrat" w:eastAsia="Montserrat" w:hAnsi="Montserrat"/>
+                <w:sz w:val="20"/>
+                <w:szCs w:val="20"/>
+                <w:rtl w:val="0"/>
+              </w:rPr>
+              <w:t xml:space="preserve">EQ</w:t>
+            </w:r>
+          </w:p>
+        </w:tc>
+        <w:tc>
+          <w:tcPr>
+            <w:shd w:fill="auto" w:val="clear"/>
+            <w:tcMar>
+              <w:top w:w="100.0" w:type="dxa"/>
+              <w:left w:w="100.0" w:type="dxa"/>
+              <w:bottom w:w="100.0" w:type="dxa"/>
+              <w:right w:w="100.0" w:type="dxa"/>
+            </w:tcMar>
+            <w:vAlign w:val="top"/>
+          </w:tcPr>
+          <w:p>
+            <w:pPr>
+              <w:widowControl w:val="0"/>
+              <w:spacing w:line="240" w:lineRule="auto"/>
+              <w:rPr>
+                <w:rFonts w:ascii="Montserrat" w:cs="Montserrat" w:eastAsia="Montserrat" w:hAnsi="Montserrat"/>
+                <w:sz w:val="20"/>
+                <w:szCs w:val="20"/>
+              </w:rPr>
+            </w:pPr>
+            <w:r>
+              <w:rPr>
+                <w:rFonts w:ascii="Montserrat" w:cs="Montserrat" w:eastAsia="Montserrat" w:hAnsi="Montserrat"/>
+                <w:sz w:val="20"/>
+                <w:szCs w:val="20"/>
+                <w:rtl w:val="0"/>
+              </w:rPr>
+              <w:t xml:space="preserve">2</w:t>
+            </w:r>
+          </w:p>
+        </w:tc>
+        <w:tc>
+          <w:tcPr>
+            <w:shd w:fill="auto" w:val="clear"/>
+            <w:tcMar>
+              <w:top w:w="100.0" w:type="dxa"/>
+              <w:left w:w="100.0" w:type="dxa"/>
+              <w:bottom w:w="100.0" w:type="dxa"/>
+              <w:right w:w="100.0" w:type="dxa"/>
+            </w:tcMar>
+            <w:vAlign w:val="top"/>
+          </w:tcPr>
+          <w:p>
+            <w:pPr>
+              <w:widowControl w:val="0"/>
+              <w:spacing w:line="240" w:lineRule="auto"/>
+              <w:rPr>
+                <w:rFonts w:ascii="Montserrat" w:cs="Montserrat" w:eastAsia="Montserrat" w:hAnsi="Montserrat"/>
+                <w:sz w:val="20"/>
+                <w:szCs w:val="20"/>
+              </w:rPr>
+            </w:pPr>
+            <w:r>
+              <w:rPr>
+                <w:rFonts w:ascii="Montserrat" w:cs="Montserrat" w:eastAsia="Montserrat" w:hAnsi="Montserrat"/>
+                <w:sz w:val="20"/>
+                <w:szCs w:val="20"/>
+                <w:rtl w:val="0"/>
+              </w:rPr>
+              <w:t xml:space="preserve">4</w:t>
+            </w:r>
+          </w:p>
+        </w:tc>
+        <w:tc>
+          <w:tcPr>
+            <w:shd w:fill="auto" w:val="clear"/>
+            <w:tcMar>
+              <w:top w:w="100.0" w:type="dxa"/>
+              <w:left w:w="100.0" w:type="dxa"/>
+              <w:bottom w:w="100.0" w:type="dxa"/>
+              <w:right w:w="100.0" w:type="dxa"/>
+            </w:tcMar>
+            <w:vAlign w:val="top"/>
+          </w:tcPr>
+          <w:p>
+            <w:pPr>
+              <w:widowControl w:val="0"/>
+              <w:spacing w:line="240" w:lineRule="auto"/>
+              <w:rPr>
+                <w:rFonts w:ascii="Montserrat" w:cs="Montserrat" w:eastAsia="Montserrat" w:hAnsi="Montserrat"/>
+                <w:sz w:val="20"/>
+                <w:szCs w:val="20"/>
+              </w:rPr>
+            </w:pPr>
+            <w:r>
+              <w:rPr>
+                <w:rFonts w:ascii="Montserrat" w:cs="Montserrat" w:eastAsia="Montserrat" w:hAnsi="Montserrat"/>
+                <w:sz w:val="20"/>
+                <w:szCs w:val="20"/>
+                <w:rtl w:val="0"/>
+              </w:rPr>
+              <w:t xml:space="preserve">Average</w:t>
+            </w:r>
+          </w:p>
+        </w:tc>
+        <w:tc>
+          <w:tcPr>
+            <w:shd w:fill="auto" w:val="clear"/>
+            <w:tcMar>
+              <w:top w:w="100.0" w:type="dxa"/>
+              <w:left w:w="100.0" w:type="dxa"/>
+              <w:bottom w:w="100.0" w:type="dxa"/>
+              <w:right w:w="100.0" w:type="dxa"/>
+            </w:tcMar>
+            <w:vAlign w:val="top"/>
+          </w:tcPr>
+          <w:p>
+            <w:pPr>
+              <w:widowControl w:val="0"/>
+              <w:spacing w:line="240" w:lineRule="auto"/>
+              <w:rPr>
+                <w:rFonts w:ascii="Montserrat" w:cs="Montserrat" w:eastAsia="Montserrat" w:hAnsi="Montserrat"/>
+                <w:sz w:val="20"/>
+                <w:szCs w:val="20"/>
+              </w:rPr>
+            </w:pPr>
+            <w:r>
+              <w:rPr>
+                <w:rFonts w:ascii="Montserrat" w:cs="Montserrat" w:eastAsia="Montserrat" w:hAnsi="Montserrat"/>
+                <w:sz w:val="20"/>
+                <w:szCs w:val="20"/>
+                <w:rtl w:val="0"/>
+              </w:rPr>
+              <w:t xml:space="preserve">4</w:t>
+            </w:r>
+          </w:p>
+        </w:tc>
+      </w:tr>
+    </w:tbl>
+    <w:p>
+      <w:pPr>
+        <w:pStyle w:val="Heading6"/>
+        <w:keepNext w:val="0"/>
+        <w:keepLines w:val="0"/>
+        <w:spacing w:after="40" w:before="200" w:lineRule="auto"/>
+        <w:rPr>
+          <w:rFonts w:ascii="Montserrat" w:cs="Montserrat" w:eastAsia="Montserrat" w:hAnsi="Montserrat"/>
+          <w:b w:val="1"/>
+          <w:i w:val="0"/>
+          <w:color w:val="000000"/>
+          <w:sz w:val="24"/>
+          <w:szCs w:val="24"/>
+        </w:rPr>
+      </w:pPr>
+      <w:bookmarkStart w:colFirst="0" w:colLast="0" w:name="_f0d2yps6n0tb" w:id="3"/>
+      <w:bookmarkEnd w:id="3"/>
+      <w:r>
+        <w:rPr>
+          <w:rFonts w:ascii="Montserrat" w:cs="Montserrat" w:eastAsia="Montserrat" w:hAnsi="Montserrat"/>
+          <w:b w:val="1"/>
+          <w:i w:val="0"/>
+          <w:color w:val="000000"/>
+          <w:sz w:val="24"/>
+          <w:szCs w:val="24"/>
+          <w:rtl w:val="0"/>
+        </w:rPr>
+        <w:t xml:space="preserve">Определение суммарного количества не выровненных функциональных точек (UFP)</w:t>
+      </w:r>
+    </w:p>
+    <w:p>
+      <w:pPr>
+        <w:spacing w:line="240" w:lineRule="auto"/>
+        <w:rPr/>
+      </w:pPr>
+      <w:r>
+        <w:rPr>
+          <w:rFonts w:ascii="Montserrat" w:cs="Montserrat" w:eastAsia="Montserrat" w:hAnsi="Montserrat"/>
+          <w:i w:val="1"/>
+          <w:color w:val="333333"/>
+          <w:sz w:val="20"/>
+          <w:szCs w:val="20"/>
+          <w:rtl w:val="0"/>
+        </w:rPr>
+        <w:t xml:space="preserve">∑UFP = 39 + 31 = 70</w:t>
+      </w:r>
+      <w:r>
+        <w:rPr>
+          <w:rtl w:val="0"/>
+        </w:rPr>
+      </w:r>
+    </w:p>
+    <w:p>
+      <w:pPr>
+        <w:pStyle w:val="Heading6"/>
+        <w:keepNext w:val="0"/>
+        <w:keepLines w:val="0"/>
+        <w:spacing w:after="40" w:before="200" w:lineRule="auto"/>
+        <w:rPr>
+          <w:rFonts w:ascii="Montserrat" w:cs="Montserrat" w:eastAsia="Montserrat" w:hAnsi="Montserrat"/>
+          <w:b w:val="1"/>
+          <w:i w:val="0"/>
+          <w:color w:val="000000"/>
+          <w:sz w:val="24"/>
+          <w:szCs w:val="24"/>
+        </w:rPr>
+      </w:pPr>
+      <w:bookmarkStart w:colFirst="0" w:colLast="0" w:name="_qjf27q5qfahs" w:id="4"/>
+      <w:bookmarkEnd w:id="4"/>
+      <w:r>
+        <w:rPr>
+          <w:rFonts w:ascii="Montserrat" w:cs="Montserrat" w:eastAsia="Montserrat" w:hAnsi="Montserrat"/>
+          <w:b w:val="1"/>
+          <w:i w:val="0"/>
+          <w:color w:val="000000"/>
+          <w:sz w:val="24"/>
+          <w:szCs w:val="24"/>
+          <w:rtl w:val="0"/>
+        </w:rPr>
+        <w:t xml:space="preserve">Определение значения фактора выравнивания (FAV)</w:t>
+      </w:r>
+    </w:p>
+    <w:p>
+      <w:pPr>
+        <w:jc w:val="both"/>
+        <w:rPr>
+          <w:rFonts w:ascii="Montserrat" w:cs="Montserrat" w:eastAsia="Montserrat" w:hAnsi="Montserrat"/>
+          <w:sz w:val="20"/>
+          <w:szCs w:val="20"/>
+        </w:rPr>
+      </w:pPr>
+      <w:r>
+        <w:rPr>
+          <w:rtl w:val="0"/>
+        </w:rPr>
+      </w:r>
+    </w:p>
+    <w:tbl>
+      <w:tblPr>
+        <w:tblStyle w:val="Table5"/>
+        <w:tblW w:w="9030.0" w:type="dxa"/>
+        <w:jc w:val="left"/>
+        <w:tblInd w:w="100.0" w:type="pct"/>
+        <w:tblBorders>
+          <w:top w:color="000000" w:space="0" w:sz="8" w:val="single"/>
+          <w:left w:color="000000" w:space="0" w:sz="8" w:val="single"/>
+          <w:bottom w:color="000000" w:space="0" w:sz="8" w:val="single"/>
+          <w:right w:color="000000" w:space="0" w:sz="8" w:val="single"/>
+          <w:insideH w:color="000000" w:space="0" w:sz="8" w:val="single"/>
+          <w:insideV w:color="000000" w:space="0" w:sz="8" w:val="single"/>
+        </w:tblBorders>
+        <w:tblLayout w:type="fixed"/>
+        <w:tblLook w:val="0600"/>
+      </w:tblPr>
+      <w:tblGrid>
+        <w:gridCol w:w="570"/>
+        <w:gridCol w:w="7035"/>
+        <w:gridCol w:w="1425"/>
+        <w:tblGridChange w:id="0">
+          <w:tblGrid>
+            <w:gridCol w:w="570"/>
+            <w:gridCol w:w="7035"/>
+            <w:gridCol w:w="1425"/>
+          </w:tblGrid>
+        </w:tblGridChange>
+      </w:tblGrid>
+      <w:tr>
+        <w:trPr>
+          <w:cantSplit w:val="0"/>
+          <w:tblHeader w:val="0"/>
+        </w:trPr>
+        <w:tc>
+          <w:tcPr>
+            <w:shd w:fill="434343" w:val="clear"/>
+            <w:tcMar>
+              <w:top w:w="100.0" w:type="dxa"/>
+              <w:left w:w="100.0" w:type="dxa"/>
+              <w:bottom w:w="100.0" w:type="dxa"/>
+              <w:right w:w="100.0" w:type="dxa"/>
+            </w:tcMar>
+            <w:vAlign w:val="top"/>
+          </w:tcPr>
+          <w:p>
+            <w:pPr>
+              <w:widowControl w:val="0"/>
+              <w:spacing w:line="240" w:lineRule="auto"/>
+              <w:rPr>
+                <w:rFonts w:ascii="Montserrat" w:cs="Montserrat" w:eastAsia="Montserrat" w:hAnsi="Montserrat"/>
+                <w:color w:val="ffffff"/>
+                <w:sz w:val="20"/>
+                <w:szCs w:val="20"/>
+              </w:rPr>
+            </w:pPr>
+            <w:r>
+              <w:rPr>
+                <w:rFonts w:ascii="Montserrat" w:cs="Montserrat" w:eastAsia="Montserrat" w:hAnsi="Montserrat"/>
+                <w:color w:val="ffffff"/>
+                <w:sz w:val="20"/>
+                <w:szCs w:val="20"/>
+                <w:rtl w:val="0"/>
+              </w:rPr>
+              <w:t xml:space="preserve">#</w:t>
+            </w:r>
+          </w:p>
+        </w:tc>
+        <w:tc>
+          <w:tcPr>
+            <w:shd w:fill="434343" w:val="clear"/>
+            <w:tcMar>
+              <w:top w:w="100.0" w:type="dxa"/>
+              <w:left w:w="100.0" w:type="dxa"/>
+              <w:bottom w:w="100.0" w:type="dxa"/>
+              <w:right w:w="100.0" w:type="dxa"/>
+            </w:tcMar>
+            <w:vAlign w:val="top"/>
+          </w:tcPr>
+          <w:p>
+            <w:pPr>
+              <w:widowControl w:val="0"/>
+              <w:spacing w:line="240" w:lineRule="auto"/>
+              <w:rPr>
+                <w:rFonts w:ascii="Montserrat" w:cs="Montserrat" w:eastAsia="Montserrat" w:hAnsi="Montserrat"/>
+                <w:color w:val="ffffff"/>
+                <w:sz w:val="20"/>
+                <w:szCs w:val="20"/>
+              </w:rPr>
+            </w:pPr>
+            <w:r>
+              <w:rPr>
+                <w:rFonts w:ascii="Montserrat" w:cs="Montserrat" w:eastAsia="Montserrat" w:hAnsi="Montserrat"/>
+                <w:color w:val="ffffff"/>
+                <w:sz w:val="20"/>
+                <w:szCs w:val="20"/>
+                <w:rtl w:val="0"/>
+              </w:rPr>
+              <w:t xml:space="preserve">Фактор</w:t>
+            </w:r>
+          </w:p>
+        </w:tc>
+        <w:tc>
+          <w:tcPr>
+            <w:shd w:fill="434343" w:val="clear"/>
+            <w:tcMar>
+              <w:top w:w="100.0" w:type="dxa"/>
+              <w:left w:w="100.0" w:type="dxa"/>
+              <w:bottom w:w="100.0" w:type="dxa"/>
+              <w:right w:w="100.0" w:type="dxa"/>
+            </w:tcMar>
+            <w:vAlign w:val="top"/>
+          </w:tcPr>
+          <w:p>
+            <w:pPr>
+              <w:widowControl w:val="0"/>
+              <w:spacing w:line="240" w:lineRule="auto"/>
+              <w:rPr>
+                <w:rFonts w:ascii="Montserrat" w:cs="Montserrat" w:eastAsia="Montserrat" w:hAnsi="Montserrat"/>
+                <w:color w:val="ffffff"/>
+                <w:sz w:val="20"/>
+                <w:szCs w:val="20"/>
+              </w:rPr>
+            </w:pPr>
+            <w:r>
+              <w:rPr>
+                <w:rFonts w:ascii="Montserrat" w:cs="Montserrat" w:eastAsia="Montserrat" w:hAnsi="Montserrat"/>
+                <w:color w:val="ffffff"/>
+                <w:sz w:val="20"/>
+                <w:szCs w:val="20"/>
+                <w:rtl w:val="0"/>
+              </w:rPr>
+              <w:t xml:space="preserve">Вес</w:t>
+            </w:r>
+          </w:p>
+        </w:tc>
+      </w:tr>
+      <w:tr>
+        <w:trPr>
+          <w:cantSplit w:val="0"/>
+          <w:tblHeader w:val="0"/>
+        </w:trPr>
+        <w:tc>
+          <w:tcPr>
+            <w:shd w:fill="auto" w:val="clear"/>
+            <w:tcMar>
+              <w:top w:w="100.0" w:type="dxa"/>
+              <w:left w:w="100.0" w:type="dxa"/>
+              <w:bottom w:w="100.0" w:type="dxa"/>
+              <w:right w:w="100.0" w:type="dxa"/>
+            </w:tcMar>
+            <w:vAlign w:val="top"/>
+          </w:tcPr>
+          <w:p>
+            <w:pPr>
+              <w:widowControl w:val="0"/>
+              <w:spacing w:line="240" w:lineRule="auto"/>
+              <w:rPr>
+                <w:rFonts w:ascii="Montserrat" w:cs="Montserrat" w:eastAsia="Montserrat" w:hAnsi="Montserrat"/>
+                <w:sz w:val="20"/>
+                <w:szCs w:val="20"/>
+              </w:rPr>
+            </w:pPr>
+            <w:r>
+              <w:rPr>
+                <w:rFonts w:ascii="Montserrat" w:cs="Montserrat" w:eastAsia="Montserrat" w:hAnsi="Montserrat"/>
+                <w:sz w:val="20"/>
+                <w:szCs w:val="20"/>
+                <w:rtl w:val="0"/>
+              </w:rPr>
+              <w:t xml:space="preserve">1</w:t>
+            </w:r>
+          </w:p>
+        </w:tc>
+        <w:tc>
+          <w:tcPr>
+            <w:shd w:fill="auto" w:val="clear"/>
+            <w:tcMar>
+              <w:top w:w="100.0" w:type="dxa"/>
+              <w:left w:w="100.0" w:type="dxa"/>
+              <w:bottom w:w="100.0" w:type="dxa"/>
+              <w:right w:w="100.0" w:type="dxa"/>
+            </w:tcMar>
+            <w:vAlign w:val="top"/>
+          </w:tcPr>
+          <w:p>
+            <w:pPr>
+              <w:widowControl w:val="0"/>
+              <w:spacing w:line="240" w:lineRule="auto"/>
+              <w:rPr>
+                <w:rFonts w:ascii="Montserrat" w:cs="Montserrat" w:eastAsia="Montserrat" w:hAnsi="Montserrat"/>
+                <w:sz w:val="20"/>
+                <w:szCs w:val="20"/>
+              </w:rPr>
+            </w:pPr>
+            <w:r>
+              <w:rPr>
+                <w:rFonts w:ascii="Montserrat" w:cs="Montserrat" w:eastAsia="Montserrat" w:hAnsi="Montserrat"/>
+                <w:sz w:val="20"/>
+                <w:szCs w:val="20"/>
+                <w:rtl w:val="0"/>
+              </w:rPr>
+              <w:t xml:space="preserve">Обмен данными</w:t>
+            </w:r>
+          </w:p>
+        </w:tc>
+        <w:tc>
+          <w:tcPr>
+            <w:shd w:fill="auto" w:val="clear"/>
+            <w:tcMar>
+              <w:top w:w="100.0" w:type="dxa"/>
+              <w:left w:w="100.0" w:type="dxa"/>
+              <w:bottom w:w="100.0" w:type="dxa"/>
+              <w:right w:w="100.0" w:type="dxa"/>
+            </w:tcMar>
+            <w:vAlign w:val="top"/>
+          </w:tcPr>
+          <w:p>
+            <w:pPr>
+              <w:widowControl w:val="0"/>
+              <w:spacing w:line="240" w:lineRule="auto"/>
+              <w:rPr>
+                <w:rFonts w:ascii="Montserrat" w:cs="Montserrat" w:eastAsia="Montserrat" w:hAnsi="Montserrat"/>
+                <w:sz w:val="20"/>
+                <w:szCs w:val="20"/>
+              </w:rPr>
+            </w:pPr>
+            <w:r>
+              <w:rPr>
+                <w:rFonts w:ascii="Montserrat" w:cs="Montserrat" w:eastAsia="Montserrat" w:hAnsi="Montserrat"/>
+                <w:sz w:val="20"/>
+                <w:szCs w:val="20"/>
+                <w:rtl w:val="0"/>
+              </w:rPr>
+              <w:t xml:space="preserve">1</w:t>
+            </w:r>
+          </w:p>
+        </w:tc>
+      </w:tr>
+      <w:tr>
+        <w:trPr>
+          <w:cantSplit w:val="0"/>
+          <w:tblHeader w:val="0"/>
+        </w:trPr>
+        <w:tc>
+          <w:tcPr>
+            <w:shd w:fill="auto" w:val="clear"/>
+            <w:tcMar>
+              <w:top w:w="100.0" w:type="dxa"/>
+              <w:left w:w="100.0" w:type="dxa"/>
+              <w:bottom w:w="100.0" w:type="dxa"/>
+              <w:right w:w="100.0" w:type="dxa"/>
+            </w:tcMar>
+            <w:vAlign w:val="top"/>
+          </w:tcPr>
+          <w:p>
+            <w:pPr>
+              <w:widowControl w:val="0"/>
+              <w:spacing w:line="240" w:lineRule="auto"/>
+              <w:rPr>
+                <w:rFonts w:ascii="Montserrat" w:cs="Montserrat" w:eastAsia="Montserrat" w:hAnsi="Montserrat"/>
+                <w:sz w:val="20"/>
+                <w:szCs w:val="20"/>
+              </w:rPr>
+            </w:pPr>
+            <w:r>
+              <w:rPr>
+                <w:rFonts w:ascii="Montserrat" w:cs="Montserrat" w:eastAsia="Montserrat" w:hAnsi="Montserrat"/>
+                <w:sz w:val="20"/>
+                <w:szCs w:val="20"/>
+                <w:rtl w:val="0"/>
+              </w:rPr>
+              <w:t xml:space="preserve">2</w:t>
+            </w:r>
+          </w:p>
+        </w:tc>
+        <w:tc>
+          <w:tcPr>
+            <w:shd w:fill="auto" w:val="clear"/>
+            <w:tcMar>
+              <w:top w:w="100.0" w:type="dxa"/>
+              <w:left w:w="100.0" w:type="dxa"/>
+              <w:bottom w:w="100.0" w:type="dxa"/>
+              <w:right w:w="100.0" w:type="dxa"/>
+            </w:tcMar>
+            <w:vAlign w:val="top"/>
+          </w:tcPr>
+          <w:p>
+            <w:pPr>
+              <w:widowControl w:val="0"/>
+              <w:spacing w:line="240" w:lineRule="auto"/>
+              <w:rPr>
+                <w:rFonts w:ascii="Montserrat" w:cs="Montserrat" w:eastAsia="Montserrat" w:hAnsi="Montserrat"/>
+                <w:sz w:val="20"/>
+                <w:szCs w:val="20"/>
+              </w:rPr>
+            </w:pPr>
+            <w:r>
+              <w:rPr>
+                <w:rFonts w:ascii="Montserrat" w:cs="Montserrat" w:eastAsia="Montserrat" w:hAnsi="Montserrat"/>
+                <w:sz w:val="20"/>
+                <w:szCs w:val="20"/>
+                <w:rtl w:val="0"/>
+              </w:rPr>
+              <w:t xml:space="preserve">Распределенная обработка данных</w:t>
+            </w:r>
+          </w:p>
+        </w:tc>
+        <w:tc>
+          <w:tcPr>
+            <w:shd w:fill="auto" w:val="clear"/>
+            <w:tcMar>
+              <w:top w:w="100.0" w:type="dxa"/>
+              <w:left w:w="100.0" w:type="dxa"/>
+              <w:bottom w:w="100.0" w:type="dxa"/>
+              <w:right w:w="100.0" w:type="dxa"/>
+            </w:tcMar>
+            <w:vAlign w:val="top"/>
+          </w:tcPr>
+          <w:p>
+            <w:pPr>
+              <w:widowControl w:val="0"/>
+              <w:spacing w:line="240" w:lineRule="auto"/>
+              <w:rPr>
+                <w:rFonts w:ascii="Montserrat" w:cs="Montserrat" w:eastAsia="Montserrat" w:hAnsi="Montserrat"/>
+                <w:sz w:val="20"/>
+                <w:szCs w:val="20"/>
+              </w:rPr>
+            </w:pPr>
+            <w:r>
+              <w:rPr>
+                <w:rFonts w:ascii="Montserrat" w:cs="Montserrat" w:eastAsia="Montserrat" w:hAnsi="Montserrat"/>
+                <w:sz w:val="20"/>
+                <w:szCs w:val="20"/>
+                <w:rtl w:val="0"/>
+              </w:rPr>
+              <w:t xml:space="preserve">0</w:t>
+            </w:r>
+          </w:p>
+        </w:tc>
+      </w:tr>
+      <w:tr>
+        <w:trPr>
+          <w:cantSplit w:val="0"/>
+          <w:tblHeader w:val="0"/>
+        </w:trPr>
+        <w:tc>
+          <w:tcPr>
+            <w:shd w:fill="auto" w:val="clear"/>
+            <w:tcMar>
+              <w:top w:w="100.0" w:type="dxa"/>
+              <w:left w:w="100.0" w:type="dxa"/>
+              <w:bottom w:w="100.0" w:type="dxa"/>
+              <w:right w:w="100.0" w:type="dxa"/>
+            </w:tcMar>
+            <w:vAlign w:val="top"/>
+          </w:tcPr>
+          <w:p>
+            <w:pPr>
+              <w:widowControl w:val="0"/>
+              <w:spacing w:line="240" w:lineRule="auto"/>
+              <w:rPr>
+                <w:rFonts w:ascii="Montserrat" w:cs="Montserrat" w:eastAsia="Montserrat" w:hAnsi="Montserrat"/>
+                <w:sz w:val="20"/>
+                <w:szCs w:val="20"/>
+              </w:rPr>
+            </w:pPr>
+            <w:r>
+              <w:rPr>
+                <w:rFonts w:ascii="Montserrat" w:cs="Montserrat" w:eastAsia="Montserrat" w:hAnsi="Montserrat"/>
+                <w:sz w:val="20"/>
+                <w:szCs w:val="20"/>
+                <w:rtl w:val="0"/>
+              </w:rPr>
+              <w:t xml:space="preserve">3</w:t>
+            </w:r>
+          </w:p>
+        </w:tc>
+        <w:tc>
+          <w:tcPr>
+            <w:shd w:fill="auto" w:val="clear"/>
+            <w:tcMar>
+              <w:top w:w="100.0" w:type="dxa"/>
+              <w:left w:w="100.0" w:type="dxa"/>
+              <w:bottom w:w="100.0" w:type="dxa"/>
+              <w:right w:w="100.0" w:type="dxa"/>
+            </w:tcMar>
+            <w:vAlign w:val="top"/>
+          </w:tcPr>
+          <w:p>
+            <w:pPr>
+              <w:widowControl w:val="0"/>
+              <w:spacing w:line="240" w:lineRule="auto"/>
+              <w:rPr>
+                <w:rFonts w:ascii="Montserrat" w:cs="Montserrat" w:eastAsia="Montserrat" w:hAnsi="Montserrat"/>
+                <w:sz w:val="20"/>
+                <w:szCs w:val="20"/>
+              </w:rPr>
+            </w:pPr>
+            <w:r>
+              <w:rPr>
+                <w:rFonts w:ascii="Montserrat" w:cs="Montserrat" w:eastAsia="Montserrat" w:hAnsi="Montserrat"/>
+                <w:sz w:val="20"/>
+                <w:szCs w:val="20"/>
+                <w:rtl w:val="0"/>
+              </w:rPr>
+              <w:t xml:space="preserve">Производительность</w:t>
+            </w:r>
+          </w:p>
+        </w:tc>
+        <w:tc>
+          <w:tcPr>
+            <w:shd w:fill="auto" w:val="clear"/>
+            <w:tcMar>
+              <w:top w:w="100.0" w:type="dxa"/>
+              <w:left w:w="100.0" w:type="dxa"/>
+              <w:bottom w:w="100.0" w:type="dxa"/>
+              <w:right w:w="100.0" w:type="dxa"/>
+            </w:tcMar>
+            <w:vAlign w:val="top"/>
+          </w:tcPr>
+          <w:p>
+            <w:pPr>
+              <w:widowControl w:val="0"/>
+              <w:spacing w:line="240" w:lineRule="auto"/>
+              <w:rPr>
+                <w:rFonts w:ascii="Montserrat" w:cs="Montserrat" w:eastAsia="Montserrat" w:hAnsi="Montserrat"/>
+                <w:sz w:val="20"/>
+                <w:szCs w:val="20"/>
+              </w:rPr>
+            </w:pPr>
+            <w:r>
+              <w:rPr>
+                <w:rFonts w:ascii="Montserrat" w:cs="Montserrat" w:eastAsia="Montserrat" w:hAnsi="Montserrat"/>
+                <w:sz w:val="20"/>
+                <w:szCs w:val="20"/>
+                <w:rtl w:val="0"/>
+              </w:rPr>
+              <w:t xml:space="preserve">0</w:t>
+            </w:r>
+          </w:p>
+        </w:tc>
+      </w:tr>
+      <w:tr>
+        <w:trPr>
+          <w:cantSplit w:val="0"/>
+          <w:tblHeader w:val="0"/>
+        </w:trPr>
+        <w:tc>
+          <w:tcPr>
+            <w:shd w:fill="auto" w:val="clear"/>
+            <w:tcMar>
+              <w:top w:w="100.0" w:type="dxa"/>
+              <w:left w:w="100.0" w:type="dxa"/>
+              <w:bottom w:w="100.0" w:type="dxa"/>
+              <w:right w:w="100.0" w:type="dxa"/>
+            </w:tcMar>
+            <w:vAlign w:val="top"/>
+          </w:tcPr>
+          <w:p>
+            <w:pPr>
+              <w:widowControl w:val="0"/>
+              <w:spacing w:line="240" w:lineRule="auto"/>
+              <w:rPr>
+                <w:rFonts w:ascii="Montserrat" w:cs="Montserrat" w:eastAsia="Montserrat" w:hAnsi="Montserrat"/>
+                <w:sz w:val="20"/>
+                <w:szCs w:val="20"/>
+              </w:rPr>
+            </w:pPr>
+            <w:r>
+              <w:rPr>
+                <w:rFonts w:ascii="Montserrat" w:cs="Montserrat" w:eastAsia="Montserrat" w:hAnsi="Montserrat"/>
+                <w:sz w:val="20"/>
+                <w:szCs w:val="20"/>
+                <w:rtl w:val="0"/>
+              </w:rPr>
+              <w:t xml:space="preserve">4</w:t>
+            </w:r>
+          </w:p>
+        </w:tc>
+        <w:tc>
+          <w:tcPr>
+            <w:shd w:fill="auto" w:val="clear"/>
+            <w:tcMar>
+              <w:top w:w="100.0" w:type="dxa"/>
+              <w:left w:w="100.0" w:type="dxa"/>
+              <w:bottom w:w="100.0" w:type="dxa"/>
+              <w:right w:w="100.0" w:type="dxa"/>
+            </w:tcMar>
+            <w:vAlign w:val="top"/>
+          </w:tcPr>
+          <w:p>
+            <w:pPr>
+              <w:widowControl w:val="0"/>
+              <w:spacing w:line="240" w:lineRule="auto"/>
+              <w:rPr>
+                <w:rFonts w:ascii="Montserrat" w:cs="Montserrat" w:eastAsia="Montserrat" w:hAnsi="Montserrat"/>
+                <w:sz w:val="20"/>
+                <w:szCs w:val="20"/>
+              </w:rPr>
+            </w:pPr>
+            <w:r>
+              <w:rPr>
+                <w:rFonts w:ascii="Montserrat" w:cs="Montserrat" w:eastAsia="Montserrat" w:hAnsi="Montserrat"/>
+                <w:sz w:val="20"/>
+                <w:szCs w:val="20"/>
+                <w:rtl w:val="0"/>
+              </w:rPr>
+              <w:t xml:space="preserve">Ограничения по аппаратным ресурсам</w:t>
+            </w:r>
+          </w:p>
+        </w:tc>
+        <w:tc>
+          <w:tcPr>
+            <w:shd w:fill="auto" w:val="clear"/>
+            <w:tcMar>
+              <w:top w:w="100.0" w:type="dxa"/>
+              <w:left w:w="100.0" w:type="dxa"/>
+              <w:bottom w:w="100.0" w:type="dxa"/>
+              <w:right w:w="100.0" w:type="dxa"/>
+            </w:tcMar>
+            <w:vAlign w:val="top"/>
+          </w:tcPr>
+          <w:p>
+            <w:pPr>
+              <w:widowControl w:val="0"/>
+              <w:spacing w:line="240" w:lineRule="auto"/>
+              <w:rPr>
+                <w:rFonts w:ascii="Montserrat" w:cs="Montserrat" w:eastAsia="Montserrat" w:hAnsi="Montserrat"/>
+                <w:sz w:val="20"/>
+                <w:szCs w:val="20"/>
+              </w:rPr>
+            </w:pPr>
+            <w:r>
+              <w:rPr>
+                <w:rFonts w:ascii="Montserrat" w:cs="Montserrat" w:eastAsia="Montserrat" w:hAnsi="Montserrat"/>
+                <w:sz w:val="20"/>
+                <w:szCs w:val="20"/>
+                <w:rtl w:val="0"/>
+              </w:rPr>
+              <w:t xml:space="preserve">0</w:t>
+            </w:r>
+          </w:p>
+        </w:tc>
+      </w:tr>
+      <w:tr>
+        <w:trPr>
+          <w:cantSplit w:val="0"/>
+          <w:tblHeader w:val="0"/>
+        </w:trPr>
+        <w:tc>
+          <w:tcPr>
+            <w:shd w:fill="auto" w:val="clear"/>
+            <w:tcMar>
+              <w:top w:w="100.0" w:type="dxa"/>
+              <w:left w:w="100.0" w:type="dxa"/>
+              <w:bottom w:w="100.0" w:type="dxa"/>
+              <w:right w:w="100.0" w:type="dxa"/>
+            </w:tcMar>
+            <w:vAlign w:val="top"/>
+          </w:tcPr>
+          <w:p>
+            <w:pPr>
+              <w:widowControl w:val="0"/>
+              <w:spacing w:line="240" w:lineRule="auto"/>
+              <w:rPr>
+                <w:rFonts w:ascii="Montserrat" w:cs="Montserrat" w:eastAsia="Montserrat" w:hAnsi="Montserrat"/>
+                <w:sz w:val="20"/>
+                <w:szCs w:val="20"/>
+              </w:rPr>
+            </w:pPr>
+            <w:r>
+              <w:rPr>
+                <w:rFonts w:ascii="Montserrat" w:cs="Montserrat" w:eastAsia="Montserrat" w:hAnsi="Montserrat"/>
+                <w:sz w:val="20"/>
+                <w:szCs w:val="20"/>
+                <w:rtl w:val="0"/>
+              </w:rPr>
+              <w:t xml:space="preserve">5</w:t>
+            </w:r>
+          </w:p>
+        </w:tc>
+        <w:tc>
+          <w:tcPr>
+            <w:shd w:fill="auto" w:val="clear"/>
+            <w:tcMar>
+              <w:top w:w="100.0" w:type="dxa"/>
+              <w:left w:w="100.0" w:type="dxa"/>
+              <w:bottom w:w="100.0" w:type="dxa"/>
+              <w:right w:w="100.0" w:type="dxa"/>
+            </w:tcMar>
+            <w:vAlign w:val="top"/>
+          </w:tcPr>
+          <w:p>
+            <w:pPr>
+              <w:widowControl w:val="0"/>
+              <w:spacing w:line="240" w:lineRule="auto"/>
+              <w:rPr>
+                <w:rFonts w:ascii="Montserrat" w:cs="Montserrat" w:eastAsia="Montserrat" w:hAnsi="Montserrat"/>
+                <w:sz w:val="20"/>
+                <w:szCs w:val="20"/>
+              </w:rPr>
+            </w:pPr>
+            <w:r>
+              <w:rPr>
+                <w:rFonts w:ascii="Montserrat" w:cs="Montserrat" w:eastAsia="Montserrat" w:hAnsi="Montserrat"/>
+                <w:sz w:val="20"/>
+                <w:szCs w:val="20"/>
+                <w:rtl w:val="0"/>
+              </w:rPr>
+              <w:t xml:space="preserve">Транзакционная нагрузка</w:t>
+            </w:r>
+          </w:p>
+        </w:tc>
+        <w:tc>
+          <w:tcPr>
+            <w:shd w:fill="auto" w:val="clear"/>
+            <w:tcMar>
+              <w:top w:w="100.0" w:type="dxa"/>
+              <w:left w:w="100.0" w:type="dxa"/>
+              <w:bottom w:w="100.0" w:type="dxa"/>
+              <w:right w:w="100.0" w:type="dxa"/>
+            </w:tcMar>
+            <w:vAlign w:val="top"/>
+          </w:tcPr>
+          <w:p>
+            <w:pPr>
+              <w:widowControl w:val="0"/>
+              <w:spacing w:line="240" w:lineRule="auto"/>
+              <w:rPr>
+                <w:rFonts w:ascii="Montserrat" w:cs="Montserrat" w:eastAsia="Montserrat" w:hAnsi="Montserrat"/>
+                <w:sz w:val="20"/>
+                <w:szCs w:val="20"/>
+              </w:rPr>
+            </w:pPr>
+            <w:r>
+              <w:rPr>
+                <w:rFonts w:ascii="Montserrat" w:cs="Montserrat" w:eastAsia="Montserrat" w:hAnsi="Montserrat"/>
+                <w:sz w:val="20"/>
+                <w:szCs w:val="20"/>
+                <w:rtl w:val="0"/>
+              </w:rPr>
+              <w:t xml:space="preserve">0</w:t>
+            </w:r>
+          </w:p>
+        </w:tc>
+      </w:tr>
+      <w:tr>
+        <w:trPr>
+          <w:cantSplit w:val="0"/>
+          <w:tblHeader w:val="0"/>
+        </w:trPr>
+        <w:tc>
+          <w:tcPr>
+            <w:shd w:fill="auto" w:val="clear"/>
+            <w:tcMar>
+              <w:top w:w="100.0" w:type="dxa"/>
+              <w:left w:w="100.0" w:type="dxa"/>
+              <w:bottom w:w="100.0" w:type="dxa"/>
+              <w:right w:w="100.0" w:type="dxa"/>
+            </w:tcMar>
+            <w:vAlign w:val="top"/>
+          </w:tcPr>
+          <w:p>
+            <w:pPr>
+              <w:widowControl w:val="0"/>
+              <w:spacing w:line="240" w:lineRule="auto"/>
+              <w:rPr>
+                <w:rFonts w:ascii="Montserrat" w:cs="Montserrat" w:eastAsia="Montserrat" w:hAnsi="Montserrat"/>
+                <w:sz w:val="20"/>
+                <w:szCs w:val="20"/>
+              </w:rPr>
+            </w:pPr>
+            <w:r>
+              <w:rPr>
+                <w:rFonts w:ascii="Montserrat" w:cs="Montserrat" w:eastAsia="Montserrat" w:hAnsi="Montserrat"/>
+                <w:sz w:val="20"/>
+                <w:szCs w:val="20"/>
+                <w:rtl w:val="0"/>
+              </w:rPr>
+              <w:t xml:space="preserve">6</w:t>
+            </w:r>
+          </w:p>
+        </w:tc>
+        <w:tc>
+          <w:tcPr>
+            <w:shd w:fill="auto" w:val="clear"/>
+            <w:tcMar>
+              <w:top w:w="100.0" w:type="dxa"/>
+              <w:left w:w="100.0" w:type="dxa"/>
+              <w:bottom w:w="100.0" w:type="dxa"/>
+              <w:right w:w="100.0" w:type="dxa"/>
+            </w:tcMar>
+            <w:vAlign w:val="top"/>
+          </w:tcPr>
+          <w:p>
+            <w:pPr>
+              <w:widowControl w:val="0"/>
+              <w:spacing w:line="240" w:lineRule="auto"/>
+              <w:rPr>
+                <w:rFonts w:ascii="Montserrat" w:cs="Montserrat" w:eastAsia="Montserrat" w:hAnsi="Montserrat"/>
+                <w:sz w:val="20"/>
+                <w:szCs w:val="20"/>
+              </w:rPr>
+            </w:pPr>
+            <w:r>
+              <w:rPr>
+                <w:rFonts w:ascii="Montserrat" w:cs="Montserrat" w:eastAsia="Montserrat" w:hAnsi="Montserrat"/>
+                <w:sz w:val="20"/>
+                <w:szCs w:val="20"/>
+                <w:rtl w:val="0"/>
+              </w:rPr>
+              <w:t xml:space="preserve">Интенсивность взаимодействия с пользователем</w:t>
+            </w:r>
+          </w:p>
+        </w:tc>
+        <w:tc>
+          <w:tcPr>
+            <w:shd w:fill="auto" w:val="clear"/>
+            <w:tcMar>
+              <w:top w:w="100.0" w:type="dxa"/>
+              <w:left w:w="100.0" w:type="dxa"/>
+              <w:bottom w:w="100.0" w:type="dxa"/>
+              <w:right w:w="100.0" w:type="dxa"/>
+            </w:tcMar>
+            <w:vAlign w:val="top"/>
+          </w:tcPr>
+          <w:p>
+            <w:pPr>
+              <w:widowControl w:val="0"/>
+              <w:spacing w:line="240" w:lineRule="auto"/>
+              <w:rPr>
+                <w:rFonts w:ascii="Montserrat" w:cs="Montserrat" w:eastAsia="Montserrat" w:hAnsi="Montserrat"/>
+                <w:sz w:val="20"/>
+                <w:szCs w:val="20"/>
+              </w:rPr>
+            </w:pPr>
+            <w:r>
+              <w:rPr>
+                <w:rFonts w:ascii="Montserrat" w:cs="Montserrat" w:eastAsia="Montserrat" w:hAnsi="Montserrat"/>
+                <w:sz w:val="20"/>
+                <w:szCs w:val="20"/>
+                <w:rtl w:val="0"/>
+              </w:rPr>
+              <w:t xml:space="preserve">0</w:t>
+            </w:r>
+          </w:p>
+        </w:tc>
+      </w:tr>
+      <w:tr>
+        <w:trPr>
+          <w:cantSplit w:val="0"/>
+          <w:tblHeader w:val="0"/>
+        </w:trPr>
+        <w:tc>
+          <w:tcPr>
+            <w:shd w:fill="auto" w:val="clear"/>
+            <w:tcMar>
+              <w:top w:w="100.0" w:type="dxa"/>
+              <w:left w:w="100.0" w:type="dxa"/>
+              <w:bottom w:w="100.0" w:type="dxa"/>
+              <w:right w:w="100.0" w:type="dxa"/>
+            </w:tcMar>
+            <w:vAlign w:val="top"/>
+          </w:tcPr>
+          <w:p>
+            <w:pPr>
+              <w:widowControl w:val="0"/>
+              <w:spacing w:line="240" w:lineRule="auto"/>
+              <w:rPr>
+                <w:rFonts w:ascii="Montserrat" w:cs="Montserrat" w:eastAsia="Montserrat" w:hAnsi="Montserrat"/>
+                <w:sz w:val="20"/>
+                <w:szCs w:val="20"/>
+              </w:rPr>
+            </w:pPr>
+            <w:r>
+              <w:rPr>
+                <w:rFonts w:ascii="Montserrat" w:cs="Montserrat" w:eastAsia="Montserrat" w:hAnsi="Montserrat"/>
+                <w:sz w:val="20"/>
+                <w:szCs w:val="20"/>
+                <w:rtl w:val="0"/>
+              </w:rPr>
+              <w:t xml:space="preserve">7</w:t>
+            </w:r>
+          </w:p>
+        </w:tc>
+        <w:tc>
+          <w:tcPr>
+            <w:shd w:fill="auto" w:val="clear"/>
+            <w:tcMar>
+              <w:top w:w="100.0" w:type="dxa"/>
+              <w:left w:w="100.0" w:type="dxa"/>
+              <w:bottom w:w="100.0" w:type="dxa"/>
+              <w:right w:w="100.0" w:type="dxa"/>
+            </w:tcMar>
+            <w:vAlign w:val="top"/>
+          </w:tcPr>
+          <w:p>
+            <w:pPr>
+              <w:widowControl w:val="0"/>
+              <w:spacing w:line="240" w:lineRule="auto"/>
+              <w:rPr>
+                <w:rFonts w:ascii="Montserrat" w:cs="Montserrat" w:eastAsia="Montserrat" w:hAnsi="Montserrat"/>
+                <w:sz w:val="20"/>
+                <w:szCs w:val="20"/>
+              </w:rPr>
+            </w:pPr>
+            <w:r>
+              <w:rPr>
+                <w:rFonts w:ascii="Montserrat" w:cs="Montserrat" w:eastAsia="Montserrat" w:hAnsi="Montserrat"/>
+                <w:sz w:val="20"/>
+                <w:szCs w:val="20"/>
+                <w:rtl w:val="0"/>
+              </w:rPr>
+              <w:t xml:space="preserve">Эргономика</w:t>
+            </w:r>
+          </w:p>
+        </w:tc>
+        <w:tc>
+          <w:tcPr>
+            <w:shd w:fill="auto" w:val="clear"/>
+            <w:tcMar>
+              <w:top w:w="100.0" w:type="dxa"/>
+              <w:left w:w="100.0" w:type="dxa"/>
+              <w:bottom w:w="100.0" w:type="dxa"/>
+              <w:right w:w="100.0" w:type="dxa"/>
+            </w:tcMar>
+            <w:vAlign w:val="top"/>
+          </w:tcPr>
+          <w:p>
+            <w:pPr>
+              <w:widowControl w:val="0"/>
+              <w:spacing w:line="240" w:lineRule="auto"/>
+              <w:rPr>
+                <w:rFonts w:ascii="Montserrat" w:cs="Montserrat" w:eastAsia="Montserrat" w:hAnsi="Montserrat"/>
+                <w:sz w:val="20"/>
+                <w:szCs w:val="20"/>
+              </w:rPr>
+            </w:pPr>
+            <w:r>
+              <w:rPr>
+                <w:rFonts w:ascii="Montserrat" w:cs="Montserrat" w:eastAsia="Montserrat" w:hAnsi="Montserrat"/>
+                <w:sz w:val="20"/>
+                <w:szCs w:val="20"/>
+                <w:rtl w:val="0"/>
+              </w:rPr>
+              <w:t xml:space="preserve">3</w:t>
+            </w:r>
+          </w:p>
+        </w:tc>
+      </w:tr>
+      <w:tr>
+        <w:trPr>
+          <w:cantSplit w:val="0"/>
+          <w:tblHeader w:val="0"/>
+        </w:trPr>
+        <w:tc>
+          <w:tcPr>
+            <w:shd w:fill="auto" w:val="clear"/>
+            <w:tcMar>
+              <w:top w:w="100.0" w:type="dxa"/>
+              <w:left w:w="100.0" w:type="dxa"/>
+              <w:bottom w:w="100.0" w:type="dxa"/>
+              <w:right w:w="100.0" w:type="dxa"/>
+            </w:tcMar>
+            <w:vAlign w:val="top"/>
+          </w:tcPr>
+          <w:p>
+            <w:pPr>
+              <w:widowControl w:val="0"/>
+              <w:spacing w:line="240" w:lineRule="auto"/>
+              <w:rPr>
+                <w:rFonts w:ascii="Montserrat" w:cs="Montserrat" w:eastAsia="Montserrat" w:hAnsi="Montserrat"/>
+                <w:sz w:val="20"/>
+                <w:szCs w:val="20"/>
+              </w:rPr>
+            </w:pPr>
+            <w:r>
+              <w:rPr>
+                <w:rFonts w:ascii="Montserrat" w:cs="Montserrat" w:eastAsia="Montserrat" w:hAnsi="Montserrat"/>
+                <w:sz w:val="20"/>
+                <w:szCs w:val="20"/>
+                <w:rtl w:val="0"/>
+              </w:rPr>
+              <w:t xml:space="preserve">8</w:t>
+            </w:r>
+          </w:p>
+        </w:tc>
+        <w:tc>
+          <w:tcPr>
+            <w:shd w:fill="auto" w:val="clear"/>
+            <w:tcMar>
+              <w:top w:w="100.0" w:type="dxa"/>
+              <w:left w:w="100.0" w:type="dxa"/>
+              <w:bottom w:w="100.0" w:type="dxa"/>
+              <w:right w:w="100.0" w:type="dxa"/>
+            </w:tcMar>
+            <w:vAlign w:val="top"/>
+          </w:tcPr>
+          <w:p>
+            <w:pPr>
+              <w:widowControl w:val="0"/>
+              <w:spacing w:line="240" w:lineRule="auto"/>
+              <w:rPr>
+                <w:rFonts w:ascii="Montserrat" w:cs="Montserrat" w:eastAsia="Montserrat" w:hAnsi="Montserrat"/>
+                <w:sz w:val="20"/>
+                <w:szCs w:val="20"/>
+              </w:rPr>
+            </w:pPr>
+            <w:r>
+              <w:rPr>
+                <w:rFonts w:ascii="Montserrat" w:cs="Montserrat" w:eastAsia="Montserrat" w:hAnsi="Montserrat"/>
+                <w:sz w:val="20"/>
+                <w:szCs w:val="20"/>
+                <w:rtl w:val="0"/>
+              </w:rPr>
+              <w:t xml:space="preserve">Интенсивность изменения данных</w:t>
+            </w:r>
+          </w:p>
+        </w:tc>
+        <w:tc>
+          <w:tcPr>
+            <w:shd w:fill="auto" w:val="clear"/>
+            <w:tcMar>
+              <w:top w:w="100.0" w:type="dxa"/>
+              <w:left w:w="100.0" w:type="dxa"/>
+              <w:bottom w:w="100.0" w:type="dxa"/>
+              <w:right w:w="100.0" w:type="dxa"/>
+            </w:tcMar>
+            <w:vAlign w:val="top"/>
+          </w:tcPr>
+          <w:p>
+            <w:pPr>
+              <w:widowControl w:val="0"/>
+              <w:spacing w:line="240" w:lineRule="auto"/>
+              <w:rPr>
+                <w:rFonts w:ascii="Montserrat" w:cs="Montserrat" w:eastAsia="Montserrat" w:hAnsi="Montserrat"/>
+                <w:sz w:val="20"/>
+                <w:szCs w:val="20"/>
+              </w:rPr>
+            </w:pPr>
+            <w:r>
+              <w:rPr>
+                <w:rFonts w:ascii="Montserrat" w:cs="Montserrat" w:eastAsia="Montserrat" w:hAnsi="Montserrat"/>
+                <w:sz w:val="20"/>
+                <w:szCs w:val="20"/>
+                <w:rtl w:val="0"/>
+              </w:rPr>
+              <w:t xml:space="preserve">1</w:t>
+            </w:r>
+          </w:p>
+        </w:tc>
+      </w:tr>
+      <w:tr>
+        <w:trPr>
+          <w:cantSplit w:val="0"/>
+          <w:tblHeader w:val="0"/>
+        </w:trPr>
+        <w:tc>
+          <w:tcPr>
+            <w:shd w:fill="auto" w:val="clear"/>
+            <w:tcMar>
+              <w:top w:w="100.0" w:type="dxa"/>
+              <w:left w:w="100.0" w:type="dxa"/>
+              <w:bottom w:w="100.0" w:type="dxa"/>
+              <w:right w:w="100.0" w:type="dxa"/>
+            </w:tcMar>
+            <w:vAlign w:val="top"/>
+          </w:tcPr>
+          <w:p>
+            <w:pPr>
+              <w:widowControl w:val="0"/>
+              <w:spacing w:line="240" w:lineRule="auto"/>
+              <w:rPr>
+                <w:rFonts w:ascii="Montserrat" w:cs="Montserrat" w:eastAsia="Montserrat" w:hAnsi="Montserrat"/>
+                <w:sz w:val="20"/>
+                <w:szCs w:val="20"/>
+              </w:rPr>
+            </w:pPr>
+            <w:r>
+              <w:rPr>
+                <w:rFonts w:ascii="Montserrat" w:cs="Montserrat" w:eastAsia="Montserrat" w:hAnsi="Montserrat"/>
+                <w:sz w:val="20"/>
+                <w:szCs w:val="20"/>
+                <w:rtl w:val="0"/>
+              </w:rPr>
+              <w:t xml:space="preserve">9</w:t>
+            </w:r>
+          </w:p>
+        </w:tc>
+        <w:tc>
+          <w:tcPr>
+            <w:shd w:fill="auto" w:val="clear"/>
+            <w:tcMar>
+              <w:top w:w="100.0" w:type="dxa"/>
+              <w:left w:w="100.0" w:type="dxa"/>
+              <w:bottom w:w="100.0" w:type="dxa"/>
+              <w:right w:w="100.0" w:type="dxa"/>
+            </w:tcMar>
+            <w:vAlign w:val="top"/>
+          </w:tcPr>
+          <w:p>
+            <w:pPr>
+              <w:widowControl w:val="0"/>
+              <w:spacing w:line="240" w:lineRule="auto"/>
+              <w:rPr>
+                <w:rFonts w:ascii="Montserrat" w:cs="Montserrat" w:eastAsia="Montserrat" w:hAnsi="Montserrat"/>
+                <w:sz w:val="20"/>
+                <w:szCs w:val="20"/>
+              </w:rPr>
+            </w:pPr>
+            <w:r>
+              <w:rPr>
+                <w:rFonts w:ascii="Montserrat" w:cs="Montserrat" w:eastAsia="Montserrat" w:hAnsi="Montserrat"/>
+                <w:sz w:val="20"/>
+                <w:szCs w:val="20"/>
+                <w:rtl w:val="0"/>
+              </w:rPr>
+              <w:t xml:space="preserve">Сложность обработки</w:t>
+            </w:r>
+          </w:p>
+        </w:tc>
+        <w:tc>
+          <w:tcPr>
+            <w:shd w:fill="auto" w:val="clear"/>
+            <w:tcMar>
+              <w:top w:w="100.0" w:type="dxa"/>
+              <w:left w:w="100.0" w:type="dxa"/>
+              <w:bottom w:w="100.0" w:type="dxa"/>
+              <w:right w:w="100.0" w:type="dxa"/>
+            </w:tcMar>
+            <w:vAlign w:val="top"/>
+          </w:tcPr>
+          <w:p>
+            <w:pPr>
+              <w:widowControl w:val="0"/>
+              <w:spacing w:line="240" w:lineRule="auto"/>
+              <w:rPr>
+                <w:rFonts w:ascii="Montserrat" w:cs="Montserrat" w:eastAsia="Montserrat" w:hAnsi="Montserrat"/>
+                <w:sz w:val="20"/>
+                <w:szCs w:val="20"/>
+              </w:rPr>
+            </w:pPr>
+            <w:r>
+              <w:rPr>
+                <w:rFonts w:ascii="Montserrat" w:cs="Montserrat" w:eastAsia="Montserrat" w:hAnsi="Montserrat"/>
+                <w:sz w:val="20"/>
+                <w:szCs w:val="20"/>
+                <w:rtl w:val="0"/>
+              </w:rPr>
+              <w:t xml:space="preserve">0</w:t>
+            </w:r>
+          </w:p>
+        </w:tc>
+      </w:tr>
+      <w:tr>
+        <w:trPr>
+          <w:cantSplit w:val="0"/>
+          <w:tblHeader w:val="0"/>
+        </w:trPr>
+        <w:tc>
+          <w:tcPr>
+            <w:shd w:fill="auto" w:val="clear"/>
+            <w:tcMar>
+              <w:top w:w="100.0" w:type="dxa"/>
+              <w:left w:w="100.0" w:type="dxa"/>
+              <w:bottom w:w="100.0" w:type="dxa"/>
+              <w:right w:w="100.0" w:type="dxa"/>
+            </w:tcMar>
+            <w:vAlign w:val="top"/>
+          </w:tcPr>
+          <w:p>
+            <w:pPr>
+              <w:widowControl w:val="0"/>
+              <w:spacing w:line="240" w:lineRule="auto"/>
+              <w:rPr>
+                <w:rFonts w:ascii="Montserrat" w:cs="Montserrat" w:eastAsia="Montserrat" w:hAnsi="Montserrat"/>
+                <w:sz w:val="20"/>
+                <w:szCs w:val="20"/>
+              </w:rPr>
+            </w:pPr>
+            <w:r>
+              <w:rPr>
+                <w:rFonts w:ascii="Montserrat" w:cs="Montserrat" w:eastAsia="Montserrat" w:hAnsi="Montserrat"/>
+                <w:sz w:val="20"/>
+                <w:szCs w:val="20"/>
+                <w:rtl w:val="0"/>
+              </w:rPr>
+              <w:t xml:space="preserve">10</w:t>
+            </w:r>
+          </w:p>
+        </w:tc>
+        <w:tc>
+          <w:tcPr>
+            <w:shd w:fill="auto" w:val="clear"/>
+            <w:tcMar>
+              <w:top w:w="100.0" w:type="dxa"/>
+              <w:left w:w="100.0" w:type="dxa"/>
+              <w:bottom w:w="100.0" w:type="dxa"/>
+              <w:right w:w="100.0" w:type="dxa"/>
+            </w:tcMar>
+            <w:vAlign w:val="top"/>
+          </w:tcPr>
+          <w:p>
+            <w:pPr>
+              <w:widowControl w:val="0"/>
+              <w:spacing w:line="240" w:lineRule="auto"/>
+              <w:rPr>
+                <w:rFonts w:ascii="Montserrat" w:cs="Montserrat" w:eastAsia="Montserrat" w:hAnsi="Montserrat"/>
+                <w:sz w:val="20"/>
+                <w:szCs w:val="20"/>
+              </w:rPr>
+            </w:pPr>
+            <w:r>
+              <w:rPr>
+                <w:rFonts w:ascii="Montserrat" w:cs="Montserrat" w:eastAsia="Montserrat" w:hAnsi="Montserrat"/>
+                <w:sz w:val="20"/>
+                <w:szCs w:val="20"/>
+                <w:rtl w:val="0"/>
+              </w:rPr>
+              <w:t xml:space="preserve">Повторное использование</w:t>
+            </w:r>
+          </w:p>
+        </w:tc>
+        <w:tc>
+          <w:tcPr>
+            <w:shd w:fill="auto" w:val="clear"/>
+            <w:tcMar>
+              <w:top w:w="100.0" w:type="dxa"/>
+              <w:left w:w="100.0" w:type="dxa"/>
+              <w:bottom w:w="100.0" w:type="dxa"/>
+              <w:right w:w="100.0" w:type="dxa"/>
+            </w:tcMar>
+            <w:vAlign w:val="top"/>
+          </w:tcPr>
+          <w:p>
+            <w:pPr>
+              <w:widowControl w:val="0"/>
+              <w:spacing w:line="240" w:lineRule="auto"/>
+              <w:rPr>
+                <w:rFonts w:ascii="Montserrat" w:cs="Montserrat" w:eastAsia="Montserrat" w:hAnsi="Montserrat"/>
+                <w:sz w:val="20"/>
+                <w:szCs w:val="20"/>
+              </w:rPr>
+            </w:pPr>
+            <w:r>
+              <w:rPr>
+                <w:rFonts w:ascii="Montserrat" w:cs="Montserrat" w:eastAsia="Montserrat" w:hAnsi="Montserrat"/>
+                <w:sz w:val="20"/>
+                <w:szCs w:val="20"/>
+                <w:rtl w:val="0"/>
+              </w:rPr>
+              <w:t xml:space="preserve">2</w:t>
+            </w:r>
+          </w:p>
+        </w:tc>
+      </w:tr>
+      <w:tr>
+        <w:trPr>
+          <w:cantSplit w:val="0"/>
+          <w:tblHeader w:val="0"/>
+        </w:trPr>
+        <w:tc>
+          <w:tcPr>
+            <w:shd w:fill="auto" w:val="clear"/>
+            <w:tcMar>
+              <w:top w:w="100.0" w:type="dxa"/>
+              <w:left w:w="100.0" w:type="dxa"/>
+              <w:bottom w:w="100.0" w:type="dxa"/>
+              <w:right w:w="100.0" w:type="dxa"/>
+            </w:tcMar>
+            <w:vAlign w:val="top"/>
+          </w:tcPr>
+          <w:p>
+            <w:pPr>
+              <w:widowControl w:val="0"/>
+              <w:spacing w:line="240" w:lineRule="auto"/>
+              <w:rPr>
+                <w:rFonts w:ascii="Montserrat" w:cs="Montserrat" w:eastAsia="Montserrat" w:hAnsi="Montserrat"/>
+                <w:sz w:val="20"/>
+                <w:szCs w:val="20"/>
+              </w:rPr>
+            </w:pPr>
+            <w:r>
+              <w:rPr>
+                <w:rFonts w:ascii="Montserrat" w:cs="Montserrat" w:eastAsia="Montserrat" w:hAnsi="Montserrat"/>
+                <w:sz w:val="20"/>
+                <w:szCs w:val="20"/>
+                <w:rtl w:val="0"/>
+              </w:rPr>
+              <w:t xml:space="preserve">11</w:t>
+            </w:r>
+          </w:p>
+        </w:tc>
+        <w:tc>
+          <w:tcPr>
+            <w:shd w:fill="auto" w:val="clear"/>
+            <w:tcMar>
+              <w:top w:w="100.0" w:type="dxa"/>
+              <w:left w:w="100.0" w:type="dxa"/>
+              <w:bottom w:w="100.0" w:type="dxa"/>
+              <w:right w:w="100.0" w:type="dxa"/>
+            </w:tcMar>
+            <w:vAlign w:val="top"/>
+          </w:tcPr>
+          <w:p>
+            <w:pPr>
+              <w:widowControl w:val="0"/>
+              <w:spacing w:line="240" w:lineRule="auto"/>
+              <w:rPr>
+                <w:rFonts w:ascii="Montserrat" w:cs="Montserrat" w:eastAsia="Montserrat" w:hAnsi="Montserrat"/>
+                <w:sz w:val="20"/>
+                <w:szCs w:val="20"/>
+              </w:rPr>
+            </w:pPr>
+            <w:r>
+              <w:rPr>
+                <w:rFonts w:ascii="Montserrat" w:cs="Montserrat" w:eastAsia="Montserrat" w:hAnsi="Montserrat"/>
+                <w:sz w:val="20"/>
+                <w:szCs w:val="20"/>
+                <w:rtl w:val="0"/>
+              </w:rPr>
+              <w:t xml:space="preserve">Удобство инсталляции</w:t>
+            </w:r>
+          </w:p>
+        </w:tc>
+        <w:tc>
+          <w:tcPr>
+            <w:shd w:fill="auto" w:val="clear"/>
+            <w:tcMar>
+              <w:top w:w="100.0" w:type="dxa"/>
+              <w:left w:w="100.0" w:type="dxa"/>
+              <w:bottom w:w="100.0" w:type="dxa"/>
+              <w:right w:w="100.0" w:type="dxa"/>
+            </w:tcMar>
+            <w:vAlign w:val="top"/>
+          </w:tcPr>
+          <w:p>
+            <w:pPr>
+              <w:widowControl w:val="0"/>
+              <w:spacing w:line="240" w:lineRule="auto"/>
+              <w:rPr>
+                <w:rFonts w:ascii="Montserrat" w:cs="Montserrat" w:eastAsia="Montserrat" w:hAnsi="Montserrat"/>
+                <w:sz w:val="20"/>
+                <w:szCs w:val="20"/>
+              </w:rPr>
+            </w:pPr>
+            <w:r>
+              <w:rPr>
+                <w:rFonts w:ascii="Montserrat" w:cs="Montserrat" w:eastAsia="Montserrat" w:hAnsi="Montserrat"/>
+                <w:sz w:val="20"/>
+                <w:szCs w:val="20"/>
+                <w:rtl w:val="0"/>
+              </w:rPr>
+              <w:t xml:space="preserve">0</w:t>
+            </w:r>
+          </w:p>
+        </w:tc>
+      </w:tr>
+      <w:tr>
+        <w:trPr>
+          <w:cantSplit w:val="0"/>
+          <w:tblHeader w:val="0"/>
+        </w:trPr>
+        <w:tc>
+          <w:tcPr>
+            <w:shd w:fill="auto" w:val="clear"/>
+            <w:tcMar>
+              <w:top w:w="100.0" w:type="dxa"/>
+              <w:left w:w="100.0" w:type="dxa"/>
+              <w:bottom w:w="100.0" w:type="dxa"/>
+              <w:right w:w="100.0" w:type="dxa"/>
+            </w:tcMar>
+            <w:vAlign w:val="top"/>
+          </w:tcPr>
+          <w:p>
+            <w:pPr>
+              <w:widowControl w:val="0"/>
+              <w:spacing w:line="240" w:lineRule="auto"/>
+              <w:rPr>
+                <w:rFonts w:ascii="Montserrat" w:cs="Montserrat" w:eastAsia="Montserrat" w:hAnsi="Montserrat"/>
+                <w:sz w:val="20"/>
+                <w:szCs w:val="20"/>
+              </w:rPr>
+            </w:pPr>
+            <w:r>
+              <w:rPr>
+                <w:rFonts w:ascii="Montserrat" w:cs="Montserrat" w:eastAsia="Montserrat" w:hAnsi="Montserrat"/>
+                <w:sz w:val="20"/>
+                <w:szCs w:val="20"/>
+                <w:rtl w:val="0"/>
+              </w:rPr>
+              <w:t xml:space="preserve">12</w:t>
+            </w:r>
+          </w:p>
+        </w:tc>
+        <w:tc>
+          <w:tcPr>
+            <w:shd w:fill="auto" w:val="clear"/>
+            <w:tcMar>
+              <w:top w:w="100.0" w:type="dxa"/>
+              <w:left w:w="100.0" w:type="dxa"/>
+              <w:bottom w:w="100.0" w:type="dxa"/>
+              <w:right w:w="100.0" w:type="dxa"/>
+            </w:tcMar>
+            <w:vAlign w:val="top"/>
+          </w:tcPr>
+          <w:p>
+            <w:pPr>
+              <w:widowControl w:val="0"/>
+              <w:spacing w:line="240" w:lineRule="auto"/>
+              <w:rPr>
+                <w:rFonts w:ascii="Montserrat" w:cs="Montserrat" w:eastAsia="Montserrat" w:hAnsi="Montserrat"/>
+                <w:sz w:val="20"/>
+                <w:szCs w:val="20"/>
+              </w:rPr>
+            </w:pPr>
+            <w:r>
+              <w:rPr>
+                <w:rFonts w:ascii="Montserrat" w:cs="Montserrat" w:eastAsia="Montserrat" w:hAnsi="Montserrat"/>
+                <w:sz w:val="20"/>
+                <w:szCs w:val="20"/>
+                <w:rtl w:val="0"/>
+              </w:rPr>
+              <w:t xml:space="preserve">Удобство администрирования</w:t>
+            </w:r>
+          </w:p>
+        </w:tc>
+        <w:tc>
+          <w:tcPr>
+            <w:shd w:fill="auto" w:val="clear"/>
+            <w:tcMar>
+              <w:top w:w="100.0" w:type="dxa"/>
+              <w:left w:w="100.0" w:type="dxa"/>
+              <w:bottom w:w="100.0" w:type="dxa"/>
+              <w:right w:w="100.0" w:type="dxa"/>
+            </w:tcMar>
+            <w:vAlign w:val="top"/>
+          </w:tcPr>
+          <w:p>
+            <w:pPr>
+              <w:widowControl w:val="0"/>
+              <w:spacing w:line="240" w:lineRule="auto"/>
+              <w:rPr>
+                <w:rFonts w:ascii="Montserrat" w:cs="Montserrat" w:eastAsia="Montserrat" w:hAnsi="Montserrat"/>
+                <w:sz w:val="20"/>
+                <w:szCs w:val="20"/>
+              </w:rPr>
+            </w:pPr>
+            <w:r>
+              <w:rPr>
+                <w:rFonts w:ascii="Montserrat" w:cs="Montserrat" w:eastAsia="Montserrat" w:hAnsi="Montserrat"/>
+                <w:sz w:val="20"/>
+                <w:szCs w:val="20"/>
+                <w:rtl w:val="0"/>
+              </w:rPr>
+              <w:t xml:space="preserve">3</w:t>
+            </w:r>
+          </w:p>
+        </w:tc>
+      </w:tr>
+      <w:tr>
+        <w:trPr>
+          <w:cantSplit w:val="0"/>
+          <w:tblHeader w:val="0"/>
+        </w:trPr>
+        <w:tc>
+          <w:tcPr>
+            <w:shd w:fill="auto" w:val="clear"/>
+            <w:tcMar>
+              <w:top w:w="100.0" w:type="dxa"/>
+              <w:left w:w="100.0" w:type="dxa"/>
+              <w:bottom w:w="100.0" w:type="dxa"/>
+              <w:right w:w="100.0" w:type="dxa"/>
+            </w:tcMar>
+            <w:vAlign w:val="top"/>
+          </w:tcPr>
+          <w:p>
+            <w:pPr>
+              <w:widowControl w:val="0"/>
+              <w:spacing w:line="240" w:lineRule="auto"/>
+              <w:rPr>
+                <w:rFonts w:ascii="Montserrat" w:cs="Montserrat" w:eastAsia="Montserrat" w:hAnsi="Montserrat"/>
+                <w:sz w:val="20"/>
+                <w:szCs w:val="20"/>
+              </w:rPr>
+            </w:pPr>
+            <w:r>
+              <w:rPr>
+                <w:rFonts w:ascii="Montserrat" w:cs="Montserrat" w:eastAsia="Montserrat" w:hAnsi="Montserrat"/>
+                <w:sz w:val="20"/>
+                <w:szCs w:val="20"/>
+                <w:rtl w:val="0"/>
+              </w:rPr>
+              <w:t xml:space="preserve">13</w:t>
+            </w:r>
+          </w:p>
+        </w:tc>
+        <w:tc>
+          <w:tcPr>
+            <w:shd w:fill="auto" w:val="clear"/>
+            <w:tcMar>
+              <w:top w:w="100.0" w:type="dxa"/>
+              <w:left w:w="100.0" w:type="dxa"/>
+              <w:bottom w:w="100.0" w:type="dxa"/>
+              <w:right w:w="100.0" w:type="dxa"/>
+            </w:tcMar>
+            <w:vAlign w:val="top"/>
+          </w:tcPr>
+          <w:p>
+            <w:pPr>
+              <w:widowControl w:val="0"/>
+              <w:spacing w:line="240" w:lineRule="auto"/>
+              <w:rPr>
+                <w:rFonts w:ascii="Montserrat" w:cs="Montserrat" w:eastAsia="Montserrat" w:hAnsi="Montserrat"/>
+                <w:sz w:val="20"/>
+                <w:szCs w:val="20"/>
+              </w:rPr>
+            </w:pPr>
+            <w:r>
+              <w:rPr>
+                <w:rFonts w:ascii="Montserrat" w:cs="Montserrat" w:eastAsia="Montserrat" w:hAnsi="Montserrat"/>
+                <w:sz w:val="20"/>
+                <w:szCs w:val="20"/>
+                <w:rtl w:val="0"/>
+              </w:rPr>
+              <w:t xml:space="preserve">Портируемость</w:t>
+            </w:r>
+          </w:p>
+        </w:tc>
+        <w:tc>
+          <w:tcPr>
+            <w:shd w:fill="auto" w:val="clear"/>
+            <w:tcMar>
+              <w:top w:w="100.0" w:type="dxa"/>
+              <w:left w:w="100.0" w:type="dxa"/>
+              <w:bottom w:w="100.0" w:type="dxa"/>
+              <w:right w:w="100.0" w:type="dxa"/>
+            </w:tcMar>
+            <w:vAlign w:val="top"/>
+          </w:tcPr>
+          <w:p>
+            <w:pPr>
+              <w:widowControl w:val="0"/>
+              <w:spacing w:line="240" w:lineRule="auto"/>
+              <w:rPr>
+                <w:rFonts w:ascii="Montserrat" w:cs="Montserrat" w:eastAsia="Montserrat" w:hAnsi="Montserrat"/>
+                <w:sz w:val="20"/>
+                <w:szCs w:val="20"/>
+              </w:rPr>
+            </w:pPr>
+            <w:r>
+              <w:rPr>
+                <w:rFonts w:ascii="Montserrat" w:cs="Montserrat" w:eastAsia="Montserrat" w:hAnsi="Montserrat"/>
+                <w:sz w:val="20"/>
+                <w:szCs w:val="20"/>
+                <w:rtl w:val="0"/>
+              </w:rPr>
+              <w:t xml:space="preserve">1</w:t>
+            </w:r>
+          </w:p>
+        </w:tc>
+      </w:tr>
+      <w:tr>
+        <w:trPr>
+          <w:cantSplit w:val="0"/>
+          <w:tblHeader w:val="0"/>
+        </w:trPr>
+        <w:tc>
+          <w:tcPr>
+            <w:shd w:fill="auto" w:val="clear"/>
+            <w:tcMar>
+              <w:top w:w="100.0" w:type="dxa"/>
+              <w:left w:w="100.0" w:type="dxa"/>
+              <w:bottom w:w="100.0" w:type="dxa"/>
+              <w:right w:w="100.0" w:type="dxa"/>
+            </w:tcMar>
+            <w:vAlign w:val="top"/>
+          </w:tcPr>
+          <w:p>
+            <w:pPr>
+              <w:widowControl w:val="0"/>
+              <w:spacing w:line="240" w:lineRule="auto"/>
+              <w:rPr>
+                <w:rFonts w:ascii="Montserrat" w:cs="Montserrat" w:eastAsia="Montserrat" w:hAnsi="Montserrat"/>
+                <w:sz w:val="20"/>
+                <w:szCs w:val="20"/>
+              </w:rPr>
+            </w:pPr>
+            <w:r>
+              <w:rPr>
+                <w:rFonts w:ascii="Montserrat" w:cs="Montserrat" w:eastAsia="Montserrat" w:hAnsi="Montserrat"/>
+                <w:sz w:val="20"/>
+                <w:szCs w:val="20"/>
+                <w:rtl w:val="0"/>
+              </w:rPr>
+              <w:t xml:space="preserve">14</w:t>
+            </w:r>
+          </w:p>
+        </w:tc>
+        <w:tc>
+          <w:tcPr>
+            <w:shd w:fill="auto" w:val="clear"/>
+            <w:tcMar>
+              <w:top w:w="100.0" w:type="dxa"/>
+              <w:left w:w="100.0" w:type="dxa"/>
+              <w:bottom w:w="100.0" w:type="dxa"/>
+              <w:right w:w="100.0" w:type="dxa"/>
+            </w:tcMar>
+            <w:vAlign w:val="top"/>
+          </w:tcPr>
+          <w:p>
+            <w:pPr>
+              <w:widowControl w:val="0"/>
+              <w:spacing w:line="240" w:lineRule="auto"/>
+              <w:rPr>
+                <w:rFonts w:ascii="Montserrat" w:cs="Montserrat" w:eastAsia="Montserrat" w:hAnsi="Montserrat"/>
+                <w:sz w:val="20"/>
+                <w:szCs w:val="20"/>
+              </w:rPr>
+            </w:pPr>
+            <w:r>
+              <w:rPr>
+                <w:rFonts w:ascii="Montserrat" w:cs="Montserrat" w:eastAsia="Montserrat" w:hAnsi="Montserrat"/>
+                <w:sz w:val="20"/>
+                <w:szCs w:val="20"/>
+                <w:rtl w:val="0"/>
+              </w:rPr>
+              <w:t xml:space="preserve">Гибкость</w:t>
+            </w:r>
+          </w:p>
+        </w:tc>
+        <w:tc>
+          <w:tcPr>
+            <w:shd w:fill="auto" w:val="clear"/>
+            <w:tcMar>
+              <w:top w:w="100.0" w:type="dxa"/>
+              <w:left w:w="100.0" w:type="dxa"/>
+              <w:bottom w:w="100.0" w:type="dxa"/>
+              <w:right w:w="100.0" w:type="dxa"/>
+            </w:tcMar>
+            <w:vAlign w:val="top"/>
+          </w:tcPr>
+          <w:p>
+            <w:pPr>
+              <w:widowControl w:val="0"/>
+              <w:spacing w:line="240" w:lineRule="auto"/>
+              <w:rPr>
+                <w:rFonts w:ascii="Montserrat" w:cs="Montserrat" w:eastAsia="Montserrat" w:hAnsi="Montserrat"/>
+                <w:sz w:val="20"/>
+                <w:szCs w:val="20"/>
+              </w:rPr>
+            </w:pPr>
+            <w:r>
+              <w:rPr>
+                <w:rFonts w:ascii="Montserrat" w:cs="Montserrat" w:eastAsia="Montserrat" w:hAnsi="Montserrat"/>
+                <w:sz w:val="20"/>
+                <w:szCs w:val="20"/>
+                <w:rtl w:val="0"/>
+              </w:rPr>
+              <w:t xml:space="preserve">0</w:t>
+            </w:r>
+          </w:p>
+        </w:tc>
+      </w:tr>
+      <w:tr>
+        <w:trPr>
+          <w:cantSplit w:val="0"/>
+          <w:trHeight w:val="400" w:hRule="atLeast"/>
+          <w:tblHeader w:val="0"/>
+        </w:trPr>
+        <w:tc>
+          <w:tcPr>
+            <w:gridSpan w:val="3"/>
+            <w:shd w:fill="auto" w:val="clear"/>
+            <w:tcMar>
+              <w:top w:w="100.0" w:type="dxa"/>
+              <w:left w:w="100.0" w:type="dxa"/>
+              <w:bottom w:w="100.0" w:type="dxa"/>
+              <w:right w:w="100.0" w:type="dxa"/>
+            </w:tcMar>
+            <w:vAlign w:val="top"/>
+          </w:tcPr>
+          <w:p>
+            <w:pPr>
+              <w:widowControl w:val="0"/>
+              <w:spacing w:line="240" w:lineRule="auto"/>
+              <w:jc w:val="right"/>
+              <w:rPr>
+                <w:rFonts w:ascii="Montserrat" w:cs="Montserrat" w:eastAsia="Montserrat" w:hAnsi="Montserrat"/>
+                <w:b w:val="1"/>
+                <w:i w:val="1"/>
+                <w:color w:val="333333"/>
+                <w:sz w:val="20"/>
+                <w:szCs w:val="20"/>
+              </w:rPr>
+            </w:pPr>
+            <w:r>
+              <w:rPr>
+                <w:rFonts w:ascii="Montserrat" w:cs="Montserrat" w:eastAsia="Montserrat" w:hAnsi="Montserrat"/>
+                <w:b w:val="1"/>
+                <w:i w:val="1"/>
+                <w:color w:val="333333"/>
+                <w:sz w:val="20"/>
+                <w:szCs w:val="20"/>
+                <w:rtl w:val="0"/>
+              </w:rPr>
+              <w:t xml:space="preserve">TDI = ∑DI = 10</w:t>
+            </w:r>
+          </w:p>
+          <w:p>
+            <w:pPr>
+              <w:widowControl w:val="0"/>
+              <w:spacing w:line="240" w:lineRule="auto"/>
+              <w:jc w:val="right"/>
+              <w:rPr>
+                <w:rFonts w:ascii="Montserrat" w:cs="Montserrat" w:eastAsia="Montserrat" w:hAnsi="Montserrat"/>
+                <w:b w:val="1"/>
+                <w:i w:val="1"/>
+                <w:color w:val="333333"/>
+                <w:sz w:val="20"/>
+                <w:szCs w:val="20"/>
+              </w:rPr>
+            </w:pPr>
+            <w:r>
+              <w:rPr>
+                <w:rFonts w:ascii="Montserrat" w:cs="Montserrat" w:eastAsia="Montserrat" w:hAnsi="Montserrat"/>
+                <w:b w:val="1"/>
+                <w:i w:val="1"/>
+                <w:color w:val="333333"/>
+                <w:sz w:val="20"/>
+                <w:szCs w:val="20"/>
+                <w:rtl w:val="0"/>
+              </w:rPr>
+              <w:t xml:space="preserve">VAF = (TDI * 0.01) + 0.65 = 0.75</w:t>
+            </w:r>
+          </w:p>
+        </w:tc>
+      </w:tr>
+    </w:tbl>
+    <w:p>
+      <w:pPr>
+        <w:pStyle w:val="Heading6"/>
+        <w:keepNext w:val="0"/>
+        <w:keepLines w:val="0"/>
+        <w:spacing w:after="40" w:before="200" w:lineRule="auto"/>
+        <w:rPr>
+          <w:rFonts w:ascii="Montserrat" w:cs="Montserrat" w:eastAsia="Montserrat" w:hAnsi="Montserrat"/>
+          <w:b w:val="1"/>
+          <w:i w:val="0"/>
+          <w:color w:val="000000"/>
+          <w:sz w:val="24"/>
+          <w:szCs w:val="24"/>
+        </w:rPr>
+      </w:pPr>
+      <w:bookmarkStart w:colFirst="0" w:colLast="0" w:name="_8ijesmjr9du" w:id="5"/>
+      <w:bookmarkEnd w:id="5"/>
+      <w:r>
+        <w:rPr>
+          <w:rFonts w:ascii="Montserrat" w:cs="Montserrat" w:eastAsia="Montserrat" w:hAnsi="Montserrat"/>
+          <w:b w:val="1"/>
+          <w:i w:val="0"/>
+          <w:color w:val="000000"/>
+          <w:sz w:val="24"/>
+          <w:szCs w:val="24"/>
+          <w:rtl w:val="0"/>
+        </w:rPr>
+        <w:t xml:space="preserve">Расчет количества выровненных функциональных точек (AFP)</w:t>
+      </w:r>
+    </w:p>
+    <w:p>
+      <w:pPr>
+        <w:rPr>
+          <w:rFonts w:ascii="Montserrat" w:cs="Montserrat" w:eastAsia="Montserrat" w:hAnsi="Montserrat"/>
+          <w:i w:val="1"/>
+        </w:rPr>
+      </w:pPr>
+      <w:r>
+        <w:rPr>
+          <w:rFonts w:ascii="Montserrat" w:cs="Montserrat" w:eastAsia="Montserrat" w:hAnsi="Montserrat"/>
+          <w:i w:val="1"/>
+          <w:rtl w:val="0"/>
+        </w:rPr>
+        <w:t xml:space="preserve">AFP = UFP * VAF = 70 * 0.75 = 52.5 =&gt; 53</w:t>
+      </w:r>
+    </w:p>
+    <w:p>
+      <w:pPr>
+        <w:rPr>
+          <w:rFonts w:ascii="Montserrat" w:cs="Montserrat" w:eastAsia="Montserrat" w:hAnsi="Montserrat"/>
+          <w:i w:val="1"/>
+        </w:rPr>
+      </w:pPr>
+      <w:r>
+        <w:rPr>
+          <w:rtl w:val="0"/>
+        </w:rPr>
+      </w:r>
+    </w:p>
+    <w:p>
+      <w:pPr>
+        <w:jc w:val="both"/>
+        <w:rPr>
+          <w:rFonts w:ascii="Montserrat" w:cs="Montserrat" w:eastAsia="Montserrat" w:hAnsi="Montserrat"/>
+        </w:rPr>
+      </w:pPr>
+      <w:r>
+        <w:rPr>
+          <w:rFonts w:ascii="Montserrat" w:cs="Montserrat" w:eastAsia="Montserrat" w:hAnsi="Montserrat"/>
+          <w:rtl w:val="0"/>
+        </w:rPr>
+        <w:t xml:space="preserve">Метод функциональных точек слабо подходит для расчёта полного цикла создания ПО (нельзя учесть проектирование, составление ТЗ, а также задачи по созданию статического контента), поэтому работа с документами, а также этапа прототипирования и релиза. будут взяты из PERT. Одну функциональную точку оценим в 8 ч. Таким образом,:</w:t>
+      </w:r>
+    </w:p>
+    <w:p>
+      <w:pPr>
+        <w:jc w:val="both"/>
+        <w:rPr>
+          <w:rFonts w:ascii="Montserrat" w:cs="Montserrat" w:eastAsia="Montserrat" w:hAnsi="Montserrat"/>
+          <w:b w:val="1"/>
+          <w:i w:val="1"/>
+        </w:rPr>
+      </w:pPr>
+      <w:r>
+        <w:rPr>
+          <w:rFonts w:ascii="Montserrat" w:cs="Montserrat" w:eastAsia="Montserrat" w:hAnsi="Montserrat"/>
+          <w:b w:val="1"/>
+          <w:i w:val="1"/>
+          <w:rtl w:val="0"/>
+        </w:rPr>
+        <w:t xml:space="preserve">Общее время = (53 * 8) + 23 + 330 = 777 ч/ч</w:t>
+      </w:r>
+    </w:p>
+    <w:p>
+      <w:pPr>
+        <w:jc w:val="both"/>
+        <w:rPr>
+          <w:rFonts w:ascii="Montserrat" w:cs="Montserrat" w:eastAsia="Montserrat" w:hAnsi="Montserrat"/>
+          <w:b w:val="1"/>
+          <w:i w:val="1"/>
+        </w:rPr>
+      </w:pPr>
+      <w:r>
+        <w:rPr>
+          <w:rtl w:val="0"/>
+        </w:rPr>
+      </w:r>
+    </w:p>
+    <w:p>
+      <w:pPr>
+        <w:jc w:val="center"/>
+        <w:rPr>
+          <w:rFonts w:ascii="Montserrat" w:cs="Montserrat" w:eastAsia="Montserrat" w:hAnsi="Montserrat"/>
+          <w:color w:val="1155cc"/>
+          <w:sz w:val="28"/>
+          <w:szCs w:val="28"/>
+        </w:rPr>
+      </w:pPr>
+      <w:r>
+        <w:rPr>
+          <w:rFonts w:ascii="Montserrat" w:cs="Montserrat" w:eastAsia="Montserrat" w:hAnsi="Montserrat"/>
+          <w:color w:val="1155cc"/>
+          <w:sz w:val="28"/>
+          <w:szCs w:val="28"/>
+          <w:rtl w:val="0"/>
+        </w:rPr>
+        <w:t xml:space="preserve">COCOMO II</w:t>
+      </w:r>
+    </w:p>
+    <w:p>
+      <w:pPr>
+        <w:jc w:val="center"/>
+        <w:rPr>
+          <w:rFonts w:ascii="Montserrat" w:cs="Montserrat" w:eastAsia="Montserrat" w:hAnsi="Montserrat"/>
+          <w:color w:val="1155cc"/>
+          <w:sz w:val="28"/>
+          <w:szCs w:val="28"/>
+        </w:rPr>
+      </w:pPr>
+      <w:r>
+        <w:rPr>
+          <w:rFonts w:ascii="Montserrat" w:cs="Montserrat" w:eastAsia="Montserrat" w:hAnsi="Montserrat"/>
+          <w:color w:val="1155cc"/>
+          <w:sz w:val="28"/>
+          <w:szCs w:val="28"/>
           <w:rtl w:val="0"/>
         </w:rPr>
         <w:t xml:space="preserve">Команда</w:t>
@@ -14008,7 +21932,6 @@
         <w:jc w:val="center"/>
         <w:rPr>
           <w:rFonts w:ascii="Montserrat" w:cs="Montserrat" w:eastAsia="Montserrat" w:hAnsi="Montserrat"/>
-          <w:i w:val="1"/>
           <w:sz w:val="20"/>
           <w:szCs w:val="20"/>
         </w:rPr>
@@ -14061,287 +21984,17 @@
         <w:jc w:val="center"/>
         <w:rPr>
           <w:rFonts w:ascii="Montserrat" w:cs="Montserrat" w:eastAsia="Montserrat" w:hAnsi="Montserrat"/>
-          <w:sz w:val="20"/>
-          <w:szCs w:val="20"/>
-        </w:rPr>
-      </w:pPr>
-      <w:r>
-        <w:rPr>
-          <w:rtl w:val="0"/>
-        </w:rPr>
-      </w:r>
-    </w:p>
-    <w:p>
-      <w:pPr>
-        <w:jc w:val="center"/>
-        <w:rPr>
-          <w:rFonts w:ascii="Montserrat" w:cs="Montserrat" w:eastAsia="Montserrat" w:hAnsi="Montserrat"/>
-          <w:sz w:val="20"/>
-          <w:szCs w:val="20"/>
-        </w:rPr>
-      </w:pPr>
-      <w:r>
-        <w:rPr>
-          <w:rtl w:val="0"/>
-        </w:rPr>
-      </w:r>
-    </w:p>
-    <w:p>
-      <w:pPr>
-        <w:jc w:val="center"/>
-        <w:rPr>
-          <w:rFonts w:ascii="Montserrat" w:cs="Montserrat" w:eastAsia="Montserrat" w:hAnsi="Montserrat"/>
-          <w:sz w:val="20"/>
-          <w:szCs w:val="20"/>
-        </w:rPr>
-      </w:pPr>
-      <w:r>
-        <w:rPr>
-          <w:rtl w:val="0"/>
-        </w:rPr>
-      </w:r>
-    </w:p>
-    <w:p>
-      <w:pPr>
-        <w:jc w:val="center"/>
-        <w:rPr>
-          <w:rFonts w:ascii="Montserrat" w:cs="Montserrat" w:eastAsia="Montserrat" w:hAnsi="Montserrat"/>
-          <w:sz w:val="20"/>
-          <w:szCs w:val="20"/>
-        </w:rPr>
-      </w:pPr>
-      <w:r>
-        <w:rPr>
-          <w:rtl w:val="0"/>
-        </w:rPr>
-      </w:r>
-    </w:p>
-    <w:p>
-      <w:pPr>
-        <w:jc w:val="center"/>
-        <w:rPr>
-          <w:rFonts w:ascii="Montserrat" w:cs="Montserrat" w:eastAsia="Montserrat" w:hAnsi="Montserrat"/>
-          <w:sz w:val="20"/>
-          <w:szCs w:val="20"/>
-        </w:rPr>
-      </w:pPr>
-      <w:r>
-        <w:rPr>
-          <w:rtl w:val="0"/>
-        </w:rPr>
-      </w:r>
-    </w:p>
-    <w:p>
-      <w:pPr>
-        <w:jc w:val="center"/>
-        <w:rPr>
-          <w:rFonts w:ascii="Montserrat" w:cs="Montserrat" w:eastAsia="Montserrat" w:hAnsi="Montserrat"/>
-          <w:sz w:val="20"/>
-          <w:szCs w:val="20"/>
-        </w:rPr>
-      </w:pPr>
-      <w:r>
-        <w:rPr>
-          <w:rtl w:val="0"/>
-        </w:rPr>
-      </w:r>
-    </w:p>
-    <w:p>
-      <w:pPr>
-        <w:jc w:val="center"/>
-        <w:rPr>
-          <w:rFonts w:ascii="Montserrat" w:cs="Montserrat" w:eastAsia="Montserrat" w:hAnsi="Montserrat"/>
-          <w:sz w:val="20"/>
-          <w:szCs w:val="20"/>
-        </w:rPr>
-      </w:pPr>
-      <w:r>
-        <w:rPr>
-          <w:rtl w:val="0"/>
-        </w:rPr>
-      </w:r>
-    </w:p>
-    <w:p>
-      <w:pPr>
-        <w:jc w:val="center"/>
-        <w:rPr>
-          <w:rFonts w:ascii="Montserrat" w:cs="Montserrat" w:eastAsia="Montserrat" w:hAnsi="Montserrat"/>
-          <w:sz w:val="20"/>
-          <w:szCs w:val="20"/>
-        </w:rPr>
-      </w:pPr>
-      <w:r>
-        <w:rPr>
-          <w:rtl w:val="0"/>
-        </w:rPr>
-      </w:r>
-    </w:p>
-    <w:p>
-      <w:pPr>
-        <w:jc w:val="center"/>
-        <w:rPr>
-          <w:rFonts w:ascii="Montserrat" w:cs="Montserrat" w:eastAsia="Montserrat" w:hAnsi="Montserrat"/>
-          <w:sz w:val="20"/>
-          <w:szCs w:val="20"/>
-        </w:rPr>
-      </w:pPr>
-      <w:r>
-        <w:rPr>
-          <w:rtl w:val="0"/>
-        </w:rPr>
-      </w:r>
-    </w:p>
-    <w:p>
-      <w:pPr>
-        <w:jc w:val="center"/>
-        <w:rPr>
-          <w:rFonts w:ascii="Montserrat" w:cs="Montserrat" w:eastAsia="Montserrat" w:hAnsi="Montserrat"/>
-          <w:sz w:val="20"/>
-          <w:szCs w:val="20"/>
-        </w:rPr>
-      </w:pPr>
-      <w:r>
-        <w:rPr>
-          <w:rtl w:val="0"/>
-        </w:rPr>
-      </w:r>
-    </w:p>
-    <w:p>
-      <w:pPr>
-        <w:jc w:val="center"/>
-        <w:rPr>
-          <w:rFonts w:ascii="Montserrat" w:cs="Montserrat" w:eastAsia="Montserrat" w:hAnsi="Montserrat"/>
-          <w:sz w:val="20"/>
-          <w:szCs w:val="20"/>
-        </w:rPr>
-      </w:pPr>
-      <w:r>
-        <w:rPr>
-          <w:rtl w:val="0"/>
-        </w:rPr>
-      </w:r>
-    </w:p>
-    <w:p>
-      <w:pPr>
-        <w:jc w:val="center"/>
-        <w:rPr>
-          <w:rFonts w:ascii="Montserrat" w:cs="Montserrat" w:eastAsia="Montserrat" w:hAnsi="Montserrat"/>
-          <w:sz w:val="20"/>
-          <w:szCs w:val="20"/>
-        </w:rPr>
-      </w:pPr>
-      <w:r>
-        <w:rPr>
-          <w:rtl w:val="0"/>
-        </w:rPr>
-      </w:r>
-    </w:p>
-    <w:p>
-      <w:pPr>
-        <w:jc w:val="center"/>
-        <w:rPr>
-          <w:rFonts w:ascii="Montserrat" w:cs="Montserrat" w:eastAsia="Montserrat" w:hAnsi="Montserrat"/>
-          <w:sz w:val="20"/>
-          <w:szCs w:val="20"/>
-        </w:rPr>
-      </w:pPr>
-      <w:r>
-        <w:rPr>
-          <w:rtl w:val="0"/>
-        </w:rPr>
-      </w:r>
-    </w:p>
-    <w:p>
-      <w:pPr>
-        <w:jc w:val="center"/>
-        <w:rPr>
-          <w:rFonts w:ascii="Montserrat" w:cs="Montserrat" w:eastAsia="Montserrat" w:hAnsi="Montserrat"/>
-          <w:sz w:val="20"/>
-          <w:szCs w:val="20"/>
-        </w:rPr>
-      </w:pPr>
-      <w:r>
-        <w:rPr>
-          <w:rtl w:val="0"/>
-        </w:rPr>
-      </w:r>
-    </w:p>
-    <w:p>
-      <w:pPr>
-        <w:jc w:val="center"/>
-        <w:rPr>
-          <w:rFonts w:ascii="Montserrat" w:cs="Montserrat" w:eastAsia="Montserrat" w:hAnsi="Montserrat"/>
-          <w:sz w:val="20"/>
-          <w:szCs w:val="20"/>
-        </w:rPr>
-      </w:pPr>
-      <w:r>
-        <w:rPr>
-          <w:rtl w:val="0"/>
-        </w:rPr>
-      </w:r>
-    </w:p>
-    <w:p>
-      <w:pPr>
-        <w:jc w:val="center"/>
-        <w:rPr>
-          <w:rFonts w:ascii="Montserrat" w:cs="Montserrat" w:eastAsia="Montserrat" w:hAnsi="Montserrat"/>
-          <w:sz w:val="20"/>
-          <w:szCs w:val="20"/>
-        </w:rPr>
-      </w:pPr>
-      <w:r>
-        <w:rPr>
-          <w:rtl w:val="0"/>
-        </w:rPr>
-      </w:r>
-    </w:p>
-    <w:p>
-      <w:pPr>
-        <w:jc w:val="center"/>
-        <w:rPr>
-          <w:rFonts w:ascii="Montserrat" w:cs="Montserrat" w:eastAsia="Montserrat" w:hAnsi="Montserrat"/>
-          <w:sz w:val="20"/>
-          <w:szCs w:val="20"/>
-        </w:rPr>
-      </w:pPr>
-      <w:r>
-        <w:rPr>
-          <w:rtl w:val="0"/>
-        </w:rPr>
-      </w:r>
-    </w:p>
-    <w:p>
-      <w:pPr>
-        <w:jc w:val="center"/>
-        <w:rPr>
-          <w:rFonts w:ascii="Montserrat" w:cs="Montserrat" w:eastAsia="Montserrat" w:hAnsi="Montserrat"/>
-          <w:sz w:val="20"/>
-          <w:szCs w:val="20"/>
-        </w:rPr>
-      </w:pPr>
-      <w:r>
-        <w:rPr>
-          <w:rtl w:val="0"/>
-        </w:rPr>
-      </w:r>
-    </w:p>
-    <w:p>
-      <w:pPr>
-        <w:jc w:val="center"/>
-        <w:rPr>
-          <w:rFonts w:ascii="Montserrat" w:cs="Montserrat" w:eastAsia="Montserrat" w:hAnsi="Montserrat"/>
           <w:color w:val="1155cc"/>
-          <w:sz w:val="24"/>
-          <w:szCs w:val="24"/>
+          <w:sz w:val="28"/>
+          <w:szCs w:val="28"/>
         </w:rPr>
       </w:pPr>
       <w:r>
         <w:rPr>
           <w:rFonts w:ascii="Montserrat" w:cs="Montserrat" w:eastAsia="Montserrat" w:hAnsi="Montserrat"/>
           <w:color w:val="1155cc"/>
-          <w:sz w:val="24"/>
-          <w:szCs w:val="24"/>
+          <w:sz w:val="28"/>
+          <w:szCs w:val="28"/>
           <w:rtl w:val="0"/>
         </w:rPr>
         <w:t xml:space="preserve">План разработки</w:t>
@@ -14380,7 +22033,7 @@
                     <pic:cNvPicPr preferRelativeResize="0"/>
                   </pic:nvPicPr>
                   <pic:blipFill>
-                    <a:blip r:embed="rId9"/>
+                    <a:blip r:embed="rId10"/>
                     <a:srcRect b="0" l="0" r="0" t="0"/>
                     <a:stretch>
                       <a:fillRect/>
@@ -14412,16 +22065,16 @@
         <w:rPr>
           <w:rFonts w:ascii="Montserrat" w:cs="Montserrat" w:eastAsia="Montserrat" w:hAnsi="Montserrat"/>
           <w:color w:val="1155cc"/>
-          <w:sz w:val="24"/>
-          <w:szCs w:val="24"/>
+          <w:sz w:val="28"/>
+          <w:szCs w:val="28"/>
         </w:rPr>
       </w:pPr>
       <w:r>
         <w:rPr>
           <w:rFonts w:ascii="Montserrat" w:cs="Montserrat" w:eastAsia="Montserrat" w:hAnsi="Montserrat"/>
           <w:color w:val="1155cc"/>
-          <w:sz w:val="24"/>
-          <w:szCs w:val="24"/>
+          <w:sz w:val="28"/>
+          <w:szCs w:val="28"/>
           <w:rtl w:val="0"/>
         </w:rPr>
         <w:t xml:space="preserve">Вывод</w:t>
@@ -14447,10 +22100,10 @@
       </w:r>
     </w:p>
     <w:sectPr>
-      <w:headerReference r:id="rId10" w:type="default"/>
-      <w:headerReference r:id="rId11" w:type="first"/>
-      <w:footerReference r:id="rId12" w:type="default"/>
-      <w:footerReference r:id="rId13" w:type="first"/>
+      <w:headerReference r:id="rId11" w:type="default"/>
+      <w:headerReference r:id="rId12" w:type="first"/>
+      <w:footerReference r:id="rId13" w:type="default"/>
+      <w:footerReference r:id="rId14" w:type="first"/>
       <w:pgSz w:h="16834" w:w="11909" w:orient="portrait"/>
       <w:pgMar w:bottom="1440" w:top="1440" w:left="1440" w:right="1440" w:header="720" w:footer="720"/>
       <w:pgNumType w:start="1"/>
@@ -14711,6 +22364,45 @@
     </w:tblPr>
   </w:style>
   <w:style w:type="table" w:styleId="Table2">
+    <w:basedOn w:val="TableNormal"/>
+    <w:tblPr>
+      <w:tblStyleRowBandSize w:val="1"/>
+      <w:tblStyleColBandSize w:val="1"/>
+      <w:tblCellMar>
+        <w:top w:w="100.0" w:type="dxa"/>
+        <w:left w:w="100.0" w:type="dxa"/>
+        <w:bottom w:w="100.0" w:type="dxa"/>
+        <w:right w:w="100.0" w:type="dxa"/>
+      </w:tblCellMar>
+    </w:tblPr>
+  </w:style>
+  <w:style w:type="table" w:styleId="Table3">
+    <w:basedOn w:val="TableNormal"/>
+    <w:tblPr>
+      <w:tblStyleRowBandSize w:val="1"/>
+      <w:tblStyleColBandSize w:val="1"/>
+      <w:tblCellMar>
+        <w:top w:w="100.0" w:type="dxa"/>
+        <w:left w:w="100.0" w:type="dxa"/>
+        <w:bottom w:w="100.0" w:type="dxa"/>
+        <w:right w:w="100.0" w:type="dxa"/>
+      </w:tblCellMar>
+    </w:tblPr>
+  </w:style>
+  <w:style w:type="table" w:styleId="Table4">
+    <w:basedOn w:val="TableNormal"/>
+    <w:tblPr>
+      <w:tblStyleRowBandSize w:val="1"/>
+      <w:tblStyleColBandSize w:val="1"/>
+      <w:tblCellMar>
+        <w:top w:w="100.0" w:type="dxa"/>
+        <w:left w:w="100.0" w:type="dxa"/>
+        <w:bottom w:w="100.0" w:type="dxa"/>
+        <w:right w:w="100.0" w:type="dxa"/>
+      </w:tblCellMar>
+    </w:tblPr>
+  </w:style>
+  <w:style w:type="table" w:styleId="Table5">
     <w:basedOn w:val="TableNormal"/>
     <w:tblPr>
       <w:tblStyleRowBandSize w:val="1"/>
